--- a/Raport SMiW.docx
+++ b/Raport SMiW.docx
@@ -56,6 +56,7 @@
                 <w:noProof/>
                 <w:sz w:val="44"/>
                 <w:szCs w:val="44"/>
+                <w:lang w:val="pl-PL" w:eastAsia="pl-PL" w:bidi="ar-SA"/>
               </w:rPr>
               <w:drawing>
                 <wp:inline distT="0" distB="0" distL="0" distR="0">
@@ -123,6 +124,7 @@
                 <w:rFonts w:ascii="Arial" w:hAnsi="Arial" w:cs="Arial"/>
                 <w:sz w:val="28"/>
                 <w:szCs w:val="28"/>
+                <w:lang w:val="pl-PL"/>
               </w:rPr>
             </w:pPr>
             <w:r>
@@ -130,6 +132,7 @@
                 <w:rFonts w:ascii="Arial" w:hAnsi="Arial" w:cs="Arial"/>
                 <w:sz w:val="28"/>
                 <w:szCs w:val="28"/>
+                <w:lang w:val="pl-PL"/>
               </w:rPr>
               <w:t>Instytut Informatyki Politechniki Śląskiej</w:t>
             </w:r>
@@ -181,6 +184,7 @@
                 <w:noProof/>
                 <w:sz w:val="44"/>
                 <w:szCs w:val="44"/>
+                <w:lang w:val="pl-PL" w:eastAsia="pl-PL" w:bidi="ar-SA"/>
               </w:rPr>
               <w:drawing>
                 <wp:inline distT="0" distB="0" distL="0" distR="0">
@@ -288,6 +292,7 @@
                 <w:b/>
                 <w:sz w:val="16"/>
                 <w:szCs w:val="16"/>
+                <w:lang w:val="pl-PL"/>
               </w:rPr>
             </w:pPr>
             <w:r>
@@ -296,6 +301,7 @@
                 <w:b/>
                 <w:sz w:val="16"/>
                 <w:szCs w:val="16"/>
+                <w:lang w:val="pl-PL"/>
               </w:rPr>
               <w:t>Rodzaj studiów</w:t>
             </w:r>
@@ -305,6 +311,7 @@
                 <w:b/>
                 <w:sz w:val="16"/>
                 <w:szCs w:val="16"/>
+                <w:lang w:val="pl-PL"/>
               </w:rPr>
               <w:t>*</w:t>
             </w:r>
@@ -314,6 +321,7 @@
                 <w:b/>
                 <w:sz w:val="16"/>
                 <w:szCs w:val="16"/>
+                <w:lang w:val="pl-PL"/>
               </w:rPr>
               <w:t>: SSI/NSI/NSM</w:t>
             </w:r>
@@ -677,18 +685,21 @@
               <w:jc w:val="right"/>
               <w:rPr>
                 <w:rFonts w:ascii="Arial" w:hAnsi="Arial" w:cs="Arial"/>
+                <w:lang w:val="pl-PL"/>
               </w:rPr>
             </w:pPr>
             <w:r>
               <w:rPr>
                 <w:rFonts w:ascii="Arial" w:hAnsi="Arial" w:cs="Arial"/>
                 <w:b/>
+                <w:lang w:val="pl-PL"/>
               </w:rPr>
               <w:t>Prowadzący</w:t>
             </w:r>
             <w:r>
               <w:rPr>
                 <w:rFonts w:ascii="Arial" w:hAnsi="Arial" w:cs="Arial"/>
+                <w:lang w:val="pl-PL"/>
               </w:rPr>
               <w:t>:</w:t>
             </w:r>
@@ -1028,6 +1039,7 @@
                 <w:b/>
                 <w:sz w:val="28"/>
                 <w:szCs w:val="28"/>
+                <w:lang w:val="pl-PL"/>
               </w:rPr>
             </w:pPr>
             <w:r>
@@ -1035,6 +1047,7 @@
                 <w:b/>
                 <w:sz w:val="28"/>
                 <w:szCs w:val="28"/>
+                <w:lang w:val="pl-PL"/>
               </w:rPr>
               <w:t>Data oddania:</w:t>
             </w:r>
@@ -1046,6 +1059,7 @@
                 <w:b/>
                 <w:sz w:val="28"/>
                 <w:szCs w:val="28"/>
+                <w:lang w:val="pl-PL"/>
               </w:rPr>
             </w:pPr>
             <w:r>
@@ -1053,6 +1067,7 @@
                 <w:b/>
                 <w:sz w:val="28"/>
                 <w:szCs w:val="28"/>
+                <w:lang w:val="pl-PL"/>
               </w:rPr>
               <w:t>dd/mm/rrrr</w:t>
             </w:r>
@@ -1061,6 +1076,7 @@
                 <w:b/>
                 <w:sz w:val="28"/>
                 <w:szCs w:val="28"/>
+                <w:lang w:val="pl-PL"/>
               </w:rPr>
               <w:t xml:space="preserve"> </w:t>
             </w:r>
@@ -1436,7 +1452,43 @@
         <w:rPr>
           <w:lang w:val="pl-PL"/>
         </w:rPr>
-        <w:t>sam w sobie już jest modułem, jednakże nie udostępniającym wystarczających interfejsów. W tym celu wykorzystałem moduł rozszerzający jakim jest Intel Edison Mini Breakout-board. Udostępnia on zminimalizowany interfejs zapewniający zasilanie układu oraz możliwość podłączenia go do komputera-hosta, umożliwiając przy tym wgranie na niego nowego obrazu systemu oraz pełną jego obsługę. W celu rozwojowym korzystamy również z drugiej, większej płytki rozwojowej Intel Edison Arduino Breakout Kit. Do niej zaprojektowano płytkę umożliwiającą podłączenie do modułu pamięci FRAM w celu wydłużenia żywotności całego układu.</w:t>
+        <w:t>sam w sobie już jest modułem, jednakże nie udostępniającym wystarczających in</w:t>
+      </w:r>
+      <w:r>
+        <w:rPr>
+          <w:lang w:val="pl-PL"/>
+        </w:rPr>
+        <w:t>terfejsów. W tym celu wykorzystano</w:t>
+      </w:r>
+      <w:r>
+        <w:rPr>
+          <w:lang w:val="pl-PL"/>
+        </w:rPr>
+        <w:t xml:space="preserve"> moduł rozszerzający jakim jest Intel Edison Mini Breakout-board. Udostępnia on zminimalizowany interfejs zapewniający zasilanie układu oraz możliwość podłączenia go do komputera-hosta, umożliwiając przy tym wgranie na niego nowego obrazu systemu oraz pełną jego obsługę. W celu rozwojowym </w:t>
+      </w:r>
+      <w:r>
+        <w:rPr>
+          <w:lang w:val="pl-PL"/>
+        </w:rPr>
+        <w:t>s</w:t>
+      </w:r>
+      <w:r>
+        <w:rPr>
+          <w:lang w:val="pl-PL"/>
+        </w:rPr>
+        <w:t>korzysta</w:t>
+      </w:r>
+      <w:r>
+        <w:rPr>
+          <w:lang w:val="pl-PL"/>
+        </w:rPr>
+        <w:t>no</w:t>
+      </w:r>
+      <w:r>
+        <w:rPr>
+          <w:lang w:val="pl-PL"/>
+        </w:rPr>
+        <w:t xml:space="preserve"> również z drugiej, większej płytki rozwojowej Intel Edison Arduino Breakout Kit. Do niej zaprojektowano płytkę umożliwiającą podłączenie do modułu pamięci FRAM w celu wydłużenia żywotności całego układu.</w:t>
       </w:r>
     </w:p>
     <w:p>
@@ -1449,11 +1501,1718 @@
     </w:p>
     <w:p>
       <w:pPr>
-        <w:ind w:right="131"/>
+        <w:pStyle w:val="Nagwek1"/>
+        <w:rPr>
+          <w:lang w:val="pl-PL"/>
+        </w:rPr>
+      </w:pPr>
+      <w:r>
+        <w:rPr>
+          <w:lang w:val="pl-PL"/>
+        </w:rPr>
+        <w:t>Specyfikacja wewnętrzna urządzenia</w:t>
+      </w:r>
+    </w:p>
+    <w:p>
+      <w:pPr>
+        <w:pStyle w:val="Nagwek1"/>
+        <w:spacing w:before="240"/>
         <w:jc w:val="both"/>
         <w:rPr>
-          <w:lang w:val="pl-PL"/>
-        </w:rPr>
+          <w:color w:val="548DD4" w:themeColor="text2" w:themeTint="99"/>
+          <w:sz w:val="24"/>
+          <w:lang w:val="pl-PL"/>
+        </w:rPr>
+      </w:pPr>
+      <w:r>
+        <w:rPr>
+          <w:color w:val="548DD4" w:themeColor="text2" w:themeTint="99"/>
+          <w:sz w:val="24"/>
+          <w:lang w:val="pl-PL"/>
+        </w:rPr>
+        <w:t>Schemat blokowy urządzenia</w:t>
+      </w:r>
+    </w:p>
+    <w:p>
+      <w:pPr>
+        <w:rPr>
+          <w:lang w:val="pl-PL"/>
+        </w:rPr>
+      </w:pPr>
+      <w:r>
+        <w:rPr>
+          <w:lang w:val="pl-PL"/>
+        </w:rPr>
+        <w:t>(płytki rozwojowej)</w:t>
+      </w:r>
+    </w:p>
+    <w:p>
+      <w:pPr>
+        <w:rPr>
+          <w:lang w:val="pl-PL"/>
+        </w:rPr>
+      </w:pPr>
+      <w:r>
+        <w:rPr>
+          <w:noProof/>
+          <w:lang w:val="pl-PL" w:eastAsia="pl-PL" w:bidi="ar-SA"/>
+        </w:rPr>
+        <w:pict>
+          <v:shapetype id="_x0000_t202" coordsize="21600,21600" o:spt="202" path="m,l,21600r21600,l21600,xe">
+            <v:stroke joinstyle="miter"/>
+            <v:path gradientshapeok="t" o:connecttype="rect"/>
+          </v:shapetype>
+          <v:shape id="_x0000_s1026" type="#_x0000_t202" style="position:absolute;margin-left:390.15pt;margin-top:297.05pt;width:98.3pt;height:19.55pt;z-index:251658240" filled="f" stroked="f">
+            <v:textbox>
+              <w:txbxContent>
+                <w:p>
+                  <w:pPr>
+                    <w:rPr>
+                      <w:lang w:val="pl-PL"/>
+                    </w:rPr>
+                  </w:pPr>
+                  <w:r>
+                    <w:rPr>
+                      <w:lang w:val="pl-PL"/>
+                    </w:rPr>
+                    <w:t>(wersja Arduino)</w:t>
+                  </w:r>
+                </w:p>
+              </w:txbxContent>
+            </v:textbox>
+          </v:shape>
+        </w:pict>
+      </w:r>
+      <w:r>
+        <w:rPr>
+          <w:noProof/>
+          <w:lang w:val="pl-PL" w:eastAsia="pl-PL" w:bidi="ar-SA"/>
+        </w:rPr>
+        <w:drawing>
+          <wp:inline distT="0" distB="0" distL="0" distR="0">
+            <wp:extent cx="5583464" cy="4035369"/>
+            <wp:effectExtent l="19050" t="0" r="0" b="0"/>
+            <wp:docPr id="3" name="Obraz 2" descr="schemat-blokowy.png"/>
+            <wp:cNvGraphicFramePr>
+              <a:graphicFrameLocks xmlns:a="http://schemas.openxmlformats.org/drawingml/2006/main" noChangeAspect="1"/>
+            </wp:cNvGraphicFramePr>
+            <a:graphic xmlns:a="http://schemas.openxmlformats.org/drawingml/2006/main">
+              <a:graphicData uri="http://schemas.openxmlformats.org/drawingml/2006/picture">
+                <pic:pic xmlns:pic="http://schemas.openxmlformats.org/drawingml/2006/picture">
+                  <pic:nvPicPr>
+                    <pic:cNvPr id="0" name="schemat-blokowy.png"/>
+                    <pic:cNvPicPr/>
+                  </pic:nvPicPr>
+                  <pic:blipFill>
+                    <a:blip r:embed="rId11"/>
+                    <a:stretch>
+                      <a:fillRect/>
+                    </a:stretch>
+                  </pic:blipFill>
+                  <pic:spPr>
+                    <a:xfrm>
+                      <a:off x="0" y="0"/>
+                      <a:ext cx="5584149" cy="4035864"/>
+                    </a:xfrm>
+                    <a:prstGeom prst="rect">
+                      <a:avLst/>
+                    </a:prstGeom>
+                  </pic:spPr>
+                </pic:pic>
+              </a:graphicData>
+            </a:graphic>
+          </wp:inline>
+        </w:drawing>
+      </w:r>
+    </w:p>
+    <w:p>
+      <w:pPr>
+        <w:pStyle w:val="Nagwek1"/>
+        <w:spacing w:before="240"/>
+        <w:jc w:val="both"/>
+        <w:rPr>
+          <w:color w:val="548DD4" w:themeColor="text2" w:themeTint="99"/>
+          <w:sz w:val="24"/>
+          <w:lang w:val="pl-PL"/>
+        </w:rPr>
+      </w:pPr>
+      <w:r>
+        <w:rPr>
+          <w:color w:val="548DD4" w:themeColor="text2" w:themeTint="99"/>
+          <w:sz w:val="24"/>
+          <w:lang w:val="pl-PL"/>
+        </w:rPr>
+        <w:t>Schemat ideowy urządzenia</w:t>
+      </w:r>
+    </w:p>
+    <w:p>
+      <w:pPr>
+        <w:rPr>
+          <w:lang w:val="pl-PL"/>
+        </w:rPr>
+      </w:pPr>
+      <w:r>
+        <w:rPr>
+          <w:lang w:val="pl-PL"/>
+        </w:rPr>
+        <w:t>(podłączenie modułu pamięci FRAM do większego Kitu)</w:t>
+      </w:r>
+    </w:p>
+    <w:p>
+      <w:pPr>
+        <w:jc w:val="center"/>
+        <w:rPr>
+          <w:lang w:val="pl-PL"/>
+        </w:rPr>
+      </w:pPr>
+      <w:r>
+        <w:rPr>
+          <w:noProof/>
+          <w:lang w:val="pl-PL" w:eastAsia="pl-PL" w:bidi="ar-SA"/>
+        </w:rPr>
+        <w:drawing>
+          <wp:inline distT="0" distB="0" distL="0" distR="0">
+            <wp:extent cx="5042235" cy="3311637"/>
+            <wp:effectExtent l="19050" t="0" r="6015" b="0"/>
+            <wp:docPr id="4" name="Obraz 3" descr="schemat-FRAM.png"/>
+            <wp:cNvGraphicFramePr>
+              <a:graphicFrameLocks xmlns:a="http://schemas.openxmlformats.org/drawingml/2006/main" noChangeAspect="1"/>
+            </wp:cNvGraphicFramePr>
+            <a:graphic xmlns:a="http://schemas.openxmlformats.org/drawingml/2006/main">
+              <a:graphicData uri="http://schemas.openxmlformats.org/drawingml/2006/picture">
+                <pic:pic xmlns:pic="http://schemas.openxmlformats.org/drawingml/2006/picture">
+                  <pic:nvPicPr>
+                    <pic:cNvPr id="0" name="schemat-FRAM.png"/>
+                    <pic:cNvPicPr/>
+                  </pic:nvPicPr>
+                  <pic:blipFill>
+                    <a:blip r:embed="rId12"/>
+                    <a:stretch>
+                      <a:fillRect/>
+                    </a:stretch>
+                  </pic:blipFill>
+                  <pic:spPr>
+                    <a:xfrm>
+                      <a:off x="0" y="0"/>
+                      <a:ext cx="5047531" cy="3315115"/>
+                    </a:xfrm>
+                    <a:prstGeom prst="rect">
+                      <a:avLst/>
+                    </a:prstGeom>
+                  </pic:spPr>
+                </pic:pic>
+              </a:graphicData>
+            </a:graphic>
+          </wp:inline>
+        </w:drawing>
+      </w:r>
+    </w:p>
+    <w:p>
+      <w:pPr>
+        <w:pStyle w:val="Nagwek1"/>
+        <w:spacing w:before="240"/>
+        <w:jc w:val="both"/>
+        <w:rPr>
+          <w:color w:val="548DD4" w:themeColor="text2" w:themeTint="99"/>
+          <w:sz w:val="24"/>
+          <w:lang w:val="pl-PL"/>
+        </w:rPr>
+      </w:pPr>
+      <w:r>
+        <w:rPr>
+          <w:color w:val="548DD4" w:themeColor="text2" w:themeTint="99"/>
+          <w:sz w:val="24"/>
+          <w:lang w:val="pl-PL"/>
+        </w:rPr>
+        <w:lastRenderedPageBreak/>
+        <w:t>Opis funkcji bloków układu</w:t>
+      </w:r>
+    </w:p>
+    <w:p>
+      <w:pPr>
+        <w:pStyle w:val="Akapitzlist"/>
+        <w:numPr>
+          <w:ilvl w:val="0"/>
+          <w:numId w:val="3"/>
+        </w:numPr>
+        <w:jc w:val="both"/>
+        <w:rPr>
+          <w:lang w:val="pl-PL"/>
+        </w:rPr>
+      </w:pPr>
+      <w:r>
+        <w:rPr>
+          <w:lang w:val="pl-PL"/>
+        </w:rPr>
+        <w:t>Intel Edison Arduino Breakout Kit – jest to większa płytka rozwojowa dla Edisona.</w:t>
+      </w:r>
+      <w:r>
+        <w:rPr>
+          <w:lang w:val="pl-PL"/>
+        </w:rPr>
+        <w:t xml:space="preserve"> Jej cały format (wyjścia, rozmiary itp.) zgodne są ze standardem Arduino Uno. Moduł ten umożliwia m.in. komunikację przez interfejs SPI z Edisonem, którą wykorzystujemy przy podłączeniu modułu pamięci FRAM.</w:t>
+      </w:r>
+      <w:r>
+        <w:rPr>
+          <w:lang w:val="pl-PL"/>
+        </w:rPr>
+        <w:t xml:space="preserve"> </w:t>
+      </w:r>
+      <w:r>
+        <w:rPr>
+          <w:lang w:val="pl-PL"/>
+        </w:rPr>
+        <w:t>Wszystkie udostępnione wyjścia płytki są podciągane do 3.3V (oryginalnie sam Edison wystawia 1.8V).</w:t>
+      </w:r>
+      <w:r>
+        <w:rPr>
+          <w:lang w:val="pl-PL"/>
+        </w:rPr>
+        <w:t xml:space="preserve"> Moduł zawiera w sobie również 2 złącza USB, które umożliwiają zasilanie układu oraz podłączenie go do komputera-hosta z którego wygrywa się oprogramowanie.</w:t>
+      </w:r>
+      <w:r>
+        <w:rPr>
+          <w:lang w:val="pl-PL"/>
+        </w:rPr>
+        <w:t xml:space="preserve"> </w:t>
+      </w:r>
+      <w:r>
+        <w:rPr>
+          <w:lang w:val="pl-PL"/>
+        </w:rPr>
+        <w:t>Szczegółowy schemat wyprowadzeń:</w:t>
+      </w:r>
+    </w:p>
+    <w:p>
+      <w:pPr>
+        <w:pStyle w:val="Akapitzlist"/>
+        <w:ind w:left="-851" w:hanging="142"/>
+        <w:jc w:val="both"/>
+        <w:rPr>
+          <w:lang w:val="pl-PL"/>
+        </w:rPr>
+      </w:pPr>
+      <w:r>
+        <w:rPr>
+          <w:noProof/>
+          <w:lang w:val="pl-PL" w:eastAsia="pl-PL" w:bidi="ar-SA"/>
+        </w:rPr>
+        <w:pict>
+          <v:shape id="_x0000_s1027" type="#_x0000_t202" style="position:absolute;left:0;text-align:left;margin-left:-25.4pt;margin-top:389.95pt;width:441.1pt;height:19.55pt;z-index:251659264" filled="f" stroked="f">
+            <v:textbox style="mso-next-textbox:#_x0000_s1027">
+              <w:txbxContent>
+                <w:p>
+                  <w:pPr>
+                    <w:rPr>
+                      <w:i/>
+                      <w:lang w:val="pl-PL"/>
+                    </w:rPr>
+                  </w:pPr>
+                  <w:r>
+                    <w:rPr>
+                      <w:i/>
+                      <w:lang w:val="pl-PL"/>
+                    </w:rPr>
+                    <w:t>Źródło: http://marcusjenkins.com/arduino-pinout-diagrams/</w:t>
+                  </w:r>
+                </w:p>
+              </w:txbxContent>
+            </v:textbox>
+          </v:shape>
+        </w:pict>
+      </w:r>
+      <w:r>
+        <w:rPr>
+          <w:noProof/>
+          <w:lang w:val="pl-PL" w:eastAsia="pl-PL" w:bidi="ar-SA"/>
+        </w:rPr>
+        <w:drawing>
+          <wp:inline distT="0" distB="0" distL="0" distR="0">
+            <wp:extent cx="7239747" cy="5069305"/>
+            <wp:effectExtent l="19050" t="0" r="0" b="0"/>
+            <wp:docPr id="5" name="Obraz 4" descr="ARDUINO_V2.png"/>
+            <wp:cNvGraphicFramePr>
+              <a:graphicFrameLocks xmlns:a="http://schemas.openxmlformats.org/drawingml/2006/main" noChangeAspect="1"/>
+            </wp:cNvGraphicFramePr>
+            <a:graphic xmlns:a="http://schemas.openxmlformats.org/drawingml/2006/main">
+              <a:graphicData uri="http://schemas.openxmlformats.org/drawingml/2006/picture">
+                <pic:pic xmlns:pic="http://schemas.openxmlformats.org/drawingml/2006/picture">
+                  <pic:nvPicPr>
+                    <pic:cNvPr id="0" name="ARDUINO_V2.png"/>
+                    <pic:cNvPicPr/>
+                  </pic:nvPicPr>
+                  <pic:blipFill>
+                    <a:blip r:embed="rId13"/>
+                    <a:stretch>
+                      <a:fillRect/>
+                    </a:stretch>
+                  </pic:blipFill>
+                  <pic:spPr>
+                    <a:xfrm>
+                      <a:off x="0" y="0"/>
+                      <a:ext cx="7239747" cy="5069305"/>
+                    </a:xfrm>
+                    <a:prstGeom prst="rect">
+                      <a:avLst/>
+                    </a:prstGeom>
+                  </pic:spPr>
+                </pic:pic>
+              </a:graphicData>
+            </a:graphic>
+          </wp:inline>
+        </w:drawing>
+      </w:r>
+    </w:p>
+    <w:p>
+      <w:pPr>
+        <w:pStyle w:val="Akapitzlist"/>
+        <w:jc w:val="both"/>
+        <w:rPr>
+          <w:sz w:val="16"/>
+          <w:szCs w:val="16"/>
+          <w:lang w:val="pl-PL"/>
+        </w:rPr>
+      </w:pPr>
+    </w:p>
+    <w:p>
+      <w:pPr>
+        <w:pStyle w:val="Akapitzlist"/>
+        <w:numPr>
+          <w:ilvl w:val="0"/>
+          <w:numId w:val="3"/>
+        </w:numPr>
+        <w:jc w:val="both"/>
+        <w:rPr>
+          <w:lang w:val="pl-PL"/>
+        </w:rPr>
+      </w:pPr>
+      <w:r>
+        <w:rPr>
+          <w:lang w:val="pl-PL"/>
+        </w:rPr>
+        <w:t>Moduł pamięci FRAM CY15B104Q – będzie przechowywał dane lokalnie, do czasu przesłania ich na chmurę. Zdecydowano się na podłączenie pamięci FRAM z powodu jej niezawodności jeżeli chodzi o lokalne przechowywanie danych w układzie. Pamięć FRAM góruje nad wmontowaną w moduł Edisona pamięcią RAM pod względem żywotności, która może dokonać nawet do 100 trylionów odczytów/zapisów. Jedynym minusem jest jej rozmiar, bo wynosi zaledwie 4MB, gdy pojemność wbudowanej pamięci Flash Edisona wynosi 4GB.</w:t>
+      </w:r>
+    </w:p>
+    <w:p>
+      <w:pPr>
+        <w:pStyle w:val="Akapitzlist"/>
+        <w:jc w:val="center"/>
+        <w:rPr>
+          <w:lang w:val="pl-PL"/>
+        </w:rPr>
+      </w:pPr>
+      <w:r>
+        <w:rPr>
+          <w:noProof/>
+          <w:lang w:val="pl-PL" w:eastAsia="pl-PL" w:bidi="ar-SA"/>
+        </w:rPr>
+        <w:drawing>
+          <wp:inline distT="0" distB="0" distL="0" distR="0">
+            <wp:extent cx="1537035" cy="1658671"/>
+            <wp:effectExtent l="19050" t="0" r="6015" b="0"/>
+            <wp:docPr id="6" name="Obraz 5" descr="fram.jpg"/>
+            <wp:cNvGraphicFramePr>
+              <a:graphicFrameLocks xmlns:a="http://schemas.openxmlformats.org/drawingml/2006/main" noChangeAspect="1"/>
+            </wp:cNvGraphicFramePr>
+            <a:graphic xmlns:a="http://schemas.openxmlformats.org/drawingml/2006/main">
+              <a:graphicData uri="http://schemas.openxmlformats.org/drawingml/2006/picture">
+                <pic:pic xmlns:pic="http://schemas.openxmlformats.org/drawingml/2006/picture">
+                  <pic:nvPicPr>
+                    <pic:cNvPr id="0" name="fram.jpg"/>
+                    <pic:cNvPicPr/>
+                  </pic:nvPicPr>
+                  <pic:blipFill>
+                    <a:blip r:embed="rId14"/>
+                    <a:srcRect l="31862" t="56145" r="32223" b="5045"/>
+                    <a:stretch>
+                      <a:fillRect/>
+                    </a:stretch>
+                  </pic:blipFill>
+                  <pic:spPr>
+                    <a:xfrm>
+                      <a:off x="0" y="0"/>
+                      <a:ext cx="1539111" cy="1660912"/>
+                    </a:xfrm>
+                    <a:prstGeom prst="rect">
+                      <a:avLst/>
+                    </a:prstGeom>
+                  </pic:spPr>
+                </pic:pic>
+              </a:graphicData>
+            </a:graphic>
+          </wp:inline>
+        </w:drawing>
+      </w:r>
+    </w:p>
+    <w:p>
+      <w:pPr>
+        <w:pStyle w:val="Akapitzlist"/>
+        <w:numPr>
+          <w:ilvl w:val="0"/>
+          <w:numId w:val="3"/>
+        </w:numPr>
+        <w:rPr>
+          <w:lang w:val="pl-PL"/>
+        </w:rPr>
+      </w:pPr>
+      <w:r>
+        <w:rPr>
+          <w:lang w:val="pl-PL"/>
+        </w:rPr>
+        <w:lastRenderedPageBreak/>
+        <w:t>Intel Edison</w:t>
+      </w:r>
+      <w:r>
+        <w:rPr>
+          <w:lang w:val="pl-PL"/>
+        </w:rPr>
+        <w:t xml:space="preserve"> – moduł </w:t>
+      </w:r>
+      <w:r>
+        <w:rPr>
+          <w:lang w:val="pl-PL"/>
+        </w:rPr>
+        <w:t>zawierający</w:t>
+      </w:r>
+      <w:r>
+        <w:rPr>
+          <w:lang w:val="pl-PL"/>
+        </w:rPr>
+        <w:t>:</w:t>
+      </w:r>
+    </w:p>
+    <w:p>
+      <w:pPr>
+        <w:pStyle w:val="Akapitzlist"/>
+        <w:numPr>
+          <w:ilvl w:val="1"/>
+          <w:numId w:val="3"/>
+        </w:numPr>
+      </w:pPr>
+      <w:r>
+        <w:t>procesor Intel Atom dual-core, dual-threaded 500MHz</w:t>
+      </w:r>
+      <w:r>
+        <w:t>, z mikrokontrolerem Intel Quark 100MHz</w:t>
+      </w:r>
+    </w:p>
+    <w:p>
+      <w:pPr>
+        <w:pStyle w:val="Akapitzlist"/>
+        <w:numPr>
+          <w:ilvl w:val="1"/>
+          <w:numId w:val="3"/>
+        </w:numPr>
+        <w:rPr>
+          <w:lang w:val="pl-PL"/>
+        </w:rPr>
+      </w:pPr>
+      <w:r>
+        <w:rPr>
+          <w:lang w:val="pl-PL"/>
+        </w:rPr>
+        <w:t>pamięć RAM 1GB LPDDR3 POP memory</w:t>
+      </w:r>
+    </w:p>
+    <w:p>
+      <w:pPr>
+        <w:pStyle w:val="Akapitzlist"/>
+        <w:numPr>
+          <w:ilvl w:val="1"/>
+          <w:numId w:val="3"/>
+        </w:numPr>
+        <w:rPr>
+          <w:lang w:val="pl-PL"/>
+        </w:rPr>
+      </w:pPr>
+      <w:r>
+        <w:rPr>
+          <w:lang w:val="pl-PL"/>
+        </w:rPr>
+        <w:t>pamięć wewnętrzną 4GB eMMC Flash – w technologii manager NAND (z rozszerzeniem wear-leveling zapewniającym znaczne wydłużenie żywotności pamięci)</w:t>
+      </w:r>
+    </w:p>
+    <w:p>
+      <w:pPr>
+        <w:pStyle w:val="Akapitzlist"/>
+        <w:numPr>
+          <w:ilvl w:val="1"/>
+          <w:numId w:val="3"/>
+        </w:numPr>
+        <w:rPr>
+          <w:lang w:val="pl-PL"/>
+        </w:rPr>
+      </w:pPr>
+      <w:r>
+        <w:rPr>
+          <w:lang w:val="pl-PL"/>
+        </w:rPr>
+        <w:t>zasilanie TI SNB9024</w:t>
+      </w:r>
+      <w:r>
+        <w:rPr>
+          <w:lang w:val="pl-PL"/>
+        </w:rPr>
+        <w:t xml:space="preserve"> zarządzanie zasilaniem</w:t>
+      </w:r>
+      <w:r>
+        <w:rPr>
+          <w:lang w:val="pl-PL"/>
+        </w:rPr>
+        <w:t xml:space="preserve"> IC</w:t>
+      </w:r>
+    </w:p>
+    <w:p>
+      <w:pPr>
+        <w:pStyle w:val="Akapitzlist"/>
+        <w:numPr>
+          <w:ilvl w:val="1"/>
+          <w:numId w:val="3"/>
+        </w:numPr>
+        <w:rPr>
+          <w:lang w:val="pl-PL"/>
+        </w:rPr>
+      </w:pPr>
+      <w:r>
+        <w:rPr>
+          <w:lang w:val="pl-PL"/>
+        </w:rPr>
+        <w:t>moduł WI-Fi stadard IEEE 802.11 a/b/g/n</w:t>
+      </w:r>
+    </w:p>
+    <w:p>
+      <w:pPr>
+        <w:pStyle w:val="Akapitzlist"/>
+        <w:numPr>
+          <w:ilvl w:val="1"/>
+          <w:numId w:val="3"/>
+        </w:numPr>
+        <w:rPr>
+          <w:lang w:val="pl-PL"/>
+        </w:rPr>
+      </w:pPr>
+      <w:r>
+        <w:rPr>
+          <w:lang w:val="pl-PL"/>
+        </w:rPr>
+        <w:t>Bluetooth 4.0 + 2.1 EDR</w:t>
+      </w:r>
+    </w:p>
+    <w:p>
+      <w:pPr>
+        <w:pStyle w:val="Akapitzlist"/>
+        <w:numPr>
+          <w:ilvl w:val="1"/>
+          <w:numId w:val="3"/>
+        </w:numPr>
+        <w:rPr>
+          <w:lang w:val="pl-PL"/>
+        </w:rPr>
+      </w:pPr>
+      <w:r>
+        <w:rPr>
+          <w:lang w:val="pl-PL"/>
+        </w:rPr>
+        <w:t>złącze 70-pinowe Hirose DF40 Series</w:t>
+      </w:r>
+    </w:p>
+    <w:p>
+      <w:pPr>
+        <w:pStyle w:val="Akapitzlist"/>
+        <w:numPr>
+          <w:ilvl w:val="1"/>
+          <w:numId w:val="3"/>
+        </w:numPr>
+        <w:rPr>
+          <w:lang w:val="pl-PL"/>
+        </w:rPr>
+      </w:pPr>
+      <w:r>
+        <w:rPr>
+          <w:lang w:val="pl-PL"/>
+        </w:rPr>
+        <w:t>złacze USB 2.0 – kontroler OTG</w:t>
+      </w:r>
+    </w:p>
+    <w:p>
+      <w:pPr>
+        <w:pStyle w:val="Akapitzlist"/>
+        <w:numPr>
+          <w:ilvl w:val="1"/>
+          <w:numId w:val="3"/>
+        </w:numPr>
+        <w:rPr>
+          <w:lang w:val="pl-PL"/>
+        </w:rPr>
+      </w:pPr>
+      <w:r>
+        <w:rPr>
+          <w:lang w:val="pl-PL"/>
+        </w:rPr>
+        <w:t>2 zegary 19.2 MHz i 32 kHz</w:t>
+      </w:r>
+    </w:p>
+    <w:p>
+      <w:pPr>
+        <w:pStyle w:val="Akapitzlist"/>
+        <w:numPr>
+          <w:ilvl w:val="1"/>
+          <w:numId w:val="3"/>
+        </w:numPr>
+        <w:rPr>
+          <w:lang w:val="pl-PL"/>
+        </w:rPr>
+      </w:pPr>
+      <w:r>
+        <w:rPr>
+          <w:lang w:val="pl-PL"/>
+        </w:rPr>
+        <w:t>40 wejść/wyjść ogólnego przeznaczenia w tym:</w:t>
+      </w:r>
+    </w:p>
+    <w:p>
+      <w:pPr>
+        <w:pStyle w:val="Akapitzlist"/>
+        <w:numPr>
+          <w:ilvl w:val="2"/>
+          <w:numId w:val="3"/>
+        </w:numPr>
+        <w:rPr>
+          <w:lang w:val="pl-PL"/>
+        </w:rPr>
+      </w:pPr>
+      <w:r>
+        <w:rPr>
+          <w:lang w:val="pl-PL"/>
+        </w:rPr>
+        <w:t>interfejs karty SD</w:t>
+      </w:r>
+    </w:p>
+    <w:p>
+      <w:pPr>
+        <w:pStyle w:val="Akapitzlist"/>
+        <w:numPr>
+          <w:ilvl w:val="2"/>
+          <w:numId w:val="3"/>
+        </w:numPr>
+        <w:rPr>
+          <w:lang w:val="pl-PL"/>
+        </w:rPr>
+      </w:pPr>
+      <w:r>
+        <w:rPr>
+          <w:lang w:val="pl-PL"/>
+        </w:rPr>
+        <w:t>2 kontrolery UART (1 pełny, 1 szeregowy Rx/Tx)</w:t>
+      </w:r>
+    </w:p>
+    <w:p>
+      <w:pPr>
+        <w:pStyle w:val="Akapitzlist"/>
+        <w:numPr>
+          <w:ilvl w:val="2"/>
+          <w:numId w:val="3"/>
+        </w:numPr>
+        <w:rPr>
+          <w:lang w:val="pl-PL"/>
+        </w:rPr>
+      </w:pPr>
+      <w:r>
+        <w:rPr>
+          <w:lang w:val="pl-PL"/>
+        </w:rPr>
+        <w:t>2 kontrolery I</w:t>
+      </w:r>
+      <w:r>
+        <w:rPr>
+          <w:vertAlign w:val="superscript"/>
+          <w:lang w:val="pl-PL"/>
+        </w:rPr>
+        <w:t>2</w:t>
+      </w:r>
+      <w:r>
+        <w:rPr>
+          <w:lang w:val="pl-PL"/>
+        </w:rPr>
+        <w:t>C</w:t>
+      </w:r>
+    </w:p>
+    <w:p>
+      <w:pPr>
+        <w:pStyle w:val="Akapitzlist"/>
+        <w:numPr>
+          <w:ilvl w:val="2"/>
+          <w:numId w:val="3"/>
+        </w:numPr>
+        <w:rPr>
+          <w:lang w:val="pl-PL"/>
+        </w:rPr>
+      </w:pPr>
+      <w:r>
+        <w:rPr>
+          <w:lang w:val="pl-PL"/>
+        </w:rPr>
+        <w:t>1 kontroler SPI (2 x CS)</w:t>
+      </w:r>
+    </w:p>
+    <w:p>
+      <w:pPr>
+        <w:pStyle w:val="Akapitzlist"/>
+        <w:numPr>
+          <w:ilvl w:val="2"/>
+          <w:numId w:val="3"/>
+        </w:numPr>
+        <w:rPr>
+          <w:lang w:val="pl-PL"/>
+        </w:rPr>
+      </w:pPr>
+      <w:r>
+        <w:rPr>
+          <w:lang w:val="pl-PL"/>
+        </w:rPr>
+        <w:t>kontroler I2S</w:t>
+      </w:r>
+    </w:p>
+    <w:p>
+      <w:pPr>
+        <w:pStyle w:val="Akapitzlist"/>
+        <w:numPr>
+          <w:ilvl w:val="2"/>
+          <w:numId w:val="3"/>
+        </w:numPr>
+        <w:rPr>
+          <w:lang w:val="pl-PL"/>
+        </w:rPr>
+      </w:pPr>
+      <w:r>
+        <w:rPr>
+          <w:lang w:val="pl-PL"/>
+        </w:rPr>
+        <w:t>14 dodatkowych pinów GPIO</w:t>
+      </w:r>
+    </w:p>
+    <w:p>
+      <w:pPr>
+        <w:ind w:left="708"/>
+        <w:rPr>
+          <w:lang w:val="pl-PL"/>
+        </w:rPr>
+      </w:pPr>
+      <w:r>
+        <w:rPr>
+          <w:lang w:val="pl-PL"/>
+        </w:rPr>
+        <w:t>Moduł ten posiada wgrany system operacyjny jakim jest Linux Yocto 3.5.</w:t>
+      </w:r>
+      <w:r>
+        <w:rPr>
+          <w:lang w:val="pl-PL"/>
+        </w:rPr>
+        <w:t xml:space="preserve"> Na nim przechowywane są programy stanowiące główny problem projektu oraz dane, które następnie przesyłane są na chmurę.</w:t>
+      </w:r>
+    </w:p>
+    <w:p>
+      <w:pPr>
+        <w:ind w:left="708"/>
+        <w:rPr>
+          <w:lang w:val="pl-PL"/>
+        </w:rPr>
+      </w:pPr>
+      <w:r>
+        <w:rPr>
+          <w:lang w:val="pl-PL"/>
+        </w:rPr>
+        <w:t>Schemat blokowy modułu Edisona:</w:t>
+      </w:r>
+    </w:p>
+    <w:p>
+      <w:pPr>
+        <w:ind w:left="708" w:hanging="1275"/>
+        <w:jc w:val="center"/>
+        <w:rPr>
+          <w:lang w:val="pl-PL"/>
+        </w:rPr>
+      </w:pPr>
+      <w:r>
+        <w:rPr>
+          <w:noProof/>
+          <w:lang w:val="pl-PL" w:eastAsia="pl-PL" w:bidi="ar-SA"/>
+        </w:rPr>
+        <w:pict>
+          <v:shape id="_x0000_s1028" type="#_x0000_t202" style="position:absolute;left:0;text-align:left;margin-left:-12.8pt;margin-top:201.75pt;width:491pt;height:36.65pt;z-index:251660288" filled="f" stroked="f">
+            <v:textbox>
+              <w:txbxContent>
+                <w:p>
+                  <w:pPr>
+                    <w:rPr>
+                      <w:i/>
+                      <w:lang w:val="pl-PL"/>
+                    </w:rPr>
+                  </w:pPr>
+                  <w:r>
+                    <w:rPr>
+                      <w:i/>
+                      <w:lang w:val="pl-PL"/>
+                    </w:rPr>
+                    <w:t xml:space="preserve">Źródło: </w:t>
+                  </w:r>
+                  <w:r>
+                    <w:rPr>
+                      <w:i/>
+                      <w:lang w:val="pl-PL"/>
+                    </w:rPr>
+                    <w:t>https://www.intel.com/content/dam/support/us/en/documents/edison/sb/edison-module-hardware-guide.pdf</w:t>
+                  </w:r>
+                </w:p>
+              </w:txbxContent>
+            </v:textbox>
+          </v:shape>
+        </w:pict>
+      </w:r>
+      <w:r>
+        <w:rPr>
+          <w:noProof/>
+          <w:lang w:val="pl-PL" w:eastAsia="pl-PL" w:bidi="ar-SA"/>
+        </w:rPr>
+        <w:drawing>
+          <wp:inline distT="0" distB="0" distL="0" distR="0">
+            <wp:extent cx="6204974" cy="2553477"/>
+            <wp:effectExtent l="19050" t="0" r="5326" b="0"/>
+            <wp:docPr id="7" name="Obraz 6" descr="edison-blokowy.PNG"/>
+            <wp:cNvGraphicFramePr>
+              <a:graphicFrameLocks xmlns:a="http://schemas.openxmlformats.org/drawingml/2006/main" noChangeAspect="1"/>
+            </wp:cNvGraphicFramePr>
+            <a:graphic xmlns:a="http://schemas.openxmlformats.org/drawingml/2006/main">
+              <a:graphicData uri="http://schemas.openxmlformats.org/drawingml/2006/picture">
+                <pic:pic xmlns:pic="http://schemas.openxmlformats.org/drawingml/2006/picture">
+                  <pic:nvPicPr>
+                    <pic:cNvPr id="0" name="edison-blokowy.PNG"/>
+                    <pic:cNvPicPr/>
+                  </pic:nvPicPr>
+                  <pic:blipFill>
+                    <a:blip r:embed="rId15"/>
+                    <a:srcRect t="1084"/>
+                    <a:stretch>
+                      <a:fillRect/>
+                    </a:stretch>
+                  </pic:blipFill>
+                  <pic:spPr>
+                    <a:xfrm>
+                      <a:off x="0" y="0"/>
+                      <a:ext cx="6204974" cy="2553477"/>
+                    </a:xfrm>
+                    <a:prstGeom prst="rect">
+                      <a:avLst/>
+                    </a:prstGeom>
+                  </pic:spPr>
+                </pic:pic>
+              </a:graphicData>
+            </a:graphic>
+          </wp:inline>
+        </w:drawing>
+      </w:r>
+    </w:p>
+    <w:p>
+      <w:pPr>
+        <w:pStyle w:val="Nagwek1"/>
+        <w:spacing w:before="240"/>
+        <w:jc w:val="both"/>
+        <w:rPr>
+          <w:color w:val="548DD4" w:themeColor="text2" w:themeTint="99"/>
+          <w:sz w:val="24"/>
+          <w:lang w:val="pl-PL"/>
+        </w:rPr>
+      </w:pPr>
+    </w:p>
+    <w:p>
+      <w:pPr>
+        <w:rPr>
+          <w:rFonts w:asciiTheme="majorHAnsi" w:eastAsiaTheme="majorEastAsia" w:hAnsiTheme="majorHAnsi" w:cstheme="majorBidi"/>
+          <w:b/>
+          <w:bCs/>
+          <w:color w:val="548DD4" w:themeColor="text2" w:themeTint="99"/>
+          <w:sz w:val="24"/>
+          <w:szCs w:val="28"/>
+          <w:lang w:val="pl-PL"/>
+        </w:rPr>
+      </w:pPr>
+      <w:r>
+        <w:rPr>
+          <w:color w:val="548DD4" w:themeColor="text2" w:themeTint="99"/>
+          <w:sz w:val="24"/>
+          <w:lang w:val="pl-PL"/>
+        </w:rPr>
+        <w:br w:type="page"/>
+      </w:r>
+    </w:p>
+    <w:p>
+      <w:pPr>
+        <w:pStyle w:val="Nagwek1"/>
+        <w:spacing w:before="240"/>
+        <w:jc w:val="both"/>
+        <w:rPr>
+          <w:color w:val="548DD4" w:themeColor="text2" w:themeTint="99"/>
+          <w:sz w:val="24"/>
+          <w:lang w:val="pl-PL"/>
+        </w:rPr>
+      </w:pPr>
+      <w:r>
+        <w:rPr>
+          <w:color w:val="548DD4" w:themeColor="text2" w:themeTint="99"/>
+          <w:sz w:val="24"/>
+          <w:lang w:val="pl-PL"/>
+        </w:rPr>
+        <w:lastRenderedPageBreak/>
+        <w:t>Schemat montażowy PCB</w:t>
+      </w:r>
+    </w:p>
+    <w:p>
+      <w:pPr>
+        <w:rPr>
+          <w:lang w:val="pl-PL"/>
+        </w:rPr>
+      </w:pPr>
+      <w:r>
+        <w:rPr>
+          <w:lang w:val="pl-PL"/>
+        </w:rPr>
+        <w:t>(podłączenie modułu pamięci FRAM do większego Kitu)</w:t>
+      </w:r>
+    </w:p>
+    <w:p>
+      <w:pPr>
+        <w:jc w:val="center"/>
+        <w:rPr>
+          <w:lang w:val="pl-PL"/>
+        </w:rPr>
+      </w:pPr>
+      <w:r>
+        <w:rPr>
+          <w:noProof/>
+          <w:lang w:val="pl-PL" w:eastAsia="pl-PL" w:bidi="ar-SA"/>
+        </w:rPr>
+        <w:drawing>
+          <wp:inline distT="0" distB="0" distL="0" distR="0">
+            <wp:extent cx="5379119" cy="3907701"/>
+            <wp:effectExtent l="19050" t="0" r="0" b="0"/>
+            <wp:docPr id="8" name="Obraz 7" descr="płytka-FRAM.png"/>
+            <wp:cNvGraphicFramePr>
+              <a:graphicFrameLocks xmlns:a="http://schemas.openxmlformats.org/drawingml/2006/main" noChangeAspect="1"/>
+            </wp:cNvGraphicFramePr>
+            <a:graphic xmlns:a="http://schemas.openxmlformats.org/drawingml/2006/main">
+              <a:graphicData uri="http://schemas.openxmlformats.org/drawingml/2006/picture">
+                <pic:pic xmlns:pic="http://schemas.openxmlformats.org/drawingml/2006/picture">
+                  <pic:nvPicPr>
+                    <pic:cNvPr id="0" name="płytka-FRAM.png"/>
+                    <pic:cNvPicPr/>
+                  </pic:nvPicPr>
+                  <pic:blipFill>
+                    <a:blip r:embed="rId16"/>
+                    <a:stretch>
+                      <a:fillRect/>
+                    </a:stretch>
+                  </pic:blipFill>
+                  <pic:spPr>
+                    <a:xfrm>
+                      <a:off x="0" y="0"/>
+                      <a:ext cx="5383922" cy="3911190"/>
+                    </a:xfrm>
+                    <a:prstGeom prst="rect">
+                      <a:avLst/>
+                    </a:prstGeom>
+                  </pic:spPr>
+                </pic:pic>
+              </a:graphicData>
+            </a:graphic>
+          </wp:inline>
+        </w:drawing>
+      </w:r>
+    </w:p>
+    <w:p>
+      <w:pPr>
+        <w:pStyle w:val="Nagwek1"/>
+        <w:spacing w:before="240"/>
+        <w:jc w:val="both"/>
+        <w:rPr>
+          <w:color w:val="548DD4" w:themeColor="text2" w:themeTint="99"/>
+          <w:sz w:val="24"/>
+          <w:lang w:val="pl-PL"/>
+        </w:rPr>
+      </w:pPr>
+      <w:r>
+        <w:rPr>
+          <w:color w:val="548DD4" w:themeColor="text2" w:themeTint="99"/>
+          <w:sz w:val="24"/>
+          <w:lang w:val="pl-PL"/>
+        </w:rPr>
+        <w:t>Lista elementów</w:t>
+      </w:r>
+    </w:p>
+    <w:tbl>
+      <w:tblPr>
+        <w:tblStyle w:val="Tabela-Siatka"/>
+        <w:tblW w:w="10868" w:type="dxa"/>
+        <w:tblInd w:w="-601" w:type="dxa"/>
+        <w:tblLayout w:type="fixed"/>
+        <w:tblLook w:val="04A0"/>
+      </w:tblPr>
+      <w:tblGrid>
+        <w:gridCol w:w="549"/>
+        <w:gridCol w:w="1050"/>
+        <w:gridCol w:w="1804"/>
+        <w:gridCol w:w="1905"/>
+        <w:gridCol w:w="1214"/>
+        <w:gridCol w:w="1701"/>
+        <w:gridCol w:w="1228"/>
+        <w:gridCol w:w="1417"/>
+      </w:tblGrid>
+      <w:tr>
+        <w:tc>
+          <w:tcPr>
+            <w:tcW w:w="549" w:type="dxa"/>
+          </w:tcPr>
+          <w:p>
+            <w:pPr>
+              <w:spacing w:after="0"/>
+              <w:rPr>
+                <w:sz w:val="18"/>
+                <w:lang w:val="pl-PL"/>
+              </w:rPr>
+            </w:pPr>
+            <w:r>
+              <w:rPr>
+                <w:sz w:val="18"/>
+                <w:lang w:val="pl-PL"/>
+              </w:rPr>
+              <w:t>L.P.</w:t>
+            </w:r>
+          </w:p>
+        </w:tc>
+        <w:tc>
+          <w:tcPr>
+            <w:tcW w:w="1050" w:type="dxa"/>
+          </w:tcPr>
+          <w:p>
+            <w:pPr>
+              <w:spacing w:after="0"/>
+              <w:rPr>
+                <w:sz w:val="18"/>
+                <w:lang w:val="pl-PL"/>
+              </w:rPr>
+            </w:pPr>
+            <w:r>
+              <w:rPr>
+                <w:sz w:val="18"/>
+                <w:lang w:val="pl-PL"/>
+              </w:rPr>
+              <w:t>Oznaczenie</w:t>
+            </w:r>
+          </w:p>
+        </w:tc>
+        <w:tc>
+          <w:tcPr>
+            <w:tcW w:w="1804" w:type="dxa"/>
+          </w:tcPr>
+          <w:p>
+            <w:pPr>
+              <w:spacing w:after="0"/>
+              <w:rPr>
+                <w:sz w:val="18"/>
+                <w:lang w:val="pl-PL"/>
+              </w:rPr>
+            </w:pPr>
+            <w:r>
+              <w:rPr>
+                <w:sz w:val="18"/>
+                <w:lang w:val="pl-PL"/>
+              </w:rPr>
+              <w:t>Nazwa Elementu</w:t>
+            </w:r>
+          </w:p>
+        </w:tc>
+        <w:tc>
+          <w:tcPr>
+            <w:tcW w:w="1905" w:type="dxa"/>
+          </w:tcPr>
+          <w:p>
+            <w:pPr>
+              <w:spacing w:after="0"/>
+              <w:rPr>
+                <w:sz w:val="18"/>
+                <w:lang w:val="pl-PL"/>
+              </w:rPr>
+            </w:pPr>
+            <w:r>
+              <w:rPr>
+                <w:sz w:val="18"/>
+                <w:lang w:val="pl-PL"/>
+              </w:rPr>
+              <w:t>Obudowa</w:t>
+            </w:r>
+          </w:p>
+        </w:tc>
+        <w:tc>
+          <w:tcPr>
+            <w:tcW w:w="1214" w:type="dxa"/>
+          </w:tcPr>
+          <w:p>
+            <w:pPr>
+              <w:spacing w:after="0"/>
+              <w:rPr>
+                <w:sz w:val="18"/>
+                <w:lang w:val="pl-PL"/>
+              </w:rPr>
+            </w:pPr>
+            <w:r>
+              <w:rPr>
+                <w:sz w:val="18"/>
+                <w:lang w:val="pl-PL"/>
+              </w:rPr>
+              <w:t>Producent</w:t>
+            </w:r>
+          </w:p>
+        </w:tc>
+        <w:tc>
+          <w:tcPr>
+            <w:tcW w:w="1701" w:type="dxa"/>
+          </w:tcPr>
+          <w:p>
+            <w:pPr>
+              <w:spacing w:after="0"/>
+              <w:rPr>
+                <w:sz w:val="18"/>
+                <w:lang w:val="pl-PL"/>
+              </w:rPr>
+            </w:pPr>
+            <w:r>
+              <w:rPr>
+                <w:sz w:val="18"/>
+                <w:lang w:val="pl-PL"/>
+              </w:rPr>
+              <w:t>Oznaczenie producenta</w:t>
+            </w:r>
+          </w:p>
+        </w:tc>
+        <w:tc>
+          <w:tcPr>
+            <w:tcW w:w="1228" w:type="dxa"/>
+          </w:tcPr>
+          <w:p>
+            <w:pPr>
+              <w:spacing w:after="0"/>
+              <w:rPr>
+                <w:sz w:val="18"/>
+                <w:lang w:val="pl-PL"/>
+              </w:rPr>
+            </w:pPr>
+            <w:r>
+              <w:rPr>
+                <w:sz w:val="18"/>
+                <w:lang w:val="pl-PL"/>
+              </w:rPr>
+              <w:t>Dostawca</w:t>
+            </w:r>
+          </w:p>
+        </w:tc>
+        <w:tc>
+          <w:tcPr>
+            <w:tcW w:w="1417" w:type="dxa"/>
+          </w:tcPr>
+          <w:p>
+            <w:pPr>
+              <w:spacing w:after="0"/>
+              <w:rPr>
+                <w:sz w:val="18"/>
+                <w:lang w:val="pl-PL"/>
+              </w:rPr>
+            </w:pPr>
+            <w:r>
+              <w:rPr>
+                <w:sz w:val="18"/>
+                <w:lang w:val="pl-PL"/>
+              </w:rPr>
+              <w:t>Oznaczenie dostawcy</w:t>
+            </w:r>
+          </w:p>
+        </w:tc>
+      </w:tr>
+      <w:tr>
+        <w:tc>
+          <w:tcPr>
+            <w:tcW w:w="549" w:type="dxa"/>
+          </w:tcPr>
+          <w:p>
+            <w:pPr>
+              <w:spacing w:after="0"/>
+              <w:rPr>
+                <w:lang w:val="pl-PL"/>
+              </w:rPr>
+            </w:pPr>
+            <w:r>
+              <w:rPr>
+                <w:lang w:val="pl-PL"/>
+              </w:rPr>
+              <w:t>1</w:t>
+            </w:r>
+          </w:p>
+        </w:tc>
+        <w:tc>
+          <w:tcPr>
+            <w:tcW w:w="1050" w:type="dxa"/>
+          </w:tcPr>
+          <w:p>
+            <w:pPr>
+              <w:spacing w:after="0"/>
+              <w:rPr>
+                <w:lang w:val="pl-PL"/>
+              </w:rPr>
+            </w:pPr>
+            <w:r>
+              <w:rPr>
+                <w:lang w:val="pl-PL"/>
+              </w:rPr>
+              <w:t>Arduino Uno</w:t>
+            </w:r>
+          </w:p>
+        </w:tc>
+        <w:tc>
+          <w:tcPr>
+            <w:tcW w:w="1804" w:type="dxa"/>
+          </w:tcPr>
+          <w:p>
+            <w:pPr>
+              <w:spacing w:after="0"/>
+            </w:pPr>
+            <w:r>
+              <w:t>Intel Edison Arduino Breakout Kit</w:t>
+            </w:r>
+          </w:p>
+        </w:tc>
+        <w:tc>
+          <w:tcPr>
+            <w:tcW w:w="1905" w:type="dxa"/>
+          </w:tcPr>
+          <w:p>
+            <w:pPr>
+              <w:spacing w:after="0"/>
+            </w:pPr>
+            <w:r>
+              <w:t>standard Arduino Uno</w:t>
+            </w:r>
+          </w:p>
+        </w:tc>
+        <w:tc>
+          <w:tcPr>
+            <w:tcW w:w="1214" w:type="dxa"/>
+          </w:tcPr>
+          <w:p>
+            <w:pPr>
+              <w:spacing w:after="0"/>
+            </w:pPr>
+            <w:r>
+              <w:t>Intel</w:t>
+            </w:r>
+          </w:p>
+        </w:tc>
+        <w:tc>
+          <w:tcPr>
+            <w:tcW w:w="1701" w:type="dxa"/>
+          </w:tcPr>
+          <w:p>
+            <w:pPr>
+              <w:spacing w:after="0"/>
+              <w:rPr>
+                <w:lang w:val="pl-PL"/>
+              </w:rPr>
+            </w:pPr>
+            <w:r>
+              <w:t>ARDUINO.AL.B</w:t>
+            </w:r>
+          </w:p>
+        </w:tc>
+        <w:tc>
+          <w:tcPr>
+            <w:tcW w:w="1228" w:type="dxa"/>
+          </w:tcPr>
+          <w:p>
+            <w:pPr>
+              <w:spacing w:after="0"/>
+            </w:pPr>
+            <w:r>
+              <w:t>SparkFun</w:t>
+            </w:r>
+          </w:p>
+        </w:tc>
+        <w:tc>
+          <w:tcPr>
+            <w:tcW w:w="1417" w:type="dxa"/>
+          </w:tcPr>
+          <w:p>
+            <w:pPr>
+              <w:spacing w:after="0"/>
+            </w:pPr>
+            <w:r>
+              <w:t>DEV-13097</w:t>
+            </w:r>
+          </w:p>
+        </w:tc>
+      </w:tr>
+      <w:tr>
+        <w:tc>
+          <w:tcPr>
+            <w:tcW w:w="549" w:type="dxa"/>
+          </w:tcPr>
+          <w:p>
+            <w:pPr>
+              <w:spacing w:after="0"/>
+            </w:pPr>
+            <w:r>
+              <w:t>2</w:t>
+            </w:r>
+          </w:p>
+        </w:tc>
+        <w:tc>
+          <w:tcPr>
+            <w:tcW w:w="1050" w:type="dxa"/>
+          </w:tcPr>
+          <w:p>
+            <w:pPr>
+              <w:spacing w:after="0"/>
+            </w:pPr>
+            <w:r>
+              <w:t>FRAM</w:t>
+            </w:r>
+          </w:p>
+        </w:tc>
+        <w:tc>
+          <w:tcPr>
+            <w:tcW w:w="1804" w:type="dxa"/>
+          </w:tcPr>
+          <w:p>
+            <w:pPr>
+              <w:tabs>
+                <w:tab w:val="left" w:pos="745"/>
+              </w:tabs>
+              <w:spacing w:after="0"/>
+            </w:pPr>
+            <w:r>
+              <w:t>FRAM 2 click</w:t>
+            </w:r>
+          </w:p>
+        </w:tc>
+        <w:tc>
+          <w:tcPr>
+            <w:tcW w:w="1905" w:type="dxa"/>
+          </w:tcPr>
+          <w:p>
+            <w:pPr>
+              <w:spacing w:after="0"/>
+            </w:pPr>
+            <w:r>
+              <w:t>mikroBUS</w:t>
+            </w:r>
+          </w:p>
+        </w:tc>
+        <w:tc>
+          <w:tcPr>
+            <w:tcW w:w="1214" w:type="dxa"/>
+          </w:tcPr>
+          <w:p>
+            <w:pPr>
+              <w:spacing w:after="0"/>
+            </w:pPr>
+            <w:r>
+              <w:t>MikroElektronika</w:t>
+            </w:r>
+          </w:p>
+        </w:tc>
+        <w:tc>
+          <w:tcPr>
+            <w:tcW w:w="1701" w:type="dxa"/>
+          </w:tcPr>
+          <w:p>
+            <w:pPr>
+              <w:spacing w:after="0"/>
+            </w:pPr>
+            <w:r>
+              <w:t>MIKROE-2768</w:t>
+            </w:r>
+          </w:p>
+        </w:tc>
+        <w:tc>
+          <w:tcPr>
+            <w:tcW w:w="1228" w:type="dxa"/>
+          </w:tcPr>
+          <w:p>
+            <w:pPr>
+              <w:spacing w:after="0"/>
+            </w:pPr>
+            <w:r>
+              <w:t>MikroElektonika</w:t>
+            </w:r>
+          </w:p>
+        </w:tc>
+        <w:tc>
+          <w:tcPr>
+            <w:tcW w:w="1417" w:type="dxa"/>
+          </w:tcPr>
+          <w:p>
+            <w:pPr>
+              <w:spacing w:after="0"/>
+            </w:pPr>
+            <w:r>
+              <w:t>MIKROE-2768</w:t>
+            </w:r>
+          </w:p>
+        </w:tc>
+      </w:tr>
+      <w:tr>
+        <w:tc>
+          <w:tcPr>
+            <w:tcW w:w="549" w:type="dxa"/>
+          </w:tcPr>
+          <w:p>
+            <w:pPr>
+              <w:spacing w:after="0"/>
+            </w:pPr>
+            <w:r>
+              <w:t>3</w:t>
+            </w:r>
+          </w:p>
+        </w:tc>
+        <w:tc>
+          <w:tcPr>
+            <w:tcW w:w="1050" w:type="dxa"/>
+          </w:tcPr>
+          <w:p>
+            <w:pPr>
+              <w:spacing w:after="0"/>
+            </w:pPr>
+            <w:r>
+              <w:t>-</w:t>
+            </w:r>
+          </w:p>
+        </w:tc>
+        <w:tc>
+          <w:tcPr>
+            <w:tcW w:w="1804" w:type="dxa"/>
+          </w:tcPr>
+          <w:p>
+            <w:pPr>
+              <w:tabs>
+                <w:tab w:val="left" w:pos="745"/>
+              </w:tabs>
+              <w:spacing w:after="0"/>
+            </w:pPr>
+            <w:r>
+              <w:t>Intel Edison</w:t>
+            </w:r>
+          </w:p>
+        </w:tc>
+        <w:tc>
+          <w:tcPr>
+            <w:tcW w:w="1905" w:type="dxa"/>
+          </w:tcPr>
+          <w:p>
+            <w:pPr>
+              <w:spacing w:after="0"/>
+            </w:pPr>
+            <w:r>
+              <w:t>złącze Hirose DF40 Series</w:t>
+            </w:r>
+          </w:p>
+        </w:tc>
+        <w:tc>
+          <w:tcPr>
+            <w:tcW w:w="1214" w:type="dxa"/>
+          </w:tcPr>
+          <w:p>
+            <w:pPr>
+              <w:spacing w:after="0"/>
+            </w:pPr>
+            <w:r>
+              <w:t>Intel</w:t>
+            </w:r>
+          </w:p>
+        </w:tc>
+        <w:tc>
+          <w:tcPr>
+            <w:tcW w:w="1701" w:type="dxa"/>
+          </w:tcPr>
+          <w:p>
+            <w:pPr>
+              <w:tabs>
+                <w:tab w:val="center" w:pos="671"/>
+              </w:tabs>
+              <w:spacing w:after="0"/>
+            </w:pPr>
+            <w:r>
+              <w:t>EDI1.SPON.AL.S</w:t>
+            </w:r>
+          </w:p>
+        </w:tc>
+        <w:tc>
+          <w:tcPr>
+            <w:tcW w:w="1228" w:type="dxa"/>
+          </w:tcPr>
+          <w:p>
+            <w:pPr>
+              <w:spacing w:after="0"/>
+              <w:rPr>
+                <w:lang w:val="pl-PL"/>
+              </w:rPr>
+            </w:pPr>
+            <w:r>
+              <w:rPr>
+                <w:lang w:val="pl-PL"/>
+              </w:rPr>
+              <w:t>SparkFun</w:t>
+            </w:r>
+          </w:p>
+        </w:tc>
+        <w:tc>
+          <w:tcPr>
+            <w:tcW w:w="1417" w:type="dxa"/>
+          </w:tcPr>
+          <w:p>
+            <w:pPr>
+              <w:spacing w:after="0"/>
+            </w:pPr>
+            <w:r>
+              <w:t>DEV-13024</w:t>
+            </w:r>
+          </w:p>
+        </w:tc>
+      </w:tr>
+      <w:tr>
+        <w:tc>
+          <w:tcPr>
+            <w:tcW w:w="549" w:type="dxa"/>
+          </w:tcPr>
+          <w:p>
+            <w:pPr>
+              <w:spacing w:after="0"/>
+            </w:pPr>
+            <w:r>
+              <w:t>4</w:t>
+            </w:r>
+          </w:p>
+        </w:tc>
+        <w:tc>
+          <w:tcPr>
+            <w:tcW w:w="1050" w:type="dxa"/>
+          </w:tcPr>
+          <w:p>
+            <w:pPr>
+              <w:spacing w:after="0"/>
+            </w:pPr>
+            <w:r>
+              <w:t>-</w:t>
+            </w:r>
+          </w:p>
+        </w:tc>
+        <w:tc>
+          <w:tcPr>
+            <w:tcW w:w="1804" w:type="dxa"/>
+          </w:tcPr>
+          <w:p>
+            <w:pPr>
+              <w:tabs>
+                <w:tab w:val="left" w:pos="745"/>
+              </w:tabs>
+              <w:spacing w:after="0"/>
+            </w:pPr>
+            <w:r>
+              <w:t xml:space="preserve">Intel Edison Mini </w:t>
+            </w:r>
+            <w:r>
+              <w:t>B</w:t>
+            </w:r>
+            <w:r>
+              <w:t xml:space="preserve">reakout </w:t>
+            </w:r>
+            <w:r>
+              <w:t>Kit</w:t>
+            </w:r>
+          </w:p>
+        </w:tc>
+        <w:tc>
+          <w:tcPr>
+            <w:tcW w:w="1905" w:type="dxa"/>
+          </w:tcPr>
+          <w:p>
+            <w:pPr>
+              <w:spacing w:after="0"/>
+            </w:pPr>
+            <w:r>
+              <w:t>złącze Hirose DF40 Series</w:t>
+            </w:r>
+          </w:p>
+        </w:tc>
+        <w:tc>
+          <w:tcPr>
+            <w:tcW w:w="1214" w:type="dxa"/>
+          </w:tcPr>
+          <w:p>
+            <w:pPr>
+              <w:spacing w:after="0"/>
+            </w:pPr>
+            <w:r>
+              <w:t>Intel</w:t>
+            </w:r>
+          </w:p>
+        </w:tc>
+        <w:tc>
+          <w:tcPr>
+            <w:tcW w:w="1701" w:type="dxa"/>
+          </w:tcPr>
+          <w:p>
+            <w:pPr>
+              <w:spacing w:after="0"/>
+            </w:pPr>
+            <w:r>
+              <w:t>-</w:t>
+            </w:r>
+          </w:p>
+        </w:tc>
+        <w:tc>
+          <w:tcPr>
+            <w:tcW w:w="1228" w:type="dxa"/>
+          </w:tcPr>
+          <w:p>
+            <w:pPr>
+              <w:spacing w:after="0"/>
+            </w:pPr>
+            <w:r>
+              <w:t>SparkFun</w:t>
+            </w:r>
+          </w:p>
+        </w:tc>
+        <w:tc>
+          <w:tcPr>
+            <w:tcW w:w="1417" w:type="dxa"/>
+          </w:tcPr>
+          <w:p>
+            <w:pPr>
+              <w:spacing w:after="0"/>
+            </w:pPr>
+            <w:r>
+              <w:t>DEV-13025</w:t>
+            </w:r>
+          </w:p>
+        </w:tc>
+      </w:tr>
+    </w:tbl>
+    <w:p>
+      <w:pPr>
+        <w:spacing w:after="0"/>
+      </w:pPr>
+    </w:p>
+    <w:p>
+      <w:pPr>
+        <w:tabs>
+          <w:tab w:val="left" w:pos="2299"/>
+        </w:tabs>
       </w:pPr>
     </w:p>
     <w:sectPr>
@@ -1508,6 +3267,119 @@
 <file path=word/numbering.xml><?xml version="1.0" encoding="utf-8"?>
 <w:numbering xmlns:ve="http://schemas.openxmlformats.org/markup-compatibility/2006" xmlns:o="urn:schemas-microsoft-com:office:office" xmlns:r="http://schemas.openxmlformats.org/officeDocument/2006/relationships" xmlns:m="http://schemas.openxmlformats.org/officeDocument/2006/math" xmlns:v="urn:schemas-microsoft-com:vml" xmlns:wp="http://schemas.openxmlformats.org/drawingml/2006/wordprocessingDrawing" xmlns:w10="urn:schemas-microsoft-com:office:word" xmlns:w="http://schemas.openxmlformats.org/wordprocessingml/2006/main" xmlns:wne="http://schemas.microsoft.com/office/word/2006/wordml">
   <w:abstractNum w:abstractNumId="0">
+    <w:nsid w:val="0D6B69D3"/>
+    <w:multiLevelType w:val="hybridMultilevel"/>
+    <w:tmpl w:val="BB4C0880"/>
+    <w:lvl w:ilvl="0" w:tplc="04150001">
+      <w:start w:val="1"/>
+      <w:numFmt w:val="bullet"/>
+      <w:lvlText w:val=""/>
+      <w:lvlJc w:val="left"/>
+      <w:pPr>
+        <w:ind w:left="720" w:hanging="360"/>
+      </w:pPr>
+      <w:rPr>
+        <w:rFonts w:ascii="Symbol" w:hAnsi="Symbol" w:hint="default"/>
+      </w:rPr>
+    </w:lvl>
+    <w:lvl w:ilvl="1" w:tplc="04150003">
+      <w:start w:val="1"/>
+      <w:numFmt w:val="bullet"/>
+      <w:lvlText w:val="o"/>
+      <w:lvlJc w:val="left"/>
+      <w:pPr>
+        <w:ind w:left="1440" w:hanging="360"/>
+      </w:pPr>
+      <w:rPr>
+        <w:rFonts w:ascii="Courier New" w:hAnsi="Courier New" w:cs="Courier New" w:hint="default"/>
+      </w:rPr>
+    </w:lvl>
+    <w:lvl w:ilvl="2" w:tplc="04150005">
+      <w:start w:val="1"/>
+      <w:numFmt w:val="bullet"/>
+      <w:lvlText w:val=""/>
+      <w:lvlJc w:val="left"/>
+      <w:pPr>
+        <w:ind w:left="2160" w:hanging="360"/>
+      </w:pPr>
+      <w:rPr>
+        <w:rFonts w:ascii="Wingdings" w:hAnsi="Wingdings" w:hint="default"/>
+      </w:rPr>
+    </w:lvl>
+    <w:lvl w:ilvl="3" w:tplc="04150001" w:tentative="1">
+      <w:start w:val="1"/>
+      <w:numFmt w:val="bullet"/>
+      <w:lvlText w:val=""/>
+      <w:lvlJc w:val="left"/>
+      <w:pPr>
+        <w:ind w:left="2880" w:hanging="360"/>
+      </w:pPr>
+      <w:rPr>
+        <w:rFonts w:ascii="Symbol" w:hAnsi="Symbol" w:hint="default"/>
+      </w:rPr>
+    </w:lvl>
+    <w:lvl w:ilvl="4" w:tplc="04150003" w:tentative="1">
+      <w:start w:val="1"/>
+      <w:numFmt w:val="bullet"/>
+      <w:lvlText w:val="o"/>
+      <w:lvlJc w:val="left"/>
+      <w:pPr>
+        <w:ind w:left="3600" w:hanging="360"/>
+      </w:pPr>
+      <w:rPr>
+        <w:rFonts w:ascii="Courier New" w:hAnsi="Courier New" w:cs="Courier New" w:hint="default"/>
+      </w:rPr>
+    </w:lvl>
+    <w:lvl w:ilvl="5" w:tplc="04150005" w:tentative="1">
+      <w:start w:val="1"/>
+      <w:numFmt w:val="bullet"/>
+      <w:lvlText w:val=""/>
+      <w:lvlJc w:val="left"/>
+      <w:pPr>
+        <w:ind w:left="4320" w:hanging="360"/>
+      </w:pPr>
+      <w:rPr>
+        <w:rFonts w:ascii="Wingdings" w:hAnsi="Wingdings" w:hint="default"/>
+      </w:rPr>
+    </w:lvl>
+    <w:lvl w:ilvl="6" w:tplc="04150001" w:tentative="1">
+      <w:start w:val="1"/>
+      <w:numFmt w:val="bullet"/>
+      <w:lvlText w:val=""/>
+      <w:lvlJc w:val="left"/>
+      <w:pPr>
+        <w:ind w:left="5040" w:hanging="360"/>
+      </w:pPr>
+      <w:rPr>
+        <w:rFonts w:ascii="Symbol" w:hAnsi="Symbol" w:hint="default"/>
+      </w:rPr>
+    </w:lvl>
+    <w:lvl w:ilvl="7" w:tplc="04150003" w:tentative="1">
+      <w:start w:val="1"/>
+      <w:numFmt w:val="bullet"/>
+      <w:lvlText w:val="o"/>
+      <w:lvlJc w:val="left"/>
+      <w:pPr>
+        <w:ind w:left="5760" w:hanging="360"/>
+      </w:pPr>
+      <w:rPr>
+        <w:rFonts w:ascii="Courier New" w:hAnsi="Courier New" w:cs="Courier New" w:hint="default"/>
+      </w:rPr>
+    </w:lvl>
+    <w:lvl w:ilvl="8" w:tplc="04150005" w:tentative="1">
+      <w:start w:val="1"/>
+      <w:numFmt w:val="bullet"/>
+      <w:lvlText w:val=""/>
+      <w:lvlJc w:val="left"/>
+      <w:pPr>
+        <w:ind w:left="6480" w:hanging="360"/>
+      </w:pPr>
+      <w:rPr>
+        <w:rFonts w:ascii="Wingdings" w:hAnsi="Wingdings" w:hint="default"/>
+      </w:rPr>
+    </w:lvl>
+  </w:abstractNum>
+  <w:abstractNum w:abstractNumId="1">
     <w:nsid w:val="30765BCF"/>
     <w:multiLevelType w:val="hybridMultilevel"/>
     <w:tmpl w:val="C8C24F7C"/>
@@ -1620,7 +3492,7 @@
       </w:rPr>
     </w:lvl>
   </w:abstractNum>
-  <w:abstractNum w:abstractNumId="1">
+  <w:abstractNum w:abstractNumId="2">
     <w:nsid w:val="4B164FEF"/>
     <w:multiLevelType w:val="hybridMultilevel"/>
     <w:tmpl w:val="39087616"/>
@@ -1710,9 +3582,12 @@
     </w:lvl>
   </w:abstractNum>
   <w:num w:numId="1">
+    <w:abstractNumId w:val="2"/>
+  </w:num>
+  <w:num w:numId="2">
     <w:abstractNumId w:val="1"/>
   </w:num>
-  <w:num w:numId="2">
+  <w:num w:numId="3">
     <w:abstractNumId w:val="0"/>
   </w:num>
 </w:numbering>

--- a/Raport SMiW.docx
+++ b/Raport SMiW.docx
@@ -3205,14 +3205,977 @@
     </w:tbl>
     <w:p>
       <w:pPr>
-        <w:spacing w:after="0"/>
-      </w:pPr>
+        <w:pStyle w:val="Nagwek1"/>
+        <w:spacing w:before="240"/>
+        <w:jc w:val="both"/>
+        <w:rPr>
+          <w:color w:val="548DD4" w:themeColor="text2" w:themeTint="99"/>
+          <w:sz w:val="24"/>
+          <w:lang w:val="pl-PL"/>
+        </w:rPr>
+      </w:pPr>
+      <w:r>
+        <w:rPr>
+          <w:color w:val="548DD4" w:themeColor="text2" w:themeTint="99"/>
+          <w:sz w:val="24"/>
+          <w:lang w:val="pl-PL"/>
+        </w:rPr>
+        <w:t>O</w:t>
+      </w:r>
+      <w:r>
+        <w:rPr>
+          <w:color w:val="548DD4" w:themeColor="text2" w:themeTint="99"/>
+          <w:sz w:val="24"/>
+          <w:lang w:val="pl-PL"/>
+        </w:rPr>
+        <w:t>programowani</w:t>
+      </w:r>
+      <w:r>
+        <w:rPr>
+          <w:color w:val="548DD4" w:themeColor="text2" w:themeTint="99"/>
+          <w:sz w:val="24"/>
+          <w:lang w:val="pl-PL"/>
+        </w:rPr>
+        <w:t>e</w:t>
+      </w:r>
     </w:p>
     <w:p>
       <w:pPr>
         <w:tabs>
           <w:tab w:val="left" w:pos="2299"/>
         </w:tabs>
+        <w:jc w:val="both"/>
+        <w:rPr>
+          <w:lang w:val="pl-PL"/>
+        </w:rPr>
+      </w:pPr>
+      <w:r>
+        <w:rPr>
+          <w:lang w:val="pl-PL"/>
+        </w:rPr>
+        <w:t>Oprogramowanie projektu jest jeg</w:t>
+      </w:r>
+      <w:r>
+        <w:rPr>
+          <w:lang w:val="pl-PL"/>
+        </w:rPr>
+        <w:t>o</w:t>
+      </w:r>
+      <w:r>
+        <w:rPr>
+          <w:lang w:val="pl-PL"/>
+        </w:rPr>
+        <w:t xml:space="preserve"> głównym problemem, stąd jest ono nieco bardziej zło</w:t>
+      </w:r>
+      <w:r>
+        <w:rPr>
+          <w:lang w:val="pl-PL"/>
+        </w:rPr>
+        <w:t>ż</w:t>
+      </w:r>
+      <w:r>
+        <w:rPr>
+          <w:lang w:val="pl-PL"/>
+        </w:rPr>
+        <w:t>one.</w:t>
+      </w:r>
+      <w:r>
+        <w:rPr>
+          <w:lang w:val="pl-PL"/>
+        </w:rPr>
+        <w:t xml:space="preserve"> Nie stanowi go pojedynczy program, a kilka programów współpracujących ze sobą, coś na podobę działania mikroserwisów. Większość oprogramowania napisana jest w języku Python, gdyż system Linux Yocto ma wbudowany jego interpreter oraz jest to jeden z lepiej współpracujących języków programowania właśnie z tym systemem.</w:t>
+      </w:r>
+    </w:p>
+    <w:p>
+      <w:pPr>
+        <w:spacing w:after="0"/>
+        <w:rPr>
+          <w:b/>
+          <w:sz w:val="24"/>
+          <w:lang w:val="pl-PL"/>
+        </w:rPr>
+      </w:pPr>
+      <w:r>
+        <w:rPr>
+          <w:b/>
+          <w:sz w:val="24"/>
+          <w:lang w:val="pl-PL"/>
+        </w:rPr>
+        <w:t>Op</w:t>
+      </w:r>
+      <w:r>
+        <w:rPr>
+          <w:b/>
+          <w:sz w:val="24"/>
+          <w:lang w:val="pl-PL"/>
+        </w:rPr>
+        <w:t>is poszczególnych programów</w:t>
+      </w:r>
+    </w:p>
+    <w:p>
+      <w:pPr>
+        <w:pStyle w:val="Akapitzlist"/>
+        <w:numPr>
+          <w:ilvl w:val="0"/>
+          <w:numId w:val="3"/>
+        </w:numPr>
+        <w:spacing w:after="0"/>
+        <w:jc w:val="both"/>
+        <w:rPr>
+          <w:b/>
+          <w:lang w:val="pl-PL"/>
+        </w:rPr>
+      </w:pPr>
+      <w:r>
+        <w:rPr>
+          <w:b/>
+          <w:lang w:val="pl-PL"/>
+        </w:rPr>
+        <w:t>LocalSub.py</w:t>
+      </w:r>
+      <w:r>
+        <w:rPr>
+          <w:lang w:val="pl-PL"/>
+        </w:rPr>
+        <w:t xml:space="preserve"> – program stanowiący klienta w protokole MQTT subskrybującego wszystkie tematy naszego lokalnego brokera. Po pierwsze odpowiada za nawiązanie połączenia z brokerem postawionym w lokalnej sieci.</w:t>
+      </w:r>
+      <w:r>
+        <w:rPr>
+          <w:lang w:val="pl-PL"/>
+        </w:rPr>
+        <w:t xml:space="preserve"> Broker korzysta z certyfikowanego połączenia SSL, co wymagało wygenerowania plików certyfikujących oraz odpowiednie podpięcie ich do programu.</w:t>
+      </w:r>
+      <w:r>
+        <w:rPr>
+          <w:lang w:val="pl-PL"/>
+        </w:rPr>
+        <w:t xml:space="preserve"> Po drugie odbiera dane przesyłane na brokera w postaci komunikatów MQTT oraz zapisuje je w pamięci </w:t>
+      </w:r>
+      <w:r>
+        <w:rPr>
+          <w:lang w:val="pl-PL"/>
+        </w:rPr>
+        <w:lastRenderedPageBreak/>
+        <w:t>wewnętrznej Edisona (bądź pamięci FRAM). Po trzecie reaguje odpowiedni</w:t>
+      </w:r>
+      <w:r>
+        <w:rPr>
+          <w:lang w:val="pl-PL"/>
+        </w:rPr>
+        <w:t>o</w:t>
+      </w:r>
+      <w:r>
+        <w:rPr>
+          <w:lang w:val="pl-PL"/>
+        </w:rPr>
+        <w:t xml:space="preserve"> na specyficzne sygnały przesyłane w postaci komunikatów MQTT. Na chwilę obecną </w:t>
+      </w:r>
+      <w:r>
+        <w:rPr>
+          <w:lang w:val="pl-PL"/>
+        </w:rPr>
+        <w:t>obsługiwany jest komunikat ”send” wysłany w temacie ”conf” powodujący przesłanie danych na chmurę.</w:t>
+      </w:r>
+    </w:p>
+    <w:p>
+      <w:pPr>
+        <w:pStyle w:val="Akapitzlist"/>
+        <w:numPr>
+          <w:ilvl w:val="0"/>
+          <w:numId w:val="3"/>
+        </w:numPr>
+        <w:spacing w:after="0"/>
+        <w:jc w:val="both"/>
+        <w:rPr>
+          <w:b/>
+          <w:lang w:val="pl-PL"/>
+        </w:rPr>
+      </w:pPr>
+      <w:r>
+        <w:rPr>
+          <w:b/>
+          <w:lang w:val="pl-PL"/>
+        </w:rPr>
+        <w:t>LocalSub.service</w:t>
+      </w:r>
+      <w:r>
+        <w:rPr>
+          <w:lang w:val="pl-PL"/>
+        </w:rPr>
+        <w:t xml:space="preserve"> – serwis odpowiadający za uruchamianie programu LocalSub.py w trybie demona. Dzięki niemu, program ten może działać cały czas w tle, automatycznie uruchamiając się po podłączeniu zasilania do Edisona i prawidłowym nawiązaniu połączenia z lokalną siecią Wi-Fi.</w:t>
+      </w:r>
+    </w:p>
+    <w:p>
+      <w:pPr>
+        <w:pStyle w:val="Akapitzlist"/>
+        <w:numPr>
+          <w:ilvl w:val="0"/>
+          <w:numId w:val="3"/>
+        </w:numPr>
+        <w:spacing w:after="0"/>
+        <w:jc w:val="both"/>
+        <w:rPr>
+          <w:b/>
+          <w:lang w:val="pl-PL"/>
+        </w:rPr>
+      </w:pPr>
+      <w:r>
+        <w:rPr>
+          <w:b/>
+          <w:lang w:val="pl-PL"/>
+        </w:rPr>
+        <w:t>SendData.py</w:t>
+      </w:r>
+      <w:r>
+        <w:rPr>
+          <w:lang w:val="pl-PL"/>
+        </w:rPr>
+        <w:t xml:space="preserve"> – program odpowiadający za wysyłanie danych na chmurę. Uruchamiany przez program LocalSub.py, gdy wykryje on odpowiedni komunikat wymuszający przesłanie danych na chmurę. Program ten wysyła plik z dotychczas zgromadzonymi danymi w pamięci wewnętrznej, ustala nazwę przesyłanego pliku na unikalną – wyznaczoną przez aktualny czas z dokładnością do 1 s. Gdy przesłanie danych się powiedzie, zwalnia on zajmowaną pamięć.</w:t>
+      </w:r>
+    </w:p>
+    <w:p>
+      <w:pPr>
+        <w:pStyle w:val="Akapitzlist"/>
+        <w:numPr>
+          <w:ilvl w:val="0"/>
+          <w:numId w:val="3"/>
+        </w:numPr>
+        <w:spacing w:after="0"/>
+        <w:jc w:val="both"/>
+        <w:rPr>
+          <w:b/>
+          <w:lang w:val="pl-PL"/>
+        </w:rPr>
+      </w:pPr>
+      <w:r>
+        <w:rPr>
+          <w:b/>
+          <w:lang w:val="pl-PL"/>
+        </w:rPr>
+        <w:t>gdrive</w:t>
+      </w:r>
+      <w:r>
+        <w:rPr>
+          <w:lang w:val="pl-PL"/>
+        </w:rPr>
+        <w:t xml:space="preserve"> – program służący do zdalnej komunikacji typu machine-machine, z dyskiem Google Drive. Udostępnia on konsolowy interfejs komunikacyjny, który wykorzystywany jest przez program SendData.py Program korzysta z certyfikowanego połączenia O-Auth 2.0, co wymagało wygenerowania odpowiednich plików certyfikujących i umi</w:t>
+      </w:r>
+      <w:r>
+        <w:rPr>
+          <w:lang w:val="pl-PL"/>
+        </w:rPr>
+        <w:t>eszczenie ich w pamięci Edisona oraz odpowiednie podpięcie ich do programu.</w:t>
+      </w:r>
+    </w:p>
+    <w:p>
+      <w:pPr>
+        <w:spacing w:after="0"/>
+        <w:ind w:left="360"/>
+        <w:jc w:val="both"/>
+        <w:rPr>
+          <w:b/>
+          <w:lang w:val="pl-PL"/>
+        </w:rPr>
+      </w:pPr>
+    </w:p>
+    <w:p>
+      <w:pPr>
+        <w:spacing w:after="0"/>
+        <w:rPr>
+          <w:b/>
+          <w:sz w:val="24"/>
+          <w:lang w:val="pl-PL"/>
+        </w:rPr>
+      </w:pPr>
+      <w:r>
+        <w:rPr>
+          <w:b/>
+          <w:sz w:val="24"/>
+          <w:lang w:val="pl-PL"/>
+        </w:rPr>
+        <w:t>Op</w:t>
+      </w:r>
+      <w:r>
+        <w:rPr>
+          <w:b/>
+          <w:sz w:val="24"/>
+          <w:lang w:val="pl-PL"/>
+        </w:rPr>
+        <w:t>is plików konfiguracyjnych</w:t>
+      </w:r>
+    </w:p>
+    <w:p>
+      <w:pPr>
+        <w:pStyle w:val="Akapitzlist"/>
+        <w:numPr>
+          <w:ilvl w:val="0"/>
+          <w:numId w:val="5"/>
+        </w:numPr>
+        <w:spacing w:after="0"/>
+        <w:jc w:val="both"/>
+        <w:rPr>
+          <w:b/>
+          <w:sz w:val="24"/>
+          <w:lang w:val="pl-PL"/>
+        </w:rPr>
+      </w:pPr>
+      <w:r>
+        <w:rPr>
+          <w:b/>
+          <w:lang w:val="pl-PL"/>
+        </w:rPr>
+        <w:t>mosquitto.conf</w:t>
+      </w:r>
+      <w:r>
+        <w:rPr>
+          <w:lang w:val="pl-PL"/>
+        </w:rPr>
+        <w:t xml:space="preserve"> – plik konfiguracyjny brokera uruchamianego na Edisonie. Lista istotnych zmiennych konfiguracyjnych:</w:t>
+      </w:r>
+    </w:p>
+    <w:p>
+      <w:pPr>
+        <w:pStyle w:val="Akapitzlist"/>
+        <w:numPr>
+          <w:ilvl w:val="1"/>
+          <w:numId w:val="5"/>
+        </w:numPr>
+        <w:spacing w:after="0"/>
+        <w:jc w:val="both"/>
+        <w:rPr>
+          <w:b/>
+          <w:lang w:val="pl-PL"/>
+        </w:rPr>
+      </w:pPr>
+      <w:r>
+        <w:rPr>
+          <w:b/>
+          <w:lang w:val="pl-PL"/>
+        </w:rPr>
+        <w:t>port 8883</w:t>
+      </w:r>
+      <w:r>
+        <w:rPr>
+          <w:lang w:val="pl-PL"/>
+        </w:rPr>
+        <w:t xml:space="preserve"> – określa na jakim porcie będzie działał host brokera w sieci. Port 8883 nie jest przypadkowy, gdyż jest on zalecanym portem, gdy stosuje się d</w:t>
+      </w:r>
+      <w:r>
+        <w:rPr>
+          <w:lang w:val="pl-PL"/>
+        </w:rPr>
+        <w:t>la brokera certyfikację TLS/SSL,</w:t>
+      </w:r>
+    </w:p>
+    <w:p>
+      <w:pPr>
+        <w:pStyle w:val="Akapitzlist"/>
+        <w:numPr>
+          <w:ilvl w:val="1"/>
+          <w:numId w:val="5"/>
+        </w:numPr>
+        <w:spacing w:after="0"/>
+        <w:jc w:val="both"/>
+        <w:rPr>
+          <w:b/>
+          <w:lang w:val="pl-PL"/>
+        </w:rPr>
+      </w:pPr>
+      <w:r>
+        <w:rPr>
+          <w:b/>
+          <w:lang w:val="pl-PL"/>
+        </w:rPr>
+        <w:t>cafile /etc/mosquitto/certs/ca.crt</w:t>
+      </w:r>
+      <w:r>
+        <w:rPr>
+          <w:lang w:val="pl-PL"/>
+        </w:rPr>
+        <w:t xml:space="preserve"> – wymagana gdy stosuję się SSL, wskazuje ską</w:t>
+      </w:r>
+      <w:r>
+        <w:rPr>
+          <w:lang w:val="pl-PL"/>
+        </w:rPr>
+        <w:t>d broker ma pobierać certyfikat CA, w celu porów</w:t>
+      </w:r>
+      <w:r>
+        <w:rPr>
+          <w:lang w:val="pl-PL"/>
+        </w:rPr>
+        <w:t>nania go z certyfikatem klienta,</w:t>
+      </w:r>
+    </w:p>
+    <w:p>
+      <w:pPr>
+        <w:pStyle w:val="Akapitzlist"/>
+        <w:numPr>
+          <w:ilvl w:val="1"/>
+          <w:numId w:val="5"/>
+        </w:numPr>
+        <w:spacing w:after="0"/>
+        <w:jc w:val="both"/>
+        <w:rPr>
+          <w:b/>
+          <w:lang w:val="pl-PL"/>
+        </w:rPr>
+      </w:pPr>
+      <w:r>
+        <w:rPr>
+          <w:b/>
+          <w:lang w:val="pl-PL"/>
+        </w:rPr>
+        <w:t>certfile /etc/mosquitto/certs/server.crt</w:t>
+      </w:r>
+      <w:r>
+        <w:rPr>
+          <w:lang w:val="pl-PL"/>
+        </w:rPr>
+        <w:t xml:space="preserve"> – wymagana przez SSL, określa ścieżkę do certyfikatu serwera,</w:t>
+      </w:r>
+    </w:p>
+    <w:p>
+      <w:pPr>
+        <w:pStyle w:val="Akapitzlist"/>
+        <w:numPr>
+          <w:ilvl w:val="1"/>
+          <w:numId w:val="5"/>
+        </w:numPr>
+        <w:spacing w:after="0"/>
+        <w:jc w:val="both"/>
+        <w:rPr>
+          <w:b/>
+          <w:lang w:val="pl-PL"/>
+        </w:rPr>
+      </w:pPr>
+      <w:r>
+        <w:rPr>
+          <w:b/>
+          <w:lang w:val="pl-PL"/>
+        </w:rPr>
+        <w:t>keyfile /etc/mosquitto/certs/server.key</w:t>
+      </w:r>
+      <w:r>
+        <w:rPr>
+          <w:lang w:val="pl-PL"/>
+        </w:rPr>
+        <w:t xml:space="preserve"> – wymagana przez SSL, określa </w:t>
+      </w:r>
+      <w:r>
+        <w:rPr>
+          <w:lang w:val="pl-PL"/>
+        </w:rPr>
+        <w:t>ś</w:t>
+      </w:r>
+      <w:r>
+        <w:rPr>
+          <w:lang w:val="pl-PL"/>
+        </w:rPr>
+        <w:t>ci</w:t>
+      </w:r>
+      <w:r>
+        <w:rPr>
+          <w:lang w:val="pl-PL"/>
+        </w:rPr>
+        <w:t>e</w:t>
+      </w:r>
+      <w:r>
+        <w:rPr>
+          <w:lang w:val="pl-PL"/>
+        </w:rPr>
+        <w:t>żk</w:t>
+      </w:r>
+      <w:r>
+        <w:rPr>
+          <w:lang w:val="pl-PL"/>
+        </w:rPr>
+        <w:t>ę</w:t>
+      </w:r>
+      <w:r>
+        <w:rPr>
+          <w:lang w:val="pl-PL"/>
+        </w:rPr>
+        <w:t xml:space="preserve"> do klucza generowanego na potrzeby certyfika</w:t>
+      </w:r>
+      <w:r>
+        <w:rPr>
+          <w:lang w:val="pl-PL"/>
+        </w:rPr>
+        <w:t>t</w:t>
+      </w:r>
+      <w:r>
+        <w:rPr>
+          <w:lang w:val="pl-PL"/>
+        </w:rPr>
+        <w:t>u serwera</w:t>
+      </w:r>
+      <w:r>
+        <w:rPr>
+          <w:lang w:val="pl-PL"/>
+        </w:rPr>
+        <w:t>,</w:t>
+      </w:r>
+    </w:p>
+    <w:p>
+      <w:pPr>
+        <w:pStyle w:val="Akapitzlist"/>
+        <w:numPr>
+          <w:ilvl w:val="1"/>
+          <w:numId w:val="5"/>
+        </w:numPr>
+        <w:spacing w:after="0"/>
+        <w:jc w:val="both"/>
+        <w:rPr>
+          <w:b/>
+          <w:lang w:val="pl-PL"/>
+        </w:rPr>
+      </w:pPr>
+      <w:r>
+        <w:rPr>
+          <w:b/>
+          <w:lang w:val="pl-PL"/>
+        </w:rPr>
+        <w:t>tls_version tlsv1</w:t>
+      </w:r>
+      <w:r>
+        <w:rPr>
+          <w:lang w:val="pl-PL"/>
+        </w:rPr>
+        <w:t xml:space="preserve"> – określa wersję TLS, z której ma korzystać certyfikacja TLS/SSL.</w:t>
+      </w:r>
+    </w:p>
+    <w:p>
+      <w:pPr>
+        <w:pStyle w:val="Akapitzlist"/>
+        <w:numPr>
+          <w:ilvl w:val="0"/>
+          <w:numId w:val="5"/>
+        </w:numPr>
+        <w:spacing w:after="0"/>
+        <w:jc w:val="both"/>
+        <w:rPr>
+          <w:b/>
+          <w:lang w:val="pl-PL"/>
+        </w:rPr>
+      </w:pPr>
+      <w:r>
+        <w:rPr>
+          <w:b/>
+          <w:lang w:val="pl-PL"/>
+        </w:rPr>
+        <w:t>/etc/wpa_supplicant/wpa_cli-actions.sh</w:t>
+      </w:r>
+      <w:r>
+        <w:rPr>
+          <w:lang w:val="pl-PL"/>
+        </w:rPr>
+        <w:t xml:space="preserve"> – plik odpowiedzialny za ustalenie adresu IP Edisona w sieci. </w:t>
+      </w:r>
+      <w:r>
+        <w:rPr>
+          <w:lang w:val="pl-PL"/>
+        </w:rPr>
+        <w:t>Odpowiednie wyedytowanie tego pliku pozwala na ustalenie z góry adresu hosta naszego Edisona, przy wykorzystaniu polecenia ifconfig.</w:t>
+      </w:r>
+    </w:p>
+    <w:p>
+      <w:pPr>
+        <w:spacing w:after="0"/>
+        <w:ind w:left="360"/>
+        <w:jc w:val="both"/>
+        <w:rPr>
+          <w:b/>
+          <w:lang w:val="pl-PL"/>
+        </w:rPr>
+      </w:pPr>
+    </w:p>
+    <w:p>
+      <w:pPr>
+        <w:spacing w:after="0"/>
+        <w:rPr>
+          <w:b/>
+          <w:sz w:val="24"/>
+          <w:lang w:val="pl-PL"/>
+        </w:rPr>
+      </w:pPr>
+      <w:r>
+        <w:rPr>
+          <w:b/>
+          <w:sz w:val="24"/>
+          <w:lang w:val="pl-PL"/>
+        </w:rPr>
+        <w:t>Opis plików certyfikujących</w:t>
+      </w:r>
+    </w:p>
+    <w:p>
+      <w:pPr>
+        <w:spacing w:after="0"/>
+        <w:rPr>
+          <w:lang w:val="pl-PL"/>
+        </w:rPr>
+      </w:pPr>
+      <w:r>
+        <w:rPr>
+          <w:lang w:val="pl-PL"/>
+        </w:rPr>
+        <w:t>Zestaw potrzebnych plików:</w:t>
+      </w:r>
+    </w:p>
+    <w:p>
+      <w:pPr>
+        <w:pStyle w:val="Akapitzlist"/>
+        <w:numPr>
+          <w:ilvl w:val="0"/>
+          <w:numId w:val="6"/>
+        </w:numPr>
+        <w:spacing w:after="0"/>
+        <w:rPr>
+          <w:lang w:val="pl-PL"/>
+        </w:rPr>
+      </w:pPr>
+      <w:r>
+        <w:rPr>
+          <w:lang w:val="pl-PL"/>
+        </w:rPr>
+        <w:t>Brokera:</w:t>
+      </w:r>
+    </w:p>
+    <w:p>
+      <w:pPr>
+        <w:pStyle w:val="Akapitzlist"/>
+        <w:numPr>
+          <w:ilvl w:val="1"/>
+          <w:numId w:val="6"/>
+        </w:numPr>
+        <w:spacing w:after="0"/>
+        <w:rPr>
+          <w:lang w:val="pl-PL"/>
+        </w:rPr>
+      </w:pPr>
+      <w:r>
+        <w:rPr>
+          <w:b/>
+          <w:lang w:val="pl-PL"/>
+        </w:rPr>
+        <w:t>server.key</w:t>
+      </w:r>
+      <w:r>
+        <w:rPr>
+          <w:lang w:val="pl-PL"/>
+        </w:rPr>
+        <w:t xml:space="preserve"> – klucz certyfikatu brokera, potrzeby do utworzenia pliku server.csr</w:t>
+      </w:r>
+    </w:p>
+    <w:p>
+      <w:pPr>
+        <w:pStyle w:val="Akapitzlist"/>
+        <w:numPr>
+          <w:ilvl w:val="1"/>
+          <w:numId w:val="6"/>
+        </w:numPr>
+        <w:spacing w:after="0"/>
+        <w:rPr>
+          <w:lang w:val="pl-PL"/>
+        </w:rPr>
+      </w:pPr>
+      <w:r>
+        <w:rPr>
+          <w:b/>
+          <w:lang w:val="pl-PL"/>
+        </w:rPr>
+        <w:t>server.csr</w:t>
+      </w:r>
+      <w:r>
+        <w:rPr>
+          <w:lang w:val="pl-PL"/>
+        </w:rPr>
+        <w:t xml:space="preserve"> – plik żądania certyfikatu, potrzeby do utworzenia pliku server.crt</w:t>
+      </w:r>
+    </w:p>
+    <w:p>
+      <w:pPr>
+        <w:pStyle w:val="Akapitzlist"/>
+        <w:numPr>
+          <w:ilvl w:val="1"/>
+          <w:numId w:val="6"/>
+        </w:numPr>
+        <w:spacing w:after="0"/>
+        <w:rPr>
+          <w:lang w:val="pl-PL"/>
+        </w:rPr>
+      </w:pPr>
+      <w:r>
+        <w:rPr>
+          <w:b/>
+          <w:lang w:val="pl-PL"/>
+        </w:rPr>
+        <w:t>server.crt</w:t>
+      </w:r>
+      <w:r>
+        <w:rPr>
+          <w:lang w:val="pl-PL"/>
+        </w:rPr>
+        <w:t xml:space="preserve"> – właściwy plik certyfikujący brokera</w:t>
+      </w:r>
+    </w:p>
+    <w:p>
+      <w:pPr>
+        <w:pStyle w:val="Akapitzlist"/>
+        <w:numPr>
+          <w:ilvl w:val="0"/>
+          <w:numId w:val="6"/>
+        </w:numPr>
+        <w:spacing w:after="0"/>
+        <w:rPr>
+          <w:lang w:val="pl-PL"/>
+        </w:rPr>
+      </w:pPr>
+      <w:r>
+        <w:rPr>
+          <w:lang w:val="pl-PL"/>
+        </w:rPr>
+        <w:t>Klienta:</w:t>
+      </w:r>
+    </w:p>
+    <w:p>
+      <w:pPr>
+        <w:pStyle w:val="Akapitzlist"/>
+        <w:numPr>
+          <w:ilvl w:val="1"/>
+          <w:numId w:val="6"/>
+        </w:numPr>
+        <w:spacing w:after="0"/>
+        <w:rPr>
+          <w:lang w:val="pl-PL"/>
+        </w:rPr>
+      </w:pPr>
+      <w:r>
+        <w:rPr>
+          <w:b/>
+          <w:lang w:val="pl-PL"/>
+        </w:rPr>
+        <w:t>ca.key</w:t>
+      </w:r>
+      <w:r>
+        <w:rPr>
+          <w:lang w:val="pl-PL"/>
+        </w:rPr>
+        <w:t xml:space="preserve"> – klucz certyfikatu klienta, potrzebny do utworzenia pliku ca.crt</w:t>
+      </w:r>
+    </w:p>
+    <w:p>
+      <w:pPr>
+        <w:spacing w:after="0"/>
+        <w:ind w:left="360"/>
+        <w:jc w:val="both"/>
+        <w:rPr>
+          <w:b/>
+          <w:lang w:val="pl-PL"/>
+        </w:rPr>
+      </w:pPr>
+      <w:r>
+        <w:rPr>
+          <w:b/>
+          <w:lang w:val="pl-PL"/>
+        </w:rPr>
+        <w:t>ca.crt</w:t>
+      </w:r>
+      <w:r>
+        <w:rPr>
+          <w:lang w:val="pl-PL"/>
+        </w:rPr>
+        <w:t xml:space="preserve"> – właściwy plik certyfikujący klientów</w:t>
+      </w:r>
+      <w:r>
+        <w:rPr>
+          <w:b/>
+          <w:lang w:val="pl-PL"/>
+        </w:rPr>
+        <w:t xml:space="preserve"> </w:t>
+      </w:r>
+    </w:p>
+    <w:p>
+      <w:pPr>
+        <w:spacing w:after="0"/>
+        <w:ind w:left="360"/>
+        <w:jc w:val="both"/>
+        <w:rPr>
+          <w:b/>
+          <w:lang w:val="pl-PL"/>
+        </w:rPr>
+      </w:pPr>
+    </w:p>
+    <w:p>
+      <w:pPr>
+        <w:spacing w:after="0"/>
+        <w:rPr>
+          <w:b/>
+          <w:sz w:val="24"/>
+          <w:lang w:val="pl-PL"/>
+        </w:rPr>
+      </w:pPr>
+      <w:r>
+        <w:rPr>
+          <w:b/>
+          <w:sz w:val="24"/>
+          <w:lang w:val="pl-PL"/>
+        </w:rPr>
+        <w:t>Opis</w:t>
+      </w:r>
+      <w:r>
+        <w:rPr>
+          <w:b/>
+          <w:sz w:val="24"/>
+          <w:lang w:val="pl-PL"/>
+        </w:rPr>
+        <w:t xml:space="preserve"> interakcji oprogramowania z układem elektronicznym</w:t>
+      </w:r>
+    </w:p>
+    <w:p>
+      <w:pPr>
+        <w:spacing w:after="0"/>
+        <w:jc w:val="both"/>
+        <w:rPr>
+          <w:lang w:val="pl-PL"/>
+        </w:rPr>
+      </w:pPr>
+      <w:r>
+        <w:rPr>
+          <w:lang w:val="pl-PL"/>
+        </w:rPr>
+        <w:t xml:space="preserve">Po podaniu zasilania do układu, rozpoczyna się </w:t>
+      </w:r>
+      <w:r>
+        <w:rPr>
+          <w:i/>
+          <w:lang w:val="pl-PL"/>
+        </w:rPr>
+        <w:t>b</w:t>
+      </w:r>
+      <w:r>
+        <w:rPr>
+          <w:i/>
+          <w:lang w:val="pl-PL"/>
+        </w:rPr>
+        <w:t>ooting</w:t>
+      </w:r>
+      <w:r>
+        <w:rPr>
+          <w:b/>
+          <w:i/>
+          <w:lang w:val="pl-PL"/>
+        </w:rPr>
+        <w:t>.</w:t>
+      </w:r>
+      <w:r>
+        <w:rPr>
+          <w:lang w:val="pl-PL"/>
+        </w:rPr>
+        <w:t xml:space="preserve"> Uruchamiany jest wewnętrzny kernel, po czy uruchamiani się Linux. Następuje inicjalizacja pierwszego procesu init.d (systemd), który następnie odpala pozostałe usługi systemowe. W tym miedzy innymi uruchamia nasz program LocalSub.py, dzięki </w:t>
+      </w:r>
+      <w:r>
+        <w:rPr>
+          <w:lang w:val="pl-PL"/>
+        </w:rPr>
+        <w:lastRenderedPageBreak/>
+        <w:t xml:space="preserve">zastosowaniu serwisu LocalSub.service, co powoduje, że po podaniu zasilania Edison, automatycznie – po uruchomieniu systemu </w:t>
+      </w:r>
+      <w:r>
+        <w:rPr>
+          <w:lang w:val="pl-PL"/>
+        </w:rPr>
+        <w:t>–</w:t>
+      </w:r>
+      <w:r>
+        <w:rPr>
+          <w:lang w:val="pl-PL"/>
+        </w:rPr>
+        <w:t xml:space="preserve"> będzie odczytywał wysyłane na jego brokera dane w protokole MQTT. Jeżeli do układu podłączy się </w:t>
+      </w:r>
+      <w:r>
+        <w:rPr>
+          <w:rStyle w:val="Pogrubienie"/>
+          <w:b w:val="0"/>
+          <w:lang w:val="pl-PL"/>
+        </w:rPr>
+        <w:t>bateri</w:t>
+      </w:r>
+      <w:r>
+        <w:rPr>
+          <w:rStyle w:val="Pogrubienie"/>
+          <w:b w:val="0"/>
+          <w:lang w:val="pl-PL"/>
+        </w:rPr>
+        <w:t>ę</w:t>
+      </w:r>
+      <w:r>
+        <w:rPr>
+          <w:lang w:val="pl-PL"/>
+        </w:rPr>
+        <w:t xml:space="preserve"> (umożliwiają to obie płytki rozwojowe: Mini Breakout Kit oraz Arduino Breakout Kit)</w:t>
+      </w:r>
+      <w:r>
+        <w:rPr>
+          <w:lang w:val="pl-PL"/>
+        </w:rPr>
+        <w:t xml:space="preserve"> po odłączeniu głównego zasilania (5V z USB), Edison nadal będzie działa, dzięki zastosowaniu ”układu przełączającego zasilanie”. Układ ten pełni również </w:t>
+      </w:r>
+      <w:r>
+        <w:rPr>
+          <w:lang w:val="pl-PL"/>
+        </w:rPr>
+        <w:t xml:space="preserve">rolę </w:t>
+      </w:r>
+      <w:r>
+        <w:rPr>
+          <w:lang w:val="pl-PL"/>
+        </w:rPr>
+        <w:t xml:space="preserve">doładowywania baterii, w trakcie gdy dostarczane jest zasilanie z USB, co powoduje znaczne wydłużenie żywotności całego </w:t>
+      </w:r>
+      <w:r>
+        <w:rPr>
+          <w:lang w:val="pl-PL"/>
+        </w:rPr>
+        <w:t>układu oraz jego niezawodność, w trakcie zaniku, głównego źródła zasilania.</w:t>
+      </w:r>
+    </w:p>
+    <w:p>
+      <w:pPr>
+        <w:spacing w:after="0"/>
+        <w:ind w:left="360"/>
+        <w:jc w:val="both"/>
+        <w:rPr>
+          <w:b/>
+          <w:lang w:val="pl-PL"/>
+        </w:rPr>
+      </w:pPr>
+    </w:p>
+    <w:p>
+      <w:pPr>
+        <w:spacing w:after="0"/>
+        <w:rPr>
+          <w:b/>
+          <w:sz w:val="24"/>
+          <w:lang w:val="pl-PL"/>
+        </w:rPr>
+      </w:pPr>
+      <w:r>
+        <w:rPr>
+          <w:b/>
+          <w:sz w:val="24"/>
+          <w:lang w:val="pl-PL"/>
+        </w:rPr>
+        <w:t>Schemat blokowy współdziałania oprogramowania</w:t>
+      </w:r>
+    </w:p>
+    <w:p>
+      <w:pPr>
+        <w:spacing w:after="0"/>
+        <w:jc w:val="both"/>
+        <w:rPr>
+          <w:lang w:val="pl-PL"/>
+        </w:rPr>
       </w:pPr>
     </w:p>
     <w:sectPr>
@@ -3269,7 +4232,7 @@
   <w:abstractNum w:abstractNumId="0">
     <w:nsid w:val="0D6B69D3"/>
     <w:multiLevelType w:val="hybridMultilevel"/>
-    <w:tmpl w:val="BB4C0880"/>
+    <w:tmpl w:val="771AB0FE"/>
     <w:lvl w:ilvl="0" w:tplc="04150001">
       <w:start w:val="1"/>
       <w:numFmt w:val="bullet"/>
@@ -3380,16 +4343,242 @@
     </w:lvl>
   </w:abstractNum>
   <w:abstractNum w:abstractNumId="1">
-    <w:nsid w:val="30765BCF"/>
+    <w:nsid w:val="218E037A"/>
     <w:multiLevelType w:val="hybridMultilevel"/>
-    <w:tmpl w:val="C8C24F7C"/>
+    <w:tmpl w:val="83E8DEAC"/>
     <w:lvl w:ilvl="0" w:tplc="04150001">
       <w:start w:val="1"/>
       <w:numFmt w:val="bullet"/>
       <w:lvlText w:val=""/>
       <w:lvlJc w:val="left"/>
       <w:pPr>
+        <w:ind w:left="766" w:hanging="360"/>
+      </w:pPr>
+      <w:rPr>
+        <w:rFonts w:ascii="Symbol" w:hAnsi="Symbol" w:hint="default"/>
+      </w:rPr>
+    </w:lvl>
+    <w:lvl w:ilvl="1" w:tplc="04150003">
+      <w:start w:val="1"/>
+      <w:numFmt w:val="bullet"/>
+      <w:lvlText w:val="o"/>
+      <w:lvlJc w:val="left"/>
+      <w:pPr>
+        <w:ind w:left="1486" w:hanging="360"/>
+      </w:pPr>
+      <w:rPr>
+        <w:rFonts w:ascii="Courier New" w:hAnsi="Courier New" w:cs="Courier New" w:hint="default"/>
+      </w:rPr>
+    </w:lvl>
+    <w:lvl w:ilvl="2" w:tplc="04150005" w:tentative="1">
+      <w:start w:val="1"/>
+      <w:numFmt w:val="bullet"/>
+      <w:lvlText w:val=""/>
+      <w:lvlJc w:val="left"/>
+      <w:pPr>
+        <w:ind w:left="2206" w:hanging="360"/>
+      </w:pPr>
+      <w:rPr>
+        <w:rFonts w:ascii="Wingdings" w:hAnsi="Wingdings" w:hint="default"/>
+      </w:rPr>
+    </w:lvl>
+    <w:lvl w:ilvl="3" w:tplc="04150001" w:tentative="1">
+      <w:start w:val="1"/>
+      <w:numFmt w:val="bullet"/>
+      <w:lvlText w:val=""/>
+      <w:lvlJc w:val="left"/>
+      <w:pPr>
+        <w:ind w:left="2926" w:hanging="360"/>
+      </w:pPr>
+      <w:rPr>
+        <w:rFonts w:ascii="Symbol" w:hAnsi="Symbol" w:hint="default"/>
+      </w:rPr>
+    </w:lvl>
+    <w:lvl w:ilvl="4" w:tplc="04150003" w:tentative="1">
+      <w:start w:val="1"/>
+      <w:numFmt w:val="bullet"/>
+      <w:lvlText w:val="o"/>
+      <w:lvlJc w:val="left"/>
+      <w:pPr>
+        <w:ind w:left="3646" w:hanging="360"/>
+      </w:pPr>
+      <w:rPr>
+        <w:rFonts w:ascii="Courier New" w:hAnsi="Courier New" w:cs="Courier New" w:hint="default"/>
+      </w:rPr>
+    </w:lvl>
+    <w:lvl w:ilvl="5" w:tplc="04150005" w:tentative="1">
+      <w:start w:val="1"/>
+      <w:numFmt w:val="bullet"/>
+      <w:lvlText w:val=""/>
+      <w:lvlJc w:val="left"/>
+      <w:pPr>
+        <w:ind w:left="4366" w:hanging="360"/>
+      </w:pPr>
+      <w:rPr>
+        <w:rFonts w:ascii="Wingdings" w:hAnsi="Wingdings" w:hint="default"/>
+      </w:rPr>
+    </w:lvl>
+    <w:lvl w:ilvl="6" w:tplc="04150001" w:tentative="1">
+      <w:start w:val="1"/>
+      <w:numFmt w:val="bullet"/>
+      <w:lvlText w:val=""/>
+      <w:lvlJc w:val="left"/>
+      <w:pPr>
+        <w:ind w:left="5086" w:hanging="360"/>
+      </w:pPr>
+      <w:rPr>
+        <w:rFonts w:ascii="Symbol" w:hAnsi="Symbol" w:hint="default"/>
+      </w:rPr>
+    </w:lvl>
+    <w:lvl w:ilvl="7" w:tplc="04150003" w:tentative="1">
+      <w:start w:val="1"/>
+      <w:numFmt w:val="bullet"/>
+      <w:lvlText w:val="o"/>
+      <w:lvlJc w:val="left"/>
+      <w:pPr>
+        <w:ind w:left="5806" w:hanging="360"/>
+      </w:pPr>
+      <w:rPr>
+        <w:rFonts w:ascii="Courier New" w:hAnsi="Courier New" w:cs="Courier New" w:hint="default"/>
+      </w:rPr>
+    </w:lvl>
+    <w:lvl w:ilvl="8" w:tplc="04150005" w:tentative="1">
+      <w:start w:val="1"/>
+      <w:numFmt w:val="bullet"/>
+      <w:lvlText w:val=""/>
+      <w:lvlJc w:val="left"/>
+      <w:pPr>
+        <w:ind w:left="6526" w:hanging="360"/>
+      </w:pPr>
+      <w:rPr>
+        <w:rFonts w:ascii="Wingdings" w:hAnsi="Wingdings" w:hint="default"/>
+      </w:rPr>
+    </w:lvl>
+  </w:abstractNum>
+  <w:abstractNum w:abstractNumId="2">
+    <w:nsid w:val="29FF5C07"/>
+    <w:multiLevelType w:val="hybridMultilevel"/>
+    <w:tmpl w:val="9FE235D4"/>
+    <w:lvl w:ilvl="0" w:tplc="04150001">
+      <w:start w:val="1"/>
+      <w:numFmt w:val="bullet"/>
+      <w:lvlText w:val=""/>
+      <w:lvlJc w:val="left"/>
+      <w:pPr>
         <w:ind w:left="720" w:hanging="360"/>
+      </w:pPr>
+      <w:rPr>
+        <w:rFonts w:ascii="Symbol" w:hAnsi="Symbol" w:hint="default"/>
+      </w:rPr>
+    </w:lvl>
+    <w:lvl w:ilvl="1" w:tplc="04150003">
+      <w:start w:val="1"/>
+      <w:numFmt w:val="bullet"/>
+      <w:lvlText w:val="o"/>
+      <w:lvlJc w:val="left"/>
+      <w:pPr>
+        <w:ind w:left="1440" w:hanging="360"/>
+      </w:pPr>
+      <w:rPr>
+        <w:rFonts w:ascii="Courier New" w:hAnsi="Courier New" w:cs="Courier New" w:hint="default"/>
+      </w:rPr>
+    </w:lvl>
+    <w:lvl w:ilvl="2" w:tplc="04150005" w:tentative="1">
+      <w:start w:val="1"/>
+      <w:numFmt w:val="bullet"/>
+      <w:lvlText w:val=""/>
+      <w:lvlJc w:val="left"/>
+      <w:pPr>
+        <w:ind w:left="2160" w:hanging="360"/>
+      </w:pPr>
+      <w:rPr>
+        <w:rFonts w:ascii="Wingdings" w:hAnsi="Wingdings" w:hint="default"/>
+      </w:rPr>
+    </w:lvl>
+    <w:lvl w:ilvl="3" w:tplc="04150001" w:tentative="1">
+      <w:start w:val="1"/>
+      <w:numFmt w:val="bullet"/>
+      <w:lvlText w:val=""/>
+      <w:lvlJc w:val="left"/>
+      <w:pPr>
+        <w:ind w:left="2880" w:hanging="360"/>
+      </w:pPr>
+      <w:rPr>
+        <w:rFonts w:ascii="Symbol" w:hAnsi="Symbol" w:hint="default"/>
+      </w:rPr>
+    </w:lvl>
+    <w:lvl w:ilvl="4" w:tplc="04150003" w:tentative="1">
+      <w:start w:val="1"/>
+      <w:numFmt w:val="bullet"/>
+      <w:lvlText w:val="o"/>
+      <w:lvlJc w:val="left"/>
+      <w:pPr>
+        <w:ind w:left="3600" w:hanging="360"/>
+      </w:pPr>
+      <w:rPr>
+        <w:rFonts w:ascii="Courier New" w:hAnsi="Courier New" w:cs="Courier New" w:hint="default"/>
+      </w:rPr>
+    </w:lvl>
+    <w:lvl w:ilvl="5" w:tplc="04150005" w:tentative="1">
+      <w:start w:val="1"/>
+      <w:numFmt w:val="bullet"/>
+      <w:lvlText w:val=""/>
+      <w:lvlJc w:val="left"/>
+      <w:pPr>
+        <w:ind w:left="4320" w:hanging="360"/>
+      </w:pPr>
+      <w:rPr>
+        <w:rFonts w:ascii="Wingdings" w:hAnsi="Wingdings" w:hint="default"/>
+      </w:rPr>
+    </w:lvl>
+    <w:lvl w:ilvl="6" w:tplc="04150001" w:tentative="1">
+      <w:start w:val="1"/>
+      <w:numFmt w:val="bullet"/>
+      <w:lvlText w:val=""/>
+      <w:lvlJc w:val="left"/>
+      <w:pPr>
+        <w:ind w:left="5040" w:hanging="360"/>
+      </w:pPr>
+      <w:rPr>
+        <w:rFonts w:ascii="Symbol" w:hAnsi="Symbol" w:hint="default"/>
+      </w:rPr>
+    </w:lvl>
+    <w:lvl w:ilvl="7" w:tplc="04150003" w:tentative="1">
+      <w:start w:val="1"/>
+      <w:numFmt w:val="bullet"/>
+      <w:lvlText w:val="o"/>
+      <w:lvlJc w:val="left"/>
+      <w:pPr>
+        <w:ind w:left="5760" w:hanging="360"/>
+      </w:pPr>
+      <w:rPr>
+        <w:rFonts w:ascii="Courier New" w:hAnsi="Courier New" w:cs="Courier New" w:hint="default"/>
+      </w:rPr>
+    </w:lvl>
+    <w:lvl w:ilvl="8" w:tplc="04150005" w:tentative="1">
+      <w:start w:val="1"/>
+      <w:numFmt w:val="bullet"/>
+      <w:lvlText w:val=""/>
+      <w:lvlJc w:val="left"/>
+      <w:pPr>
+        <w:ind w:left="6480" w:hanging="360"/>
+      </w:pPr>
+      <w:rPr>
+        <w:rFonts w:ascii="Wingdings" w:hAnsi="Wingdings" w:hint="default"/>
+      </w:rPr>
+    </w:lvl>
+  </w:abstractNum>
+  <w:abstractNum w:abstractNumId="3">
+    <w:nsid w:val="2DF95EFA"/>
+    <w:multiLevelType w:val="hybridMultilevel"/>
+    <w:tmpl w:val="E8967918"/>
+    <w:lvl w:ilvl="0" w:tplc="04150001">
+      <w:start w:val="1"/>
+      <w:numFmt w:val="bullet"/>
+      <w:lvlText w:val=""/>
+      <w:lvlJc w:val="left"/>
+      <w:pPr>
+        <w:ind w:left="1429" w:hanging="360"/>
       </w:pPr>
       <w:rPr>
         <w:rFonts w:ascii="Symbol" w:hAnsi="Symbol" w:hint="default"/>
@@ -3401,7 +4590,7 @@
       <w:lvlText w:val="o"/>
       <w:lvlJc w:val="left"/>
       <w:pPr>
-        <w:ind w:left="1440" w:hanging="360"/>
+        <w:ind w:left="2149" w:hanging="360"/>
       </w:pPr>
       <w:rPr>
         <w:rFonts w:ascii="Courier New" w:hAnsi="Courier New" w:cs="Courier New" w:hint="default"/>
@@ -3413,7 +4602,7 @@
       <w:lvlText w:val=""/>
       <w:lvlJc w:val="left"/>
       <w:pPr>
-        <w:ind w:left="2160" w:hanging="360"/>
+        <w:ind w:left="2869" w:hanging="360"/>
       </w:pPr>
       <w:rPr>
         <w:rFonts w:ascii="Wingdings" w:hAnsi="Wingdings" w:hint="default"/>
@@ -3425,7 +4614,7 @@
       <w:lvlText w:val=""/>
       <w:lvlJc w:val="left"/>
       <w:pPr>
-        <w:ind w:left="2880" w:hanging="360"/>
+        <w:ind w:left="3589" w:hanging="360"/>
       </w:pPr>
       <w:rPr>
         <w:rFonts w:ascii="Symbol" w:hAnsi="Symbol" w:hint="default"/>
@@ -3437,7 +4626,7 @@
       <w:lvlText w:val="o"/>
       <w:lvlJc w:val="left"/>
       <w:pPr>
-        <w:ind w:left="3600" w:hanging="360"/>
+        <w:ind w:left="4309" w:hanging="360"/>
       </w:pPr>
       <w:rPr>
         <w:rFonts w:ascii="Courier New" w:hAnsi="Courier New" w:cs="Courier New" w:hint="default"/>
@@ -3449,7 +4638,7 @@
       <w:lvlText w:val=""/>
       <w:lvlJc w:val="left"/>
       <w:pPr>
-        <w:ind w:left="4320" w:hanging="360"/>
+        <w:ind w:left="5029" w:hanging="360"/>
       </w:pPr>
       <w:rPr>
         <w:rFonts w:ascii="Wingdings" w:hAnsi="Wingdings" w:hint="default"/>
@@ -3461,7 +4650,7 @@
       <w:lvlText w:val=""/>
       <w:lvlJc w:val="left"/>
       <w:pPr>
-        <w:ind w:left="5040" w:hanging="360"/>
+        <w:ind w:left="5749" w:hanging="360"/>
       </w:pPr>
       <w:rPr>
         <w:rFonts w:ascii="Symbol" w:hAnsi="Symbol" w:hint="default"/>
@@ -3473,7 +4662,7 @@
       <w:lvlText w:val="o"/>
       <w:lvlJc w:val="left"/>
       <w:pPr>
-        <w:ind w:left="5760" w:hanging="360"/>
+        <w:ind w:left="6469" w:hanging="360"/>
       </w:pPr>
       <w:rPr>
         <w:rFonts w:ascii="Courier New" w:hAnsi="Courier New" w:cs="Courier New" w:hint="default"/>
@@ -3485,14 +4674,127 @@
       <w:lvlText w:val=""/>
       <w:lvlJc w:val="left"/>
       <w:pPr>
-        <w:ind w:left="6480" w:hanging="360"/>
+        <w:ind w:left="7189" w:hanging="360"/>
       </w:pPr>
       <w:rPr>
         <w:rFonts w:ascii="Wingdings" w:hAnsi="Wingdings" w:hint="default"/>
       </w:rPr>
     </w:lvl>
   </w:abstractNum>
-  <w:abstractNum w:abstractNumId="2">
+  <w:abstractNum w:abstractNumId="4">
+    <w:nsid w:val="30765BCF"/>
+    <w:multiLevelType w:val="hybridMultilevel"/>
+    <w:tmpl w:val="C8C24F7C"/>
+    <w:lvl w:ilvl="0" w:tplc="04150001">
+      <w:start w:val="1"/>
+      <w:numFmt w:val="bullet"/>
+      <w:lvlText w:val=""/>
+      <w:lvlJc w:val="left"/>
+      <w:pPr>
+        <w:ind w:left="720" w:hanging="360"/>
+      </w:pPr>
+      <w:rPr>
+        <w:rFonts w:ascii="Symbol" w:hAnsi="Symbol" w:hint="default"/>
+      </w:rPr>
+    </w:lvl>
+    <w:lvl w:ilvl="1" w:tplc="04150003" w:tentative="1">
+      <w:start w:val="1"/>
+      <w:numFmt w:val="bullet"/>
+      <w:lvlText w:val="o"/>
+      <w:lvlJc w:val="left"/>
+      <w:pPr>
+        <w:ind w:left="1440" w:hanging="360"/>
+      </w:pPr>
+      <w:rPr>
+        <w:rFonts w:ascii="Courier New" w:hAnsi="Courier New" w:cs="Courier New" w:hint="default"/>
+      </w:rPr>
+    </w:lvl>
+    <w:lvl w:ilvl="2" w:tplc="04150005" w:tentative="1">
+      <w:start w:val="1"/>
+      <w:numFmt w:val="bullet"/>
+      <w:lvlText w:val=""/>
+      <w:lvlJc w:val="left"/>
+      <w:pPr>
+        <w:ind w:left="2160" w:hanging="360"/>
+      </w:pPr>
+      <w:rPr>
+        <w:rFonts w:ascii="Wingdings" w:hAnsi="Wingdings" w:hint="default"/>
+      </w:rPr>
+    </w:lvl>
+    <w:lvl w:ilvl="3" w:tplc="04150001" w:tentative="1">
+      <w:start w:val="1"/>
+      <w:numFmt w:val="bullet"/>
+      <w:lvlText w:val=""/>
+      <w:lvlJc w:val="left"/>
+      <w:pPr>
+        <w:ind w:left="2880" w:hanging="360"/>
+      </w:pPr>
+      <w:rPr>
+        <w:rFonts w:ascii="Symbol" w:hAnsi="Symbol" w:hint="default"/>
+      </w:rPr>
+    </w:lvl>
+    <w:lvl w:ilvl="4" w:tplc="04150003" w:tentative="1">
+      <w:start w:val="1"/>
+      <w:numFmt w:val="bullet"/>
+      <w:lvlText w:val="o"/>
+      <w:lvlJc w:val="left"/>
+      <w:pPr>
+        <w:ind w:left="3600" w:hanging="360"/>
+      </w:pPr>
+      <w:rPr>
+        <w:rFonts w:ascii="Courier New" w:hAnsi="Courier New" w:cs="Courier New" w:hint="default"/>
+      </w:rPr>
+    </w:lvl>
+    <w:lvl w:ilvl="5" w:tplc="04150005" w:tentative="1">
+      <w:start w:val="1"/>
+      <w:numFmt w:val="bullet"/>
+      <w:lvlText w:val=""/>
+      <w:lvlJc w:val="left"/>
+      <w:pPr>
+        <w:ind w:left="4320" w:hanging="360"/>
+      </w:pPr>
+      <w:rPr>
+        <w:rFonts w:ascii="Wingdings" w:hAnsi="Wingdings" w:hint="default"/>
+      </w:rPr>
+    </w:lvl>
+    <w:lvl w:ilvl="6" w:tplc="04150001" w:tentative="1">
+      <w:start w:val="1"/>
+      <w:numFmt w:val="bullet"/>
+      <w:lvlText w:val=""/>
+      <w:lvlJc w:val="left"/>
+      <w:pPr>
+        <w:ind w:left="5040" w:hanging="360"/>
+      </w:pPr>
+      <w:rPr>
+        <w:rFonts w:ascii="Symbol" w:hAnsi="Symbol" w:hint="default"/>
+      </w:rPr>
+    </w:lvl>
+    <w:lvl w:ilvl="7" w:tplc="04150003" w:tentative="1">
+      <w:start w:val="1"/>
+      <w:numFmt w:val="bullet"/>
+      <w:lvlText w:val="o"/>
+      <w:lvlJc w:val="left"/>
+      <w:pPr>
+        <w:ind w:left="5760" w:hanging="360"/>
+      </w:pPr>
+      <w:rPr>
+        <w:rFonts w:ascii="Courier New" w:hAnsi="Courier New" w:cs="Courier New" w:hint="default"/>
+      </w:rPr>
+    </w:lvl>
+    <w:lvl w:ilvl="8" w:tplc="04150005" w:tentative="1">
+      <w:start w:val="1"/>
+      <w:numFmt w:val="bullet"/>
+      <w:lvlText w:val=""/>
+      <w:lvlJc w:val="left"/>
+      <w:pPr>
+        <w:ind w:left="6480" w:hanging="360"/>
+      </w:pPr>
+      <w:rPr>
+        <w:rFonts w:ascii="Wingdings" w:hAnsi="Wingdings" w:hint="default"/>
+      </w:rPr>
+    </w:lvl>
+  </w:abstractNum>
+  <w:abstractNum w:abstractNumId="5">
     <w:nsid w:val="4B164FEF"/>
     <w:multiLevelType w:val="hybridMultilevel"/>
     <w:tmpl w:val="39087616"/>
@@ -3581,14 +4883,139 @@
       </w:pPr>
     </w:lvl>
   </w:abstractNum>
+  <w:abstractNum w:abstractNumId="6">
+    <w:nsid w:val="76461FCA"/>
+    <w:multiLevelType w:val="hybridMultilevel"/>
+    <w:tmpl w:val="77242C9E"/>
+    <w:lvl w:ilvl="0" w:tplc="04150001">
+      <w:start w:val="1"/>
+      <w:numFmt w:val="bullet"/>
+      <w:lvlText w:val=""/>
+      <w:lvlJc w:val="left"/>
+      <w:pPr>
+        <w:ind w:left="720" w:hanging="360"/>
+      </w:pPr>
+      <w:rPr>
+        <w:rFonts w:ascii="Symbol" w:hAnsi="Symbol" w:hint="default"/>
+      </w:rPr>
+    </w:lvl>
+    <w:lvl w:ilvl="1" w:tplc="04150003" w:tentative="1">
+      <w:start w:val="1"/>
+      <w:numFmt w:val="bullet"/>
+      <w:lvlText w:val="o"/>
+      <w:lvlJc w:val="left"/>
+      <w:pPr>
+        <w:ind w:left="1440" w:hanging="360"/>
+      </w:pPr>
+      <w:rPr>
+        <w:rFonts w:ascii="Courier New" w:hAnsi="Courier New" w:cs="Courier New" w:hint="default"/>
+      </w:rPr>
+    </w:lvl>
+    <w:lvl w:ilvl="2" w:tplc="04150005" w:tentative="1">
+      <w:start w:val="1"/>
+      <w:numFmt w:val="bullet"/>
+      <w:lvlText w:val=""/>
+      <w:lvlJc w:val="left"/>
+      <w:pPr>
+        <w:ind w:left="2160" w:hanging="360"/>
+      </w:pPr>
+      <w:rPr>
+        <w:rFonts w:ascii="Wingdings" w:hAnsi="Wingdings" w:hint="default"/>
+      </w:rPr>
+    </w:lvl>
+    <w:lvl w:ilvl="3" w:tplc="04150001" w:tentative="1">
+      <w:start w:val="1"/>
+      <w:numFmt w:val="bullet"/>
+      <w:lvlText w:val=""/>
+      <w:lvlJc w:val="left"/>
+      <w:pPr>
+        <w:ind w:left="2880" w:hanging="360"/>
+      </w:pPr>
+      <w:rPr>
+        <w:rFonts w:ascii="Symbol" w:hAnsi="Symbol" w:hint="default"/>
+      </w:rPr>
+    </w:lvl>
+    <w:lvl w:ilvl="4" w:tplc="04150003" w:tentative="1">
+      <w:start w:val="1"/>
+      <w:numFmt w:val="bullet"/>
+      <w:lvlText w:val="o"/>
+      <w:lvlJc w:val="left"/>
+      <w:pPr>
+        <w:ind w:left="3600" w:hanging="360"/>
+      </w:pPr>
+      <w:rPr>
+        <w:rFonts w:ascii="Courier New" w:hAnsi="Courier New" w:cs="Courier New" w:hint="default"/>
+      </w:rPr>
+    </w:lvl>
+    <w:lvl w:ilvl="5" w:tplc="04150005" w:tentative="1">
+      <w:start w:val="1"/>
+      <w:numFmt w:val="bullet"/>
+      <w:lvlText w:val=""/>
+      <w:lvlJc w:val="left"/>
+      <w:pPr>
+        <w:ind w:left="4320" w:hanging="360"/>
+      </w:pPr>
+      <w:rPr>
+        <w:rFonts w:ascii="Wingdings" w:hAnsi="Wingdings" w:hint="default"/>
+      </w:rPr>
+    </w:lvl>
+    <w:lvl w:ilvl="6" w:tplc="04150001" w:tentative="1">
+      <w:start w:val="1"/>
+      <w:numFmt w:val="bullet"/>
+      <w:lvlText w:val=""/>
+      <w:lvlJc w:val="left"/>
+      <w:pPr>
+        <w:ind w:left="5040" w:hanging="360"/>
+      </w:pPr>
+      <w:rPr>
+        <w:rFonts w:ascii="Symbol" w:hAnsi="Symbol" w:hint="default"/>
+      </w:rPr>
+    </w:lvl>
+    <w:lvl w:ilvl="7" w:tplc="04150003" w:tentative="1">
+      <w:start w:val="1"/>
+      <w:numFmt w:val="bullet"/>
+      <w:lvlText w:val="o"/>
+      <w:lvlJc w:val="left"/>
+      <w:pPr>
+        <w:ind w:left="5760" w:hanging="360"/>
+      </w:pPr>
+      <w:rPr>
+        <w:rFonts w:ascii="Courier New" w:hAnsi="Courier New" w:cs="Courier New" w:hint="default"/>
+      </w:rPr>
+    </w:lvl>
+    <w:lvl w:ilvl="8" w:tplc="04150005" w:tentative="1">
+      <w:start w:val="1"/>
+      <w:numFmt w:val="bullet"/>
+      <w:lvlText w:val=""/>
+      <w:lvlJc w:val="left"/>
+      <w:pPr>
+        <w:ind w:left="6480" w:hanging="360"/>
+      </w:pPr>
+      <w:rPr>
+        <w:rFonts w:ascii="Wingdings" w:hAnsi="Wingdings" w:hint="default"/>
+      </w:rPr>
+    </w:lvl>
+  </w:abstractNum>
   <w:num w:numId="1">
-    <w:abstractNumId w:val="2"/>
+    <w:abstractNumId w:val="5"/>
   </w:num>
   <w:num w:numId="2">
-    <w:abstractNumId w:val="1"/>
+    <w:abstractNumId w:val="4"/>
   </w:num>
   <w:num w:numId="3">
     <w:abstractNumId w:val="0"/>
+  </w:num>
+  <w:num w:numId="4">
+    <w:abstractNumId w:val="3"/>
+  </w:num>
+  <w:num w:numId="5">
+    <w:abstractNumId w:val="2"/>
+  </w:num>
+  <w:num w:numId="6">
+    <w:abstractNumId w:val="1"/>
+  </w:num>
+  <w:num w:numId="7">
+    <w:abstractNumId w:val="6"/>
   </w:num>
 </w:numbering>
 </file>
@@ -4476,6 +5903,37 @@
       <w:u w:val="single"/>
     </w:rPr>
   </w:style>
+  <w:style w:type="paragraph" w:styleId="Tekstprzypisukocowego">
+    <w:name w:val="endnote text"/>
+    <w:basedOn w:val="Normalny"/>
+    <w:link w:val="TekstprzypisukocowegoZnak"/>
+    <w:rsid w:val="00D318C1"/>
+    <w:pPr>
+      <w:spacing w:after="0" w:line="240" w:lineRule="auto"/>
+    </w:pPr>
+    <w:rPr>
+      <w:sz w:val="20"/>
+      <w:szCs w:val="20"/>
+    </w:rPr>
+  </w:style>
+  <w:style w:type="character" w:customStyle="1" w:styleId="TekstprzypisukocowegoZnak">
+    <w:name w:val="Tekst przypisu końcowego Znak"/>
+    <w:basedOn w:val="Domylnaczcionkaakapitu"/>
+    <w:link w:val="Tekstprzypisukocowego"/>
+    <w:rsid w:val="00D318C1"/>
+    <w:rPr>
+      <w:sz w:val="20"/>
+      <w:szCs w:val="20"/>
+    </w:rPr>
+  </w:style>
+  <w:style w:type="character" w:styleId="Odwoanieprzypisukocowego">
+    <w:name w:val="endnote reference"/>
+    <w:basedOn w:val="Domylnaczcionkaakapitu"/>
+    <w:rsid w:val="00D318C1"/>
+    <w:rPr>
+      <w:vertAlign w:val="superscript"/>
+    </w:rPr>
+  </w:style>
 </w:styles>
 </file>
 

--- a/Raport SMiW.docx
+++ b/Raport SMiW.docx
@@ -4172,11 +4172,114 @@
     <w:p>
       <w:pPr>
         <w:spacing w:after="0"/>
-        <w:jc w:val="both"/>
-        <w:rPr>
-          <w:lang w:val="pl-PL"/>
-        </w:rPr>
-      </w:pPr>
+        <w:ind w:hanging="426"/>
+        <w:jc w:val="center"/>
+        <w:rPr>
+          <w:lang w:val="pl-PL"/>
+        </w:rPr>
+      </w:pPr>
+      <w:r>
+        <w:rPr>
+          <w:noProof/>
+          <w:lang w:val="pl-PL" w:eastAsia="pl-PL" w:bidi="ar-SA"/>
+        </w:rPr>
+        <w:drawing>
+          <wp:inline distT="0" distB="0" distL="0" distR="0">
+            <wp:extent cx="4949183" cy="7688318"/>
+            <wp:effectExtent l="19050" t="0" r="3817" b="0"/>
+            <wp:docPr id="11" name="Obraz 10" descr="dag1.png"/>
+            <wp:cNvGraphicFramePr>
+              <a:graphicFrameLocks xmlns:a="http://schemas.openxmlformats.org/drawingml/2006/main" noChangeAspect="1"/>
+            </wp:cNvGraphicFramePr>
+            <a:graphic xmlns:a="http://schemas.openxmlformats.org/drawingml/2006/main">
+              <a:graphicData uri="http://schemas.openxmlformats.org/drawingml/2006/picture">
+                <pic:pic xmlns:pic="http://schemas.openxmlformats.org/drawingml/2006/picture">
+                  <pic:nvPicPr>
+                    <pic:cNvPr id="0" name="dag1.png"/>
+                    <pic:cNvPicPr/>
+                  </pic:nvPicPr>
+                  <pic:blipFill>
+                    <a:blip r:embed="rId17"/>
+                    <a:srcRect r="54127"/>
+                    <a:stretch>
+                      <a:fillRect/>
+                    </a:stretch>
+                  </pic:blipFill>
+                  <pic:spPr>
+                    <a:xfrm>
+                      <a:off x="0" y="0"/>
+                      <a:ext cx="4949183" cy="7688318"/>
+                    </a:xfrm>
+                    <a:prstGeom prst="rect">
+                      <a:avLst/>
+                    </a:prstGeom>
+                  </pic:spPr>
+                </pic:pic>
+              </a:graphicData>
+            </a:graphic>
+          </wp:inline>
+        </w:drawing>
+      </w:r>
+    </w:p>
+    <w:p>
+      <w:pPr>
+        <w:rPr>
+          <w:lang w:val="pl-PL"/>
+        </w:rPr>
+      </w:pPr>
+    </w:p>
+    <w:p>
+      <w:pPr>
+        <w:spacing w:after="0"/>
+        <w:ind w:hanging="426"/>
+        <w:jc w:val="center"/>
+        <w:rPr>
+          <w:lang w:val="pl-PL"/>
+        </w:rPr>
+      </w:pPr>
+      <w:r>
+        <w:rPr>
+          <w:noProof/>
+          <w:lang w:val="pl-PL" w:eastAsia="pl-PL" w:bidi="ar-SA"/>
+        </w:rPr>
+        <w:lastRenderedPageBreak/>
+        <w:drawing>
+          <wp:inline distT="0" distB="0" distL="0" distR="0">
+            <wp:extent cx="4260913" cy="6204857"/>
+            <wp:effectExtent l="0" t="0" r="6287" b="0"/>
+            <wp:docPr id="10" name="Obraz 9" descr="dag1.png"/>
+            <wp:cNvGraphicFramePr>
+              <a:graphicFrameLocks xmlns:a="http://schemas.openxmlformats.org/drawingml/2006/main" noChangeAspect="1"/>
+            </wp:cNvGraphicFramePr>
+            <a:graphic xmlns:a="http://schemas.openxmlformats.org/drawingml/2006/main">
+              <a:graphicData uri="http://schemas.openxmlformats.org/drawingml/2006/picture">
+                <pic:pic xmlns:pic="http://schemas.openxmlformats.org/drawingml/2006/picture">
+                  <pic:nvPicPr>
+                    <pic:cNvPr id="0" name="dag1.png"/>
+                    <pic:cNvPicPr/>
+                  </pic:nvPicPr>
+                  <pic:blipFill>
+                    <a:blip r:embed="rId18"/>
+                    <a:srcRect l="55749" t="6076" b="3448"/>
+                    <a:stretch>
+                      <a:fillRect/>
+                    </a:stretch>
+                  </pic:blipFill>
+                  <pic:spPr>
+                    <a:xfrm>
+                      <a:off x="0" y="0"/>
+                      <a:ext cx="4261581" cy="6205830"/>
+                    </a:xfrm>
+                    <a:prstGeom prst="rect">
+                      <a:avLst/>
+                    </a:prstGeom>
+                  </pic:spPr>
+                </pic:pic>
+              </a:graphicData>
+            </a:graphic>
+          </wp:inline>
+        </w:drawing>
+      </w:r>
     </w:p>
     <w:sectPr>
       <w:pgSz w:w="11906" w:h="16838" w:code="9"/>

--- a/Raport SMiW.docx
+++ b/Raport SMiW.docx
@@ -1524,6 +1524,7 @@
           <w:lang w:val="pl-PL"/>
         </w:rPr>
       </w:pPr>
+      <w:bookmarkStart w:id="0" w:name="_Ref714898"/>
       <w:r>
         <w:rPr>
           <w:color w:val="548DD4" w:themeColor="text2" w:themeTint="99"/>
@@ -1532,6 +1533,7 @@
         </w:rPr>
         <w:t>Schemat blokowy urządzenia</w:t>
       </w:r>
+      <w:bookmarkEnd w:id="0"/>
     </w:p>
     <w:p>
       <w:pPr>
@@ -3214,6 +3216,7 @@
           <w:lang w:val="pl-PL"/>
         </w:rPr>
       </w:pPr>
+      <w:bookmarkStart w:id="1" w:name="_Ref714225"/>
       <w:r>
         <w:rPr>
           <w:color w:val="548DD4" w:themeColor="text2" w:themeTint="99"/>
@@ -3238,6 +3241,7 @@
         </w:rPr>
         <w:t>e</w:t>
       </w:r>
+      <w:bookmarkEnd w:id="1"/>
     </w:p>
     <w:p>
       <w:pPr>
@@ -3288,6 +3292,19 @@
     </w:p>
     <w:p>
       <w:pPr>
+        <w:rPr>
+          <w:lang w:val="pl-PL"/>
+        </w:rPr>
+      </w:pPr>
+      <w:r>
+        <w:rPr>
+          <w:lang w:val="pl-PL"/>
+        </w:rPr>
+        <w:br w:type="page"/>
+      </w:r>
+    </w:p>
+    <w:p>
+      <w:pPr>
         <w:spacing w:after="0"/>
         <w:rPr>
           <w:b/>
@@ -3301,878 +3318,15 @@
           <w:sz w:val="24"/>
           <w:lang w:val="pl-PL"/>
         </w:rPr>
-        <w:t>Op</w:t>
-      </w:r>
-      <w:r>
-        <w:rPr>
-          <w:b/>
-          <w:sz w:val="24"/>
-          <w:lang w:val="pl-PL"/>
-        </w:rPr>
-        <w:t>is poszczególnych programów</w:t>
-      </w:r>
-    </w:p>
-    <w:p>
-      <w:pPr>
-        <w:pStyle w:val="Akapitzlist"/>
-        <w:numPr>
-          <w:ilvl w:val="0"/>
-          <w:numId w:val="3"/>
-        </w:numPr>
-        <w:spacing w:after="0"/>
-        <w:jc w:val="both"/>
-        <w:rPr>
-          <w:b/>
-          <w:lang w:val="pl-PL"/>
-        </w:rPr>
-      </w:pPr>
-      <w:r>
-        <w:rPr>
-          <w:b/>
-          <w:lang w:val="pl-PL"/>
-        </w:rPr>
-        <w:t>LocalSub.py</w:t>
-      </w:r>
-      <w:r>
-        <w:rPr>
-          <w:lang w:val="pl-PL"/>
-        </w:rPr>
-        <w:t xml:space="preserve"> – program stanowiący klienta w protokole MQTT subskrybującego wszystkie tematy naszego lokalnego brokera. Po pierwsze odpowiada za nawiązanie połączenia z brokerem postawionym w lokalnej sieci.</w:t>
-      </w:r>
-      <w:r>
-        <w:rPr>
-          <w:lang w:val="pl-PL"/>
-        </w:rPr>
-        <w:t xml:space="preserve"> Broker korzysta z certyfikowanego połączenia SSL, co wymagało wygenerowania plików certyfikujących oraz odpowiednie podpięcie ich do programu.</w:t>
-      </w:r>
-      <w:r>
-        <w:rPr>
-          <w:lang w:val="pl-PL"/>
-        </w:rPr>
-        <w:t xml:space="preserve"> Po drugie odbiera dane przesyłane na brokera w postaci komunikatów MQTT oraz zapisuje je w pamięci </w:t>
-      </w:r>
-      <w:r>
-        <w:rPr>
-          <w:lang w:val="pl-PL"/>
-        </w:rPr>
         <w:lastRenderedPageBreak/>
-        <w:t>wewnętrznej Edisona (bądź pamięci FRAM). Po trzecie reaguje odpowiedni</w:t>
-      </w:r>
-      <w:r>
-        <w:rPr>
-          <w:lang w:val="pl-PL"/>
-        </w:rPr>
-        <w:t>o</w:t>
-      </w:r>
-      <w:r>
-        <w:rPr>
-          <w:lang w:val="pl-PL"/>
-        </w:rPr>
-        <w:t xml:space="preserve"> na specyficzne sygnały przesyłane w postaci komunikatów MQTT. Na chwilę obecną </w:t>
-      </w:r>
-      <w:r>
-        <w:rPr>
-          <w:lang w:val="pl-PL"/>
-        </w:rPr>
-        <w:t>obsługiwany jest komunikat ”send” wysłany w temacie ”conf” powodujący przesłanie danych na chmurę.</w:t>
-      </w:r>
-    </w:p>
-    <w:p>
-      <w:pPr>
-        <w:pStyle w:val="Akapitzlist"/>
-        <w:numPr>
-          <w:ilvl w:val="0"/>
-          <w:numId w:val="3"/>
-        </w:numPr>
-        <w:spacing w:after="0"/>
-        <w:jc w:val="both"/>
-        <w:rPr>
-          <w:b/>
-          <w:lang w:val="pl-PL"/>
-        </w:rPr>
-      </w:pPr>
-      <w:r>
-        <w:rPr>
-          <w:b/>
-          <w:lang w:val="pl-PL"/>
-        </w:rPr>
-        <w:t>LocalSub.service</w:t>
-      </w:r>
-      <w:r>
-        <w:rPr>
-          <w:lang w:val="pl-PL"/>
-        </w:rPr>
-        <w:t xml:space="preserve"> – serwis odpowiadający za uruchamianie programu LocalSub.py w trybie demona. Dzięki niemu, program ten może działać cały czas w tle, automatycznie uruchamiając się po podłączeniu zasilania do Edisona i prawidłowym nawiązaniu połączenia z lokalną siecią Wi-Fi.</w:t>
-      </w:r>
-    </w:p>
-    <w:p>
-      <w:pPr>
-        <w:pStyle w:val="Akapitzlist"/>
-        <w:numPr>
-          <w:ilvl w:val="0"/>
-          <w:numId w:val="3"/>
-        </w:numPr>
-        <w:spacing w:after="0"/>
-        <w:jc w:val="both"/>
-        <w:rPr>
-          <w:b/>
-          <w:lang w:val="pl-PL"/>
-        </w:rPr>
-      </w:pPr>
-      <w:r>
-        <w:rPr>
-          <w:b/>
-          <w:lang w:val="pl-PL"/>
-        </w:rPr>
-        <w:t>SendData.py</w:t>
-      </w:r>
-      <w:r>
-        <w:rPr>
-          <w:lang w:val="pl-PL"/>
-        </w:rPr>
-        <w:t xml:space="preserve"> – program odpowiadający za wysyłanie danych na chmurę. Uruchamiany przez program LocalSub.py, gdy wykryje on odpowiedni komunikat wymuszający przesłanie danych na chmurę. Program ten wysyła plik z dotychczas zgromadzonymi danymi w pamięci wewnętrznej, ustala nazwę przesyłanego pliku na unikalną – wyznaczoną przez aktualny czas z dokładnością do 1 s. Gdy przesłanie danych się powiedzie, zwalnia on zajmowaną pamięć.</w:t>
-      </w:r>
-    </w:p>
-    <w:p>
-      <w:pPr>
-        <w:pStyle w:val="Akapitzlist"/>
-        <w:numPr>
-          <w:ilvl w:val="0"/>
-          <w:numId w:val="3"/>
-        </w:numPr>
-        <w:spacing w:after="0"/>
-        <w:jc w:val="both"/>
-        <w:rPr>
-          <w:b/>
-          <w:lang w:val="pl-PL"/>
-        </w:rPr>
-      </w:pPr>
-      <w:r>
-        <w:rPr>
-          <w:b/>
-          <w:lang w:val="pl-PL"/>
-        </w:rPr>
-        <w:t>gdrive</w:t>
-      </w:r>
-      <w:r>
-        <w:rPr>
-          <w:lang w:val="pl-PL"/>
-        </w:rPr>
-        <w:t xml:space="preserve"> – program służący do zdalnej komunikacji typu machine-machine, z dyskiem Google Drive. Udostępnia on konsolowy interfejs komunikacyjny, który wykorzystywany jest przez program SendData.py Program korzysta z certyfikowanego połączenia O-Auth 2.0, co wymagało wygenerowania odpowiednich plików certyfikujących i umi</w:t>
-      </w:r>
-      <w:r>
-        <w:rPr>
-          <w:lang w:val="pl-PL"/>
-        </w:rPr>
-        <w:t>eszczenie ich w pamięci Edisona oraz odpowiednie podpięcie ich do programu.</w:t>
-      </w:r>
-    </w:p>
-    <w:p>
-      <w:pPr>
-        <w:spacing w:after="0"/>
-        <w:ind w:left="360"/>
-        <w:jc w:val="both"/>
-        <w:rPr>
-          <w:b/>
-          <w:lang w:val="pl-PL"/>
-        </w:rPr>
-      </w:pPr>
-    </w:p>
-    <w:p>
-      <w:pPr>
-        <w:spacing w:after="0"/>
-        <w:rPr>
-          <w:b/>
-          <w:sz w:val="24"/>
-          <w:lang w:val="pl-PL"/>
-        </w:rPr>
-      </w:pPr>
-      <w:r>
-        <w:rPr>
-          <w:b/>
-          <w:sz w:val="24"/>
-          <w:lang w:val="pl-PL"/>
-        </w:rPr>
-        <w:t>Op</w:t>
-      </w:r>
-      <w:r>
-        <w:rPr>
-          <w:b/>
-          <w:sz w:val="24"/>
-          <w:lang w:val="pl-PL"/>
-        </w:rPr>
-        <w:t>is plików konfiguracyjnych</w:t>
-      </w:r>
-    </w:p>
-    <w:p>
-      <w:pPr>
-        <w:pStyle w:val="Akapitzlist"/>
-        <w:numPr>
-          <w:ilvl w:val="0"/>
-          <w:numId w:val="5"/>
-        </w:numPr>
-        <w:spacing w:after="0"/>
-        <w:jc w:val="both"/>
-        <w:rPr>
-          <w:b/>
-          <w:sz w:val="24"/>
-          <w:lang w:val="pl-PL"/>
-        </w:rPr>
-      </w:pPr>
-      <w:r>
-        <w:rPr>
-          <w:b/>
-          <w:lang w:val="pl-PL"/>
-        </w:rPr>
-        <w:t>mosquitto.conf</w:t>
-      </w:r>
-      <w:r>
-        <w:rPr>
-          <w:lang w:val="pl-PL"/>
-        </w:rPr>
-        <w:t xml:space="preserve"> – plik konfiguracyjny brokera uruchamianego na Edisonie. Lista istotnych zmiennych konfiguracyjnych:</w:t>
-      </w:r>
-    </w:p>
-    <w:p>
-      <w:pPr>
-        <w:pStyle w:val="Akapitzlist"/>
-        <w:numPr>
-          <w:ilvl w:val="1"/>
-          <w:numId w:val="5"/>
-        </w:numPr>
-        <w:spacing w:after="0"/>
-        <w:jc w:val="both"/>
-        <w:rPr>
-          <w:b/>
-          <w:lang w:val="pl-PL"/>
-        </w:rPr>
-      </w:pPr>
-      <w:r>
-        <w:rPr>
-          <w:b/>
-          <w:lang w:val="pl-PL"/>
-        </w:rPr>
-        <w:t>port 8883</w:t>
-      </w:r>
-      <w:r>
-        <w:rPr>
-          <w:lang w:val="pl-PL"/>
-        </w:rPr>
-        <w:t xml:space="preserve"> – określa na jakim porcie będzie działał host brokera w sieci. Port 8883 nie jest przypadkowy, gdyż jest on zalecanym portem, gdy stosuje się d</w:t>
-      </w:r>
-      <w:r>
-        <w:rPr>
-          <w:lang w:val="pl-PL"/>
-        </w:rPr>
-        <w:t>la brokera certyfikację TLS/SSL,</w:t>
-      </w:r>
-    </w:p>
-    <w:p>
-      <w:pPr>
-        <w:pStyle w:val="Akapitzlist"/>
-        <w:numPr>
-          <w:ilvl w:val="1"/>
-          <w:numId w:val="5"/>
-        </w:numPr>
-        <w:spacing w:after="0"/>
-        <w:jc w:val="both"/>
-        <w:rPr>
-          <w:b/>
-          <w:lang w:val="pl-PL"/>
-        </w:rPr>
-      </w:pPr>
-      <w:r>
-        <w:rPr>
-          <w:b/>
-          <w:lang w:val="pl-PL"/>
-        </w:rPr>
-        <w:t>cafile /etc/mosquitto/certs/ca.crt</w:t>
-      </w:r>
-      <w:r>
-        <w:rPr>
-          <w:lang w:val="pl-PL"/>
-        </w:rPr>
-        <w:t xml:space="preserve"> – wymagana gdy stosuję się SSL, wskazuje ską</w:t>
-      </w:r>
-      <w:r>
-        <w:rPr>
-          <w:lang w:val="pl-PL"/>
-        </w:rPr>
-        <w:t>d broker ma pobierać certyfikat CA, w celu porów</w:t>
-      </w:r>
-      <w:r>
-        <w:rPr>
-          <w:lang w:val="pl-PL"/>
-        </w:rPr>
-        <w:t>nania go z certyfikatem klienta,</w:t>
-      </w:r>
-    </w:p>
-    <w:p>
-      <w:pPr>
-        <w:pStyle w:val="Akapitzlist"/>
-        <w:numPr>
-          <w:ilvl w:val="1"/>
-          <w:numId w:val="5"/>
-        </w:numPr>
-        <w:spacing w:after="0"/>
-        <w:jc w:val="both"/>
-        <w:rPr>
-          <w:b/>
-          <w:lang w:val="pl-PL"/>
-        </w:rPr>
-      </w:pPr>
-      <w:r>
-        <w:rPr>
-          <w:b/>
-          <w:lang w:val="pl-PL"/>
-        </w:rPr>
-        <w:t>certfile /etc/mosquitto/certs/server.crt</w:t>
-      </w:r>
-      <w:r>
-        <w:rPr>
-          <w:lang w:val="pl-PL"/>
-        </w:rPr>
-        <w:t xml:space="preserve"> – wymagana przez SSL, określa ścieżkę do certyfikatu serwera,</w:t>
-      </w:r>
-    </w:p>
-    <w:p>
-      <w:pPr>
-        <w:pStyle w:val="Akapitzlist"/>
-        <w:numPr>
-          <w:ilvl w:val="1"/>
-          <w:numId w:val="5"/>
-        </w:numPr>
-        <w:spacing w:after="0"/>
-        <w:jc w:val="both"/>
-        <w:rPr>
-          <w:b/>
-          <w:lang w:val="pl-PL"/>
-        </w:rPr>
-      </w:pPr>
-      <w:r>
-        <w:rPr>
-          <w:b/>
-          <w:lang w:val="pl-PL"/>
-        </w:rPr>
-        <w:t>keyfile /etc/mosquitto/certs/server.key</w:t>
-      </w:r>
-      <w:r>
-        <w:rPr>
-          <w:lang w:val="pl-PL"/>
-        </w:rPr>
-        <w:t xml:space="preserve"> – wymagana przez SSL, określa </w:t>
-      </w:r>
-      <w:r>
-        <w:rPr>
-          <w:lang w:val="pl-PL"/>
-        </w:rPr>
-        <w:t>ś</w:t>
-      </w:r>
-      <w:r>
-        <w:rPr>
-          <w:lang w:val="pl-PL"/>
-        </w:rPr>
-        <w:t>ci</w:t>
-      </w:r>
-      <w:r>
-        <w:rPr>
-          <w:lang w:val="pl-PL"/>
-        </w:rPr>
-        <w:t>e</w:t>
-      </w:r>
-      <w:r>
-        <w:rPr>
-          <w:lang w:val="pl-PL"/>
-        </w:rPr>
-        <w:t>żk</w:t>
-      </w:r>
-      <w:r>
-        <w:rPr>
-          <w:lang w:val="pl-PL"/>
-        </w:rPr>
-        <w:t>ę</w:t>
-      </w:r>
-      <w:r>
-        <w:rPr>
-          <w:lang w:val="pl-PL"/>
-        </w:rPr>
-        <w:t xml:space="preserve"> do klucza generowanego na potrzeby certyfika</w:t>
-      </w:r>
-      <w:r>
-        <w:rPr>
-          <w:lang w:val="pl-PL"/>
-        </w:rPr>
-        <w:t>t</w:t>
-      </w:r>
-      <w:r>
-        <w:rPr>
-          <w:lang w:val="pl-PL"/>
-        </w:rPr>
-        <w:t>u serwera</w:t>
-      </w:r>
-      <w:r>
-        <w:rPr>
-          <w:lang w:val="pl-PL"/>
-        </w:rPr>
-        <w:t>,</w:t>
-      </w:r>
-    </w:p>
-    <w:p>
-      <w:pPr>
-        <w:pStyle w:val="Akapitzlist"/>
-        <w:numPr>
-          <w:ilvl w:val="1"/>
-          <w:numId w:val="5"/>
-        </w:numPr>
-        <w:spacing w:after="0"/>
-        <w:jc w:val="both"/>
-        <w:rPr>
-          <w:b/>
-          <w:lang w:val="pl-PL"/>
-        </w:rPr>
-      </w:pPr>
-      <w:r>
-        <w:rPr>
-          <w:b/>
-          <w:lang w:val="pl-PL"/>
-        </w:rPr>
-        <w:t>tls_version tlsv1</w:t>
-      </w:r>
-      <w:r>
-        <w:rPr>
-          <w:lang w:val="pl-PL"/>
-        </w:rPr>
-        <w:t xml:space="preserve"> – określa wersję TLS, z której ma korzystać certyfikacja TLS/SSL.</w:t>
-      </w:r>
-    </w:p>
-    <w:p>
-      <w:pPr>
-        <w:pStyle w:val="Akapitzlist"/>
-        <w:numPr>
-          <w:ilvl w:val="0"/>
-          <w:numId w:val="5"/>
-        </w:numPr>
-        <w:spacing w:after="0"/>
-        <w:jc w:val="both"/>
-        <w:rPr>
-          <w:b/>
-          <w:lang w:val="pl-PL"/>
-        </w:rPr>
-      </w:pPr>
-      <w:r>
-        <w:rPr>
-          <w:b/>
-          <w:lang w:val="pl-PL"/>
-        </w:rPr>
-        <w:t>/etc/wpa_supplicant/wpa_cli-actions.sh</w:t>
-      </w:r>
-      <w:r>
-        <w:rPr>
-          <w:lang w:val="pl-PL"/>
-        </w:rPr>
-        <w:t xml:space="preserve"> – plik odpowiedzialny za ustalenie adresu IP Edisona w sieci. </w:t>
-      </w:r>
-      <w:r>
-        <w:rPr>
-          <w:lang w:val="pl-PL"/>
-        </w:rPr>
-        <w:t>Odpowiednie wyedytowanie tego pliku pozwala na ustalenie z góry adresu hosta naszego Edisona, przy wykorzystaniu polecenia ifconfig.</w:t>
-      </w:r>
-    </w:p>
-    <w:p>
-      <w:pPr>
-        <w:spacing w:after="0"/>
-        <w:ind w:left="360"/>
-        <w:jc w:val="both"/>
-        <w:rPr>
-          <w:b/>
-          <w:lang w:val="pl-PL"/>
-        </w:rPr>
-      </w:pPr>
-    </w:p>
-    <w:p>
-      <w:pPr>
-        <w:spacing w:after="0"/>
-        <w:rPr>
-          <w:b/>
-          <w:sz w:val="24"/>
-          <w:lang w:val="pl-PL"/>
-        </w:rPr>
-      </w:pPr>
-      <w:r>
-        <w:rPr>
-          <w:b/>
-          <w:sz w:val="24"/>
-          <w:lang w:val="pl-PL"/>
-        </w:rPr>
-        <w:t>Opis plików certyfikujących</w:t>
-      </w:r>
-    </w:p>
-    <w:p>
-      <w:pPr>
-        <w:spacing w:after="0"/>
-        <w:rPr>
-          <w:lang w:val="pl-PL"/>
-        </w:rPr>
-      </w:pPr>
-      <w:r>
-        <w:rPr>
-          <w:lang w:val="pl-PL"/>
-        </w:rPr>
-        <w:t>Zestaw potrzebnych plików:</w:t>
-      </w:r>
-    </w:p>
-    <w:p>
-      <w:pPr>
-        <w:pStyle w:val="Akapitzlist"/>
-        <w:numPr>
-          <w:ilvl w:val="0"/>
-          <w:numId w:val="6"/>
-        </w:numPr>
-        <w:spacing w:after="0"/>
-        <w:rPr>
-          <w:lang w:val="pl-PL"/>
-        </w:rPr>
-      </w:pPr>
-      <w:r>
-        <w:rPr>
-          <w:lang w:val="pl-PL"/>
-        </w:rPr>
-        <w:t>Brokera:</w:t>
-      </w:r>
-    </w:p>
-    <w:p>
-      <w:pPr>
-        <w:pStyle w:val="Akapitzlist"/>
-        <w:numPr>
-          <w:ilvl w:val="1"/>
-          <w:numId w:val="6"/>
-        </w:numPr>
-        <w:spacing w:after="0"/>
-        <w:rPr>
-          <w:lang w:val="pl-PL"/>
-        </w:rPr>
-      </w:pPr>
-      <w:r>
-        <w:rPr>
-          <w:b/>
-          <w:lang w:val="pl-PL"/>
-        </w:rPr>
-        <w:t>server.key</w:t>
-      </w:r>
-      <w:r>
-        <w:rPr>
-          <w:lang w:val="pl-PL"/>
-        </w:rPr>
-        <w:t xml:space="preserve"> – klucz certyfikatu brokera, potrzeby do utworzenia pliku server.csr</w:t>
-      </w:r>
-    </w:p>
-    <w:p>
-      <w:pPr>
-        <w:pStyle w:val="Akapitzlist"/>
-        <w:numPr>
-          <w:ilvl w:val="1"/>
-          <w:numId w:val="6"/>
-        </w:numPr>
-        <w:spacing w:after="0"/>
-        <w:rPr>
-          <w:lang w:val="pl-PL"/>
-        </w:rPr>
-      </w:pPr>
-      <w:r>
-        <w:rPr>
-          <w:b/>
-          <w:lang w:val="pl-PL"/>
-        </w:rPr>
-        <w:t>server.csr</w:t>
-      </w:r>
-      <w:r>
-        <w:rPr>
-          <w:lang w:val="pl-PL"/>
-        </w:rPr>
-        <w:t xml:space="preserve"> – plik żądania certyfikatu, potrzeby do utworzenia pliku server.crt</w:t>
-      </w:r>
-    </w:p>
-    <w:p>
-      <w:pPr>
-        <w:pStyle w:val="Akapitzlist"/>
-        <w:numPr>
-          <w:ilvl w:val="1"/>
-          <w:numId w:val="6"/>
-        </w:numPr>
-        <w:spacing w:after="0"/>
-        <w:rPr>
-          <w:lang w:val="pl-PL"/>
-        </w:rPr>
-      </w:pPr>
-      <w:r>
-        <w:rPr>
-          <w:b/>
-          <w:lang w:val="pl-PL"/>
-        </w:rPr>
-        <w:t>server.crt</w:t>
-      </w:r>
-      <w:r>
-        <w:rPr>
-          <w:lang w:val="pl-PL"/>
-        </w:rPr>
-        <w:t xml:space="preserve"> – właściwy plik certyfikujący brokera</w:t>
-      </w:r>
-    </w:p>
-    <w:p>
-      <w:pPr>
-        <w:pStyle w:val="Akapitzlist"/>
-        <w:numPr>
-          <w:ilvl w:val="0"/>
-          <w:numId w:val="6"/>
-        </w:numPr>
-        <w:spacing w:after="0"/>
-        <w:rPr>
-          <w:lang w:val="pl-PL"/>
-        </w:rPr>
-      </w:pPr>
-      <w:r>
-        <w:rPr>
-          <w:lang w:val="pl-PL"/>
-        </w:rPr>
-        <w:t>Klienta:</w:t>
-      </w:r>
-    </w:p>
-    <w:p>
-      <w:pPr>
-        <w:pStyle w:val="Akapitzlist"/>
-        <w:numPr>
-          <w:ilvl w:val="1"/>
-          <w:numId w:val="6"/>
-        </w:numPr>
-        <w:spacing w:after="0"/>
-        <w:rPr>
-          <w:lang w:val="pl-PL"/>
-        </w:rPr>
-      </w:pPr>
-      <w:r>
-        <w:rPr>
-          <w:b/>
-          <w:lang w:val="pl-PL"/>
-        </w:rPr>
-        <w:t>ca.key</w:t>
-      </w:r>
-      <w:r>
-        <w:rPr>
-          <w:lang w:val="pl-PL"/>
-        </w:rPr>
-        <w:t xml:space="preserve"> – klucz certyfikatu klienta, potrzebny do utworzenia pliku ca.crt</w:t>
-      </w:r>
-    </w:p>
-    <w:p>
-      <w:pPr>
-        <w:spacing w:after="0"/>
-        <w:ind w:left="360"/>
-        <w:jc w:val="both"/>
-        <w:rPr>
-          <w:b/>
-          <w:lang w:val="pl-PL"/>
-        </w:rPr>
-      </w:pPr>
-      <w:r>
-        <w:rPr>
-          <w:b/>
-          <w:lang w:val="pl-PL"/>
-        </w:rPr>
-        <w:t>ca.crt</w:t>
-      </w:r>
-      <w:r>
-        <w:rPr>
-          <w:lang w:val="pl-PL"/>
-        </w:rPr>
-        <w:t xml:space="preserve"> – właściwy plik certyfikujący klientów</w:t>
-      </w:r>
-      <w:r>
-        <w:rPr>
-          <w:b/>
-          <w:lang w:val="pl-PL"/>
-        </w:rPr>
-        <w:t xml:space="preserve"> </w:t>
-      </w:r>
-    </w:p>
-    <w:p>
-      <w:pPr>
-        <w:spacing w:after="0"/>
-        <w:ind w:left="360"/>
-        <w:jc w:val="both"/>
-        <w:rPr>
-          <w:b/>
-          <w:lang w:val="pl-PL"/>
-        </w:rPr>
-      </w:pPr>
-    </w:p>
-    <w:p>
-      <w:pPr>
-        <w:spacing w:after="0"/>
-        <w:rPr>
-          <w:b/>
-          <w:sz w:val="24"/>
-          <w:lang w:val="pl-PL"/>
-        </w:rPr>
-      </w:pPr>
-      <w:r>
-        <w:rPr>
-          <w:b/>
-          <w:sz w:val="24"/>
-          <w:lang w:val="pl-PL"/>
-        </w:rPr>
-        <w:t>Opis</w:t>
-      </w:r>
-      <w:r>
-        <w:rPr>
-          <w:b/>
-          <w:sz w:val="24"/>
-          <w:lang w:val="pl-PL"/>
-        </w:rPr>
-        <w:t xml:space="preserve"> interakcji oprogramowania z układem elektronicznym</w:t>
-      </w:r>
-    </w:p>
-    <w:p>
-      <w:pPr>
-        <w:spacing w:after="0"/>
-        <w:jc w:val="both"/>
-        <w:rPr>
-          <w:lang w:val="pl-PL"/>
-        </w:rPr>
-      </w:pPr>
-      <w:r>
-        <w:rPr>
-          <w:lang w:val="pl-PL"/>
-        </w:rPr>
-        <w:t xml:space="preserve">Po podaniu zasilania do układu, rozpoczyna się </w:t>
-      </w:r>
-      <w:r>
-        <w:rPr>
-          <w:i/>
-          <w:lang w:val="pl-PL"/>
-        </w:rPr>
-        <w:t>b</w:t>
-      </w:r>
-      <w:r>
-        <w:rPr>
-          <w:i/>
-          <w:lang w:val="pl-PL"/>
-        </w:rPr>
-        <w:t>ooting</w:t>
-      </w:r>
-      <w:r>
-        <w:rPr>
-          <w:b/>
-          <w:i/>
-          <w:lang w:val="pl-PL"/>
-        </w:rPr>
-        <w:t>.</w:t>
-      </w:r>
-      <w:r>
-        <w:rPr>
-          <w:lang w:val="pl-PL"/>
-        </w:rPr>
-        <w:t xml:space="preserve"> Uruchamiany jest wewnętrzny kernel, po czy uruchamiani się Linux. Następuje inicjalizacja pierwszego procesu init.d (systemd), który następnie odpala pozostałe usługi systemowe. W tym miedzy innymi uruchamia nasz program LocalSub.py, dzięki </w:t>
-      </w:r>
-      <w:r>
-        <w:rPr>
-          <w:lang w:val="pl-PL"/>
-        </w:rPr>
-        <w:lastRenderedPageBreak/>
-        <w:t xml:space="preserve">zastosowaniu serwisu LocalSub.service, co powoduje, że po podaniu zasilania Edison, automatycznie – po uruchomieniu systemu </w:t>
-      </w:r>
-      <w:r>
-        <w:rPr>
-          <w:lang w:val="pl-PL"/>
-        </w:rPr>
-        <w:t>–</w:t>
-      </w:r>
-      <w:r>
-        <w:rPr>
-          <w:lang w:val="pl-PL"/>
-        </w:rPr>
-        <w:t xml:space="preserve"> będzie odczytywał wysyłane na jego brokera dane w protokole MQTT. Jeżeli do układu podłączy się </w:t>
-      </w:r>
-      <w:r>
-        <w:rPr>
-          <w:rStyle w:val="Pogrubienie"/>
-          <w:b w:val="0"/>
-          <w:lang w:val="pl-PL"/>
-        </w:rPr>
-        <w:t>bateri</w:t>
-      </w:r>
-      <w:r>
-        <w:rPr>
-          <w:rStyle w:val="Pogrubienie"/>
-          <w:b w:val="0"/>
-          <w:lang w:val="pl-PL"/>
-        </w:rPr>
-        <w:t>ę</w:t>
-      </w:r>
-      <w:r>
-        <w:rPr>
-          <w:lang w:val="pl-PL"/>
-        </w:rPr>
-        <w:t xml:space="preserve"> (umożliwiają to obie płytki rozwojowe: Mini Breakout Kit oraz Arduino Breakout Kit)</w:t>
-      </w:r>
-      <w:r>
-        <w:rPr>
-          <w:lang w:val="pl-PL"/>
-        </w:rPr>
-        <w:t xml:space="preserve"> po odłączeniu głównego zasilania (5V z USB), Edison nadal będzie działa, dzięki zastosowaniu ”układu przełączającego zasilanie”. Układ ten pełni również </w:t>
-      </w:r>
-      <w:r>
-        <w:rPr>
-          <w:lang w:val="pl-PL"/>
-        </w:rPr>
-        <w:t xml:space="preserve">rolę </w:t>
-      </w:r>
-      <w:r>
-        <w:rPr>
-          <w:lang w:val="pl-PL"/>
-        </w:rPr>
-        <w:t xml:space="preserve">doładowywania baterii, w trakcie gdy dostarczane jest zasilanie z USB, co powoduje znaczne wydłużenie żywotności całego </w:t>
-      </w:r>
-      <w:r>
-        <w:rPr>
-          <w:lang w:val="pl-PL"/>
-        </w:rPr>
-        <w:t>układu oraz jego niezawodność, w trakcie zaniku, głównego źródła zasilania.</w:t>
-      </w:r>
-    </w:p>
-    <w:p>
-      <w:pPr>
-        <w:spacing w:after="0"/>
-        <w:ind w:left="360"/>
-        <w:jc w:val="both"/>
-        <w:rPr>
-          <w:b/>
-          <w:lang w:val="pl-PL"/>
-        </w:rPr>
-      </w:pPr>
-    </w:p>
-    <w:p>
-      <w:pPr>
-        <w:spacing w:after="0"/>
-        <w:rPr>
-          <w:b/>
-          <w:sz w:val="24"/>
-          <w:lang w:val="pl-PL"/>
-        </w:rPr>
-      </w:pPr>
-      <w:r>
-        <w:rPr>
-          <w:b/>
-          <w:sz w:val="24"/>
-          <w:lang w:val="pl-PL"/>
-        </w:rPr>
         <w:t>Schemat blokowy współdziałania oprogramowania</w:t>
       </w:r>
     </w:p>
     <w:p>
       <w:pPr>
-        <w:spacing w:after="0"/>
-        <w:ind w:hanging="426"/>
+        <w:tabs>
+          <w:tab w:val="left" w:pos="2299"/>
+        </w:tabs>
         <w:jc w:val="center"/>
         <w:rPr>
           <w:lang w:val="pl-PL"/>
@@ -4187,7 +3341,7 @@
           <wp:inline distT="0" distB="0" distL="0" distR="0">
             <wp:extent cx="4949183" cy="7688318"/>
             <wp:effectExtent l="19050" t="0" r="3817" b="0"/>
-            <wp:docPr id="11" name="Obraz 10" descr="dag1.png"/>
+            <wp:docPr id="9" name="Obraz 10" descr="dag1.png"/>
             <wp:cNvGraphicFramePr>
               <a:graphicFrameLocks xmlns:a="http://schemas.openxmlformats.org/drawingml/2006/main" noChangeAspect="1"/>
             </wp:cNvGraphicFramePr>
@@ -4227,11 +3381,18 @@
           <w:lang w:val="pl-PL"/>
         </w:rPr>
       </w:pPr>
-    </w:p>
-    <w:p>
-      <w:pPr>
-        <w:spacing w:after="0"/>
-        <w:ind w:hanging="426"/>
+      <w:r>
+        <w:rPr>
+          <w:lang w:val="pl-PL"/>
+        </w:rPr>
+        <w:br w:type="page"/>
+      </w:r>
+    </w:p>
+    <w:p>
+      <w:pPr>
+        <w:tabs>
+          <w:tab w:val="left" w:pos="2299"/>
+        </w:tabs>
         <w:jc w:val="center"/>
         <w:rPr>
           <w:lang w:val="pl-PL"/>
@@ -4247,7 +3408,7 @@
           <wp:inline distT="0" distB="0" distL="0" distR="0">
             <wp:extent cx="4260913" cy="6204857"/>
             <wp:effectExtent l="0" t="0" r="6287" b="0"/>
-            <wp:docPr id="10" name="Obraz 9" descr="dag1.png"/>
+            <wp:docPr id="12" name="Obraz 9" descr="dag1.png"/>
             <wp:cNvGraphicFramePr>
               <a:graphicFrameLocks xmlns:a="http://schemas.openxmlformats.org/drawingml/2006/main" noChangeAspect="1"/>
             </wp:cNvGraphicFramePr>
@@ -4281,6 +3442,1637 @@
         </w:drawing>
       </w:r>
     </w:p>
+    <w:p>
+      <w:pPr>
+        <w:spacing w:after="0"/>
+        <w:rPr>
+          <w:b/>
+          <w:sz w:val="24"/>
+          <w:lang w:val="pl-PL"/>
+        </w:rPr>
+      </w:pPr>
+      <w:r>
+        <w:rPr>
+          <w:b/>
+          <w:sz w:val="24"/>
+          <w:lang w:val="pl-PL"/>
+        </w:rPr>
+        <w:t>Op</w:t>
+      </w:r>
+      <w:r>
+        <w:rPr>
+          <w:b/>
+          <w:sz w:val="24"/>
+          <w:lang w:val="pl-PL"/>
+        </w:rPr>
+        <w:t>is poszczególnych programów</w:t>
+      </w:r>
+    </w:p>
+    <w:p>
+      <w:pPr>
+        <w:pStyle w:val="Akapitzlist"/>
+        <w:numPr>
+          <w:ilvl w:val="0"/>
+          <w:numId w:val="3"/>
+        </w:numPr>
+        <w:spacing w:after="0"/>
+        <w:jc w:val="both"/>
+        <w:rPr>
+          <w:b/>
+          <w:lang w:val="pl-PL"/>
+        </w:rPr>
+      </w:pPr>
+      <w:r>
+        <w:rPr>
+          <w:b/>
+          <w:lang w:val="pl-PL"/>
+        </w:rPr>
+        <w:t>LocalSub.py</w:t>
+      </w:r>
+      <w:r>
+        <w:rPr>
+          <w:lang w:val="pl-PL"/>
+        </w:rPr>
+        <w:t xml:space="preserve"> – program stanowiący klienta w protokole MQTT subskrybującego wszystkie tematy naszego lokalnego brokera. Po pierwsze odpowiada za nawiązanie połączenia z brokerem postawionym w lokalnej sieci.</w:t>
+      </w:r>
+      <w:r>
+        <w:rPr>
+          <w:lang w:val="pl-PL"/>
+        </w:rPr>
+        <w:t xml:space="preserve"> Broker korzysta z certyfikowanego połączenia SSL, co wymagało wygenerowania plików certyfikujących oraz odpowiednie podpięcie ich do programu.</w:t>
+      </w:r>
+      <w:r>
+        <w:rPr>
+          <w:lang w:val="pl-PL"/>
+        </w:rPr>
+        <w:t xml:space="preserve"> Po drugie odbiera dane przesyłane na brokera w postaci komunikatów MQTT oraz zapisuje je w pamięci wewnętrznej Edisona (bądź pamięci FRAM). Po trzecie reaguje odpowiedni</w:t>
+      </w:r>
+      <w:r>
+        <w:rPr>
+          <w:lang w:val="pl-PL"/>
+        </w:rPr>
+        <w:t>o</w:t>
+      </w:r>
+      <w:r>
+        <w:rPr>
+          <w:lang w:val="pl-PL"/>
+        </w:rPr>
+        <w:t xml:space="preserve"> na specyficzne sygnały przesyłane w postaci komunikatów MQTT. Na chwilę obecną </w:t>
+      </w:r>
+      <w:r>
+        <w:rPr>
+          <w:lang w:val="pl-PL"/>
+        </w:rPr>
+        <w:t>obsługiwany jest komunikat ”send” wysłany w temacie ”conf” powodujący przesłanie danych na chmurę.</w:t>
+      </w:r>
+    </w:p>
+    <w:p>
+      <w:pPr>
+        <w:pStyle w:val="Akapitzlist"/>
+        <w:numPr>
+          <w:ilvl w:val="0"/>
+          <w:numId w:val="3"/>
+        </w:numPr>
+        <w:spacing w:after="0"/>
+        <w:jc w:val="both"/>
+        <w:rPr>
+          <w:b/>
+          <w:lang w:val="pl-PL"/>
+        </w:rPr>
+      </w:pPr>
+      <w:r>
+        <w:rPr>
+          <w:b/>
+          <w:lang w:val="pl-PL"/>
+        </w:rPr>
+        <w:t>LocalSub.service</w:t>
+      </w:r>
+      <w:r>
+        <w:rPr>
+          <w:lang w:val="pl-PL"/>
+        </w:rPr>
+        <w:t xml:space="preserve"> – serwis odpowiadający za uruchamianie programu LocalSub.py w trybie demona. Dzięki niemu, program ten może działać cały czas w tle, automatycznie uruchamiając się po podłączeniu zasilania do Edisona i prawidłowym nawiązaniu połączenia z lokalną siecią Wi-Fi.</w:t>
+      </w:r>
+    </w:p>
+    <w:p>
+      <w:pPr>
+        <w:pStyle w:val="Akapitzlist"/>
+        <w:numPr>
+          <w:ilvl w:val="0"/>
+          <w:numId w:val="3"/>
+        </w:numPr>
+        <w:spacing w:after="0"/>
+        <w:jc w:val="both"/>
+        <w:rPr>
+          <w:b/>
+          <w:lang w:val="pl-PL"/>
+        </w:rPr>
+      </w:pPr>
+      <w:r>
+        <w:rPr>
+          <w:b/>
+          <w:lang w:val="pl-PL"/>
+        </w:rPr>
+        <w:t>SendData.py</w:t>
+      </w:r>
+      <w:r>
+        <w:rPr>
+          <w:lang w:val="pl-PL"/>
+        </w:rPr>
+        <w:t xml:space="preserve"> – program odpowiadający za wysyłanie danych na chmurę. Uruchamiany przez program LocalSub.py, gdy wykryje on odpowiedni komunikat wymuszający przesłanie danych na chmurę. Program ten wysyła plik z dotychczas zgromadzonymi danymi w pamięci wewnętrznej, </w:t>
+      </w:r>
+      <w:r>
+        <w:rPr>
+          <w:lang w:val="pl-PL"/>
+        </w:rPr>
+        <w:lastRenderedPageBreak/>
+        <w:t>ustala nazwę przesyłanego pliku na unikalną – wyznaczoną przez aktualny czas z dokładnością do 1 s. Gdy przesłanie danych się powiedzie, zwalnia on zajmowaną pamięć.</w:t>
+      </w:r>
+    </w:p>
+    <w:p>
+      <w:pPr>
+        <w:pStyle w:val="Akapitzlist"/>
+        <w:numPr>
+          <w:ilvl w:val="0"/>
+          <w:numId w:val="3"/>
+        </w:numPr>
+        <w:spacing w:after="0"/>
+        <w:jc w:val="both"/>
+        <w:rPr>
+          <w:b/>
+          <w:lang w:val="pl-PL"/>
+        </w:rPr>
+      </w:pPr>
+      <w:r>
+        <w:rPr>
+          <w:b/>
+          <w:lang w:val="pl-PL"/>
+        </w:rPr>
+        <w:t>gdrive</w:t>
+      </w:r>
+      <w:r>
+        <w:rPr>
+          <w:lang w:val="pl-PL"/>
+        </w:rPr>
+        <w:t xml:space="preserve"> – program służący do zdalnej komunikacji typu machine-machine, z dyskiem Google Drive. Udostępnia on konsolowy interfejs komunikacyjny, który wykorzystywany jest przez program SendData.py Program korzysta z certyfikowanego połączenia O-Auth 2.0, co wymagało wygenerowania odpowiednich plików certyfikujących i umi</w:t>
+      </w:r>
+      <w:r>
+        <w:rPr>
+          <w:lang w:val="pl-PL"/>
+        </w:rPr>
+        <w:t>eszczenie ich w pamięci Edisona oraz odpowiednie podpięcie ich do programu.</w:t>
+      </w:r>
+    </w:p>
+    <w:p>
+      <w:pPr>
+        <w:spacing w:after="0"/>
+        <w:ind w:left="360"/>
+        <w:jc w:val="both"/>
+        <w:rPr>
+          <w:b/>
+          <w:lang w:val="pl-PL"/>
+        </w:rPr>
+      </w:pPr>
+    </w:p>
+    <w:p>
+      <w:pPr>
+        <w:spacing w:after="0"/>
+        <w:rPr>
+          <w:b/>
+          <w:sz w:val="24"/>
+          <w:lang w:val="pl-PL"/>
+        </w:rPr>
+      </w:pPr>
+      <w:r>
+        <w:rPr>
+          <w:b/>
+          <w:sz w:val="24"/>
+          <w:lang w:val="pl-PL"/>
+        </w:rPr>
+        <w:t>Op</w:t>
+      </w:r>
+      <w:r>
+        <w:rPr>
+          <w:b/>
+          <w:sz w:val="24"/>
+          <w:lang w:val="pl-PL"/>
+        </w:rPr>
+        <w:t>is plików konfiguracyjnych</w:t>
+      </w:r>
+    </w:p>
+    <w:p>
+      <w:pPr>
+        <w:pStyle w:val="Akapitzlist"/>
+        <w:numPr>
+          <w:ilvl w:val="0"/>
+          <w:numId w:val="5"/>
+        </w:numPr>
+        <w:spacing w:after="0"/>
+        <w:jc w:val="both"/>
+        <w:rPr>
+          <w:b/>
+          <w:sz w:val="24"/>
+          <w:lang w:val="pl-PL"/>
+        </w:rPr>
+      </w:pPr>
+      <w:r>
+        <w:rPr>
+          <w:b/>
+          <w:lang w:val="pl-PL"/>
+        </w:rPr>
+        <w:t>mosquitto.conf</w:t>
+      </w:r>
+      <w:r>
+        <w:rPr>
+          <w:lang w:val="pl-PL"/>
+        </w:rPr>
+        <w:t xml:space="preserve"> – plik konfiguracyjny brokera uruchamianego na Edisonie. Lista istotnych zmiennych konfiguracyjnych:</w:t>
+      </w:r>
+    </w:p>
+    <w:p>
+      <w:pPr>
+        <w:pStyle w:val="Akapitzlist"/>
+        <w:numPr>
+          <w:ilvl w:val="1"/>
+          <w:numId w:val="5"/>
+        </w:numPr>
+        <w:spacing w:after="0"/>
+        <w:jc w:val="both"/>
+        <w:rPr>
+          <w:b/>
+          <w:lang w:val="pl-PL"/>
+        </w:rPr>
+      </w:pPr>
+      <w:r>
+        <w:rPr>
+          <w:b/>
+          <w:lang w:val="pl-PL"/>
+        </w:rPr>
+        <w:t>port 8883</w:t>
+      </w:r>
+      <w:r>
+        <w:rPr>
+          <w:lang w:val="pl-PL"/>
+        </w:rPr>
+        <w:t xml:space="preserve"> – określa na jakim porcie będzie działał host brokera w sieci. Port 8883 nie jest przypadkowy, gdyż jest on zalecanym portem, gdy stosuje się d</w:t>
+      </w:r>
+      <w:r>
+        <w:rPr>
+          <w:lang w:val="pl-PL"/>
+        </w:rPr>
+        <w:t>la brokera certyfikację TLS/SSL,</w:t>
+      </w:r>
+    </w:p>
+    <w:p>
+      <w:pPr>
+        <w:pStyle w:val="Akapitzlist"/>
+        <w:numPr>
+          <w:ilvl w:val="1"/>
+          <w:numId w:val="5"/>
+        </w:numPr>
+        <w:spacing w:after="0"/>
+        <w:jc w:val="both"/>
+        <w:rPr>
+          <w:b/>
+          <w:lang w:val="pl-PL"/>
+        </w:rPr>
+      </w:pPr>
+      <w:r>
+        <w:rPr>
+          <w:b/>
+          <w:lang w:val="pl-PL"/>
+        </w:rPr>
+        <w:t>cafile /etc/mosquitto/certs/ca.crt</w:t>
+      </w:r>
+      <w:r>
+        <w:rPr>
+          <w:lang w:val="pl-PL"/>
+        </w:rPr>
+        <w:t xml:space="preserve"> – wymagana gdy stosuję się SSL, wskazuje ską</w:t>
+      </w:r>
+      <w:r>
+        <w:rPr>
+          <w:lang w:val="pl-PL"/>
+        </w:rPr>
+        <w:t>d broker ma pobierać certyfikat CA, w celu porów</w:t>
+      </w:r>
+      <w:r>
+        <w:rPr>
+          <w:lang w:val="pl-PL"/>
+        </w:rPr>
+        <w:t>nania go z certyfikatem klienta,</w:t>
+      </w:r>
+    </w:p>
+    <w:p>
+      <w:pPr>
+        <w:pStyle w:val="Akapitzlist"/>
+        <w:numPr>
+          <w:ilvl w:val="1"/>
+          <w:numId w:val="5"/>
+        </w:numPr>
+        <w:spacing w:after="0"/>
+        <w:jc w:val="both"/>
+        <w:rPr>
+          <w:b/>
+          <w:lang w:val="pl-PL"/>
+        </w:rPr>
+      </w:pPr>
+      <w:r>
+        <w:rPr>
+          <w:b/>
+          <w:lang w:val="pl-PL"/>
+        </w:rPr>
+        <w:t>certfile /etc/mosquitto/certs/server.crt</w:t>
+      </w:r>
+      <w:r>
+        <w:rPr>
+          <w:lang w:val="pl-PL"/>
+        </w:rPr>
+        <w:t xml:space="preserve"> – wymagana przez SSL, określa ścieżkę do certyfikatu serwera,</w:t>
+      </w:r>
+    </w:p>
+    <w:p>
+      <w:pPr>
+        <w:pStyle w:val="Akapitzlist"/>
+        <w:numPr>
+          <w:ilvl w:val="1"/>
+          <w:numId w:val="5"/>
+        </w:numPr>
+        <w:spacing w:after="0"/>
+        <w:jc w:val="both"/>
+        <w:rPr>
+          <w:b/>
+          <w:lang w:val="pl-PL"/>
+        </w:rPr>
+      </w:pPr>
+      <w:r>
+        <w:rPr>
+          <w:b/>
+          <w:lang w:val="pl-PL"/>
+        </w:rPr>
+        <w:t>keyfile /etc/mosquitto/certs/server.key</w:t>
+      </w:r>
+      <w:r>
+        <w:rPr>
+          <w:lang w:val="pl-PL"/>
+        </w:rPr>
+        <w:t xml:space="preserve"> – wymagana przez SSL, określa </w:t>
+      </w:r>
+      <w:r>
+        <w:rPr>
+          <w:lang w:val="pl-PL"/>
+        </w:rPr>
+        <w:t>ś</w:t>
+      </w:r>
+      <w:r>
+        <w:rPr>
+          <w:lang w:val="pl-PL"/>
+        </w:rPr>
+        <w:t>ci</w:t>
+      </w:r>
+      <w:r>
+        <w:rPr>
+          <w:lang w:val="pl-PL"/>
+        </w:rPr>
+        <w:t>e</w:t>
+      </w:r>
+      <w:r>
+        <w:rPr>
+          <w:lang w:val="pl-PL"/>
+        </w:rPr>
+        <w:t>żk</w:t>
+      </w:r>
+      <w:r>
+        <w:rPr>
+          <w:lang w:val="pl-PL"/>
+        </w:rPr>
+        <w:t>ę</w:t>
+      </w:r>
+      <w:r>
+        <w:rPr>
+          <w:lang w:val="pl-PL"/>
+        </w:rPr>
+        <w:t xml:space="preserve"> do klucza generowanego na potrzeby certyfika</w:t>
+      </w:r>
+      <w:r>
+        <w:rPr>
+          <w:lang w:val="pl-PL"/>
+        </w:rPr>
+        <w:t>t</w:t>
+      </w:r>
+      <w:r>
+        <w:rPr>
+          <w:lang w:val="pl-PL"/>
+        </w:rPr>
+        <w:t>u serwera</w:t>
+      </w:r>
+      <w:r>
+        <w:rPr>
+          <w:lang w:val="pl-PL"/>
+        </w:rPr>
+        <w:t>,</w:t>
+      </w:r>
+    </w:p>
+    <w:p>
+      <w:pPr>
+        <w:pStyle w:val="Akapitzlist"/>
+        <w:numPr>
+          <w:ilvl w:val="1"/>
+          <w:numId w:val="5"/>
+        </w:numPr>
+        <w:spacing w:after="0"/>
+        <w:jc w:val="both"/>
+        <w:rPr>
+          <w:b/>
+          <w:lang w:val="pl-PL"/>
+        </w:rPr>
+      </w:pPr>
+      <w:r>
+        <w:rPr>
+          <w:b/>
+          <w:lang w:val="pl-PL"/>
+        </w:rPr>
+        <w:t>tls_version tlsv1</w:t>
+      </w:r>
+      <w:r>
+        <w:rPr>
+          <w:lang w:val="pl-PL"/>
+        </w:rPr>
+        <w:t xml:space="preserve"> – określa wersję TLS, z której ma korzystać certyfikacja TLS/SSL.</w:t>
+      </w:r>
+    </w:p>
+    <w:p>
+      <w:pPr>
+        <w:pStyle w:val="Akapitzlist"/>
+        <w:numPr>
+          <w:ilvl w:val="0"/>
+          <w:numId w:val="5"/>
+        </w:numPr>
+        <w:spacing w:after="0"/>
+        <w:jc w:val="both"/>
+        <w:rPr>
+          <w:b/>
+          <w:lang w:val="pl-PL"/>
+        </w:rPr>
+      </w:pPr>
+      <w:r>
+        <w:rPr>
+          <w:b/>
+          <w:lang w:val="pl-PL"/>
+        </w:rPr>
+        <w:t>/etc/wpa_supplicant/wpa_cli-actions.sh</w:t>
+      </w:r>
+      <w:r>
+        <w:rPr>
+          <w:lang w:val="pl-PL"/>
+        </w:rPr>
+        <w:t xml:space="preserve"> – plik odpowiedzialny za ustalenie adresu IP Edisona w sieci. </w:t>
+      </w:r>
+      <w:r>
+        <w:rPr>
+          <w:lang w:val="pl-PL"/>
+        </w:rPr>
+        <w:t>Odpowiednie wyedytowanie tego pliku pozwala na ustalenie z góry adresu hosta naszego Edisona, przy wykorzystaniu polecenia ifconfig.</w:t>
+      </w:r>
+    </w:p>
+    <w:p>
+      <w:pPr>
+        <w:spacing w:after="0"/>
+        <w:ind w:left="360"/>
+        <w:jc w:val="both"/>
+        <w:rPr>
+          <w:b/>
+          <w:lang w:val="pl-PL"/>
+        </w:rPr>
+      </w:pPr>
+    </w:p>
+    <w:p>
+      <w:pPr>
+        <w:spacing w:after="0"/>
+        <w:rPr>
+          <w:b/>
+          <w:sz w:val="24"/>
+          <w:lang w:val="pl-PL"/>
+        </w:rPr>
+      </w:pPr>
+      <w:r>
+        <w:rPr>
+          <w:b/>
+          <w:sz w:val="24"/>
+          <w:lang w:val="pl-PL"/>
+        </w:rPr>
+        <w:t>Opis plików certyfikujących</w:t>
+      </w:r>
+    </w:p>
+    <w:p>
+      <w:pPr>
+        <w:spacing w:after="0"/>
+        <w:rPr>
+          <w:lang w:val="pl-PL"/>
+        </w:rPr>
+      </w:pPr>
+      <w:r>
+        <w:rPr>
+          <w:lang w:val="pl-PL"/>
+        </w:rPr>
+        <w:t>Zestaw potrzebnych plików:</w:t>
+      </w:r>
+    </w:p>
+    <w:p>
+      <w:pPr>
+        <w:pStyle w:val="Akapitzlist"/>
+        <w:numPr>
+          <w:ilvl w:val="0"/>
+          <w:numId w:val="6"/>
+        </w:numPr>
+        <w:spacing w:after="0"/>
+        <w:rPr>
+          <w:lang w:val="pl-PL"/>
+        </w:rPr>
+      </w:pPr>
+      <w:r>
+        <w:rPr>
+          <w:lang w:val="pl-PL"/>
+        </w:rPr>
+        <w:t>Brokera:</w:t>
+      </w:r>
+    </w:p>
+    <w:p>
+      <w:pPr>
+        <w:pStyle w:val="Akapitzlist"/>
+        <w:numPr>
+          <w:ilvl w:val="1"/>
+          <w:numId w:val="6"/>
+        </w:numPr>
+        <w:spacing w:after="0"/>
+        <w:rPr>
+          <w:lang w:val="pl-PL"/>
+        </w:rPr>
+      </w:pPr>
+      <w:r>
+        <w:rPr>
+          <w:b/>
+          <w:lang w:val="pl-PL"/>
+        </w:rPr>
+        <w:t>server.key</w:t>
+      </w:r>
+      <w:r>
+        <w:rPr>
+          <w:lang w:val="pl-PL"/>
+        </w:rPr>
+        <w:t xml:space="preserve"> – klucz certyfikatu brokera, potrzeby do utworzenia pliku server.csr</w:t>
+      </w:r>
+    </w:p>
+    <w:p>
+      <w:pPr>
+        <w:pStyle w:val="Akapitzlist"/>
+        <w:numPr>
+          <w:ilvl w:val="1"/>
+          <w:numId w:val="6"/>
+        </w:numPr>
+        <w:spacing w:after="0"/>
+        <w:rPr>
+          <w:lang w:val="pl-PL"/>
+        </w:rPr>
+      </w:pPr>
+      <w:r>
+        <w:rPr>
+          <w:b/>
+          <w:lang w:val="pl-PL"/>
+        </w:rPr>
+        <w:t>server.csr</w:t>
+      </w:r>
+      <w:r>
+        <w:rPr>
+          <w:lang w:val="pl-PL"/>
+        </w:rPr>
+        <w:t xml:space="preserve"> – plik żądania certyfikatu, potrzeby do utworzenia pliku server.crt</w:t>
+      </w:r>
+    </w:p>
+    <w:p>
+      <w:pPr>
+        <w:pStyle w:val="Akapitzlist"/>
+        <w:numPr>
+          <w:ilvl w:val="1"/>
+          <w:numId w:val="6"/>
+        </w:numPr>
+        <w:spacing w:after="0"/>
+        <w:rPr>
+          <w:lang w:val="pl-PL"/>
+        </w:rPr>
+      </w:pPr>
+      <w:r>
+        <w:rPr>
+          <w:b/>
+          <w:lang w:val="pl-PL"/>
+        </w:rPr>
+        <w:t>server.crt</w:t>
+      </w:r>
+      <w:r>
+        <w:rPr>
+          <w:lang w:val="pl-PL"/>
+        </w:rPr>
+        <w:t xml:space="preserve"> – właściwy plik certyfikujący brokera</w:t>
+      </w:r>
+    </w:p>
+    <w:p>
+      <w:pPr>
+        <w:pStyle w:val="Akapitzlist"/>
+        <w:numPr>
+          <w:ilvl w:val="0"/>
+          <w:numId w:val="6"/>
+        </w:numPr>
+        <w:spacing w:after="0"/>
+        <w:rPr>
+          <w:lang w:val="pl-PL"/>
+        </w:rPr>
+      </w:pPr>
+      <w:r>
+        <w:rPr>
+          <w:lang w:val="pl-PL"/>
+        </w:rPr>
+        <w:t>Klienta:</w:t>
+      </w:r>
+    </w:p>
+    <w:p>
+      <w:pPr>
+        <w:pStyle w:val="Akapitzlist"/>
+        <w:numPr>
+          <w:ilvl w:val="1"/>
+          <w:numId w:val="6"/>
+        </w:numPr>
+        <w:spacing w:after="0"/>
+        <w:rPr>
+          <w:lang w:val="pl-PL"/>
+        </w:rPr>
+      </w:pPr>
+      <w:r>
+        <w:rPr>
+          <w:b/>
+          <w:lang w:val="pl-PL"/>
+        </w:rPr>
+        <w:t>ca.key</w:t>
+      </w:r>
+      <w:r>
+        <w:rPr>
+          <w:lang w:val="pl-PL"/>
+        </w:rPr>
+        <w:t xml:space="preserve"> – klucz certyfikatu klienta, potrzebny do utworzenia pliku ca.crt</w:t>
+      </w:r>
+    </w:p>
+    <w:p>
+      <w:pPr>
+        <w:spacing w:after="0"/>
+        <w:ind w:left="360"/>
+        <w:jc w:val="both"/>
+        <w:rPr>
+          <w:b/>
+          <w:lang w:val="pl-PL"/>
+        </w:rPr>
+      </w:pPr>
+      <w:r>
+        <w:rPr>
+          <w:b/>
+          <w:lang w:val="pl-PL"/>
+        </w:rPr>
+        <w:t>ca.crt</w:t>
+      </w:r>
+      <w:r>
+        <w:rPr>
+          <w:lang w:val="pl-PL"/>
+        </w:rPr>
+        <w:t xml:space="preserve"> – właściwy plik certyfikujący klientów</w:t>
+      </w:r>
+      <w:r>
+        <w:rPr>
+          <w:b/>
+          <w:lang w:val="pl-PL"/>
+        </w:rPr>
+        <w:t xml:space="preserve"> </w:t>
+      </w:r>
+    </w:p>
+    <w:p>
+      <w:pPr>
+        <w:spacing w:after="0"/>
+        <w:ind w:left="360"/>
+        <w:jc w:val="both"/>
+        <w:rPr>
+          <w:b/>
+          <w:lang w:val="pl-PL"/>
+        </w:rPr>
+      </w:pPr>
+    </w:p>
+    <w:p>
+      <w:pPr>
+        <w:spacing w:after="0"/>
+        <w:rPr>
+          <w:b/>
+          <w:sz w:val="24"/>
+          <w:lang w:val="pl-PL"/>
+        </w:rPr>
+      </w:pPr>
+      <w:r>
+        <w:rPr>
+          <w:b/>
+          <w:sz w:val="24"/>
+          <w:lang w:val="pl-PL"/>
+        </w:rPr>
+        <w:t>Opis</w:t>
+      </w:r>
+      <w:r>
+        <w:rPr>
+          <w:b/>
+          <w:sz w:val="24"/>
+          <w:lang w:val="pl-PL"/>
+        </w:rPr>
+        <w:t xml:space="preserve"> interakcji oprogramowania z układem elektronicznym</w:t>
+      </w:r>
+    </w:p>
+    <w:p>
+      <w:pPr>
+        <w:spacing w:after="0"/>
+        <w:jc w:val="both"/>
+        <w:rPr>
+          <w:lang w:val="pl-PL"/>
+        </w:rPr>
+      </w:pPr>
+      <w:r>
+        <w:rPr>
+          <w:lang w:val="pl-PL"/>
+        </w:rPr>
+        <w:t xml:space="preserve">Po podaniu zasilania do układu, rozpoczyna się </w:t>
+      </w:r>
+      <w:r>
+        <w:rPr>
+          <w:i/>
+          <w:lang w:val="pl-PL"/>
+        </w:rPr>
+        <w:t>b</w:t>
+      </w:r>
+      <w:r>
+        <w:rPr>
+          <w:i/>
+          <w:lang w:val="pl-PL"/>
+        </w:rPr>
+        <w:t>ooting</w:t>
+      </w:r>
+      <w:r>
+        <w:rPr>
+          <w:b/>
+          <w:i/>
+          <w:lang w:val="pl-PL"/>
+        </w:rPr>
+        <w:t>.</w:t>
+      </w:r>
+      <w:r>
+        <w:rPr>
+          <w:lang w:val="pl-PL"/>
+        </w:rPr>
+        <w:t xml:space="preserve"> Uruchamiany jest wewnętrzny kernel, po czy uruchamiani się Linux. Następuje inicjalizacja pierwszego procesu init.d (systemd), który następnie odpala pozostałe usługi systemowe. W tym miedzy innymi uruchamia nasz program LocalSub.py, dzięki zastosowaniu serwisu LocalSub.service, co powoduje, że po podaniu zasilania Edison, automatycznie – po uruchomieniu systemu </w:t>
+      </w:r>
+      <w:r>
+        <w:rPr>
+          <w:lang w:val="pl-PL"/>
+        </w:rPr>
+        <w:t>–</w:t>
+      </w:r>
+      <w:r>
+        <w:rPr>
+          <w:lang w:val="pl-PL"/>
+        </w:rPr>
+        <w:t xml:space="preserve"> będzie odczytywał wysyłane na jego brokera dane w protokole MQTT. Jeżeli do układu podłączy się </w:t>
+      </w:r>
+      <w:r>
+        <w:rPr>
+          <w:rStyle w:val="Pogrubienie"/>
+          <w:b w:val="0"/>
+          <w:lang w:val="pl-PL"/>
+        </w:rPr>
+        <w:t>bateri</w:t>
+      </w:r>
+      <w:r>
+        <w:rPr>
+          <w:rStyle w:val="Pogrubienie"/>
+          <w:b w:val="0"/>
+          <w:lang w:val="pl-PL"/>
+        </w:rPr>
+        <w:t>ę</w:t>
+      </w:r>
+      <w:r>
+        <w:rPr>
+          <w:lang w:val="pl-PL"/>
+        </w:rPr>
+        <w:t xml:space="preserve"> (umożliwiają to obie płytki rozwojowe: Mini Breakout Kit oraz Arduino Breakout Kit)</w:t>
+      </w:r>
+      <w:r>
+        <w:rPr>
+          <w:lang w:val="pl-PL"/>
+        </w:rPr>
+        <w:t xml:space="preserve"> po odłączeniu głównego zasilania (5V z USB), Edison nadal będzie działa, dzięki zastosowaniu ”układu przełączającego zasilanie”. Układ ten pełni również </w:t>
+      </w:r>
+      <w:r>
+        <w:rPr>
+          <w:lang w:val="pl-PL"/>
+        </w:rPr>
+        <w:t xml:space="preserve">rolę </w:t>
+      </w:r>
+      <w:r>
+        <w:rPr>
+          <w:lang w:val="pl-PL"/>
+        </w:rPr>
+        <w:t xml:space="preserve">doładowywania baterii, w trakcie gdy dostarczane jest zasilanie z USB, co powoduje znaczne wydłużenie żywotności całego </w:t>
+      </w:r>
+      <w:r>
+        <w:rPr>
+          <w:lang w:val="pl-PL"/>
+        </w:rPr>
+        <w:t>układu oraz jego niezawodność, w trakcie zaniku, głównego źródła zasilania.</w:t>
+      </w:r>
+    </w:p>
+    <w:p>
+      <w:pPr>
+        <w:spacing w:after="0"/>
+        <w:ind w:left="360"/>
+        <w:jc w:val="both"/>
+        <w:rPr>
+          <w:b/>
+          <w:lang w:val="pl-PL"/>
+        </w:rPr>
+      </w:pPr>
+    </w:p>
+    <w:p>
+      <w:pPr>
+        <w:spacing w:after="0"/>
+        <w:ind w:hanging="426"/>
+        <w:jc w:val="center"/>
+        <w:rPr>
+          <w:lang w:val="pl-PL"/>
+        </w:rPr>
+      </w:pPr>
+    </w:p>
+    <w:p>
+      <w:pPr>
+        <w:rPr>
+          <w:lang w:val="pl-PL"/>
+        </w:rPr>
+      </w:pPr>
+    </w:p>
+    <w:p>
+      <w:pPr>
+        <w:spacing w:after="0"/>
+        <w:ind w:hanging="426"/>
+        <w:jc w:val="center"/>
+        <w:rPr>
+          <w:lang w:val="pl-PL"/>
+        </w:rPr>
+      </w:pPr>
+    </w:p>
+    <w:p>
+      <w:pPr>
+        <w:pStyle w:val="Nagwek1"/>
+        <w:rPr>
+          <w:lang w:val="pl-PL"/>
+        </w:rPr>
+      </w:pPr>
+      <w:r>
+        <w:rPr>
+          <w:lang w:val="pl-PL"/>
+        </w:rPr>
+        <w:t>Specyfikacja zewnętrzna</w:t>
+      </w:r>
+    </w:p>
+    <w:p>
+      <w:pPr>
+        <w:jc w:val="both"/>
+        <w:rPr>
+          <w:lang w:val="pl-PL"/>
+        </w:rPr>
+      </w:pPr>
+      <w:r>
+        <w:rPr>
+          <w:lang w:val="pl-PL"/>
+        </w:rPr>
+        <w:t xml:space="preserve">Urządzenie będące tematem mojego projektu </w:t>
+      </w:r>
+      <w:r>
+        <w:rPr>
+          <w:lang w:val="pl-PL"/>
+        </w:rPr>
+        <w:t>jest tak jakby</w:t>
+      </w:r>
+      <w:r>
+        <w:rPr>
+          <w:lang w:val="pl-PL"/>
+        </w:rPr>
+        <w:t xml:space="preserve"> mini-komputerem osobistym, a to za sprawą tego, że wgrany jest na nim system operacyjny</w:t>
+      </w:r>
+      <w:r>
+        <w:rPr>
+          <w:lang w:val="pl-PL"/>
+        </w:rPr>
+        <w:t xml:space="preserve"> -</w:t>
+      </w:r>
+      <w:r>
+        <w:rPr>
+          <w:lang w:val="pl-PL"/>
+        </w:rPr>
+        <w:t xml:space="preserve"> Linux Yocto. Brak  w tym urządzeniu jest mechanizmów sterujących, czy innych elementów wykonawczych, gdyż główną rolą działania tego urządzenia jest pośredniczenie </w:t>
+      </w:r>
+      <w:r>
+        <w:rPr>
+          <w:lang w:val="pl-PL"/>
+        </w:rPr>
+        <w:t>w bezprzewodowym przesyle danych pomiędzy lokalną siecią czujników a bazą danych ”w chmurze”.</w:t>
+      </w:r>
+      <w:r>
+        <w:rPr>
+          <w:lang w:val="pl-PL"/>
+        </w:rPr>
+        <w:t xml:space="preserve">  </w:t>
+      </w:r>
+      <w:r>
+        <w:rPr>
+          <w:lang w:val="pl-PL"/>
+        </w:rPr>
+        <w:t>Istotą tego projektu jest zestaw oprogramowania wgranego na tym mikrokontrolerze – umożliwiający wspomniany przesył danych.</w:t>
+      </w:r>
+    </w:p>
+    <w:p>
+      <w:pPr>
+        <w:pStyle w:val="Nagwek1"/>
+        <w:spacing w:before="240"/>
+        <w:jc w:val="both"/>
+        <w:rPr>
+          <w:color w:val="548DD4" w:themeColor="text2" w:themeTint="99"/>
+          <w:sz w:val="24"/>
+          <w:lang w:val="pl-PL"/>
+        </w:rPr>
+      </w:pPr>
+      <w:r>
+        <w:rPr>
+          <w:color w:val="548DD4" w:themeColor="text2" w:themeTint="99"/>
+          <w:sz w:val="24"/>
+          <w:lang w:val="pl-PL"/>
+        </w:rPr>
+        <w:t>Opis reakcji na zdarzenia zewnętrzne</w:t>
+      </w:r>
+    </w:p>
+    <w:p>
+      <w:pPr>
+        <w:jc w:val="both"/>
+        <w:rPr>
+          <w:lang w:val="pl-PL"/>
+        </w:rPr>
+      </w:pPr>
+      <w:r>
+        <w:rPr>
+          <w:lang w:val="pl-PL"/>
+        </w:rPr>
+        <w:t>Tak jak już wcześniej było wspominane, program uruchomiony na Edisonie reaguje na wszystkie komunikaty przesyłane na brokera postawionego na jego hoście</w:t>
+      </w:r>
+      <w:r>
+        <w:rPr>
+          <w:lang w:val="pl-PL"/>
+        </w:rPr>
+        <w:t xml:space="preserve"> w protokole MQTT</w:t>
+      </w:r>
+      <w:r>
+        <w:rPr>
+          <w:lang w:val="pl-PL"/>
+        </w:rPr>
+        <w:t xml:space="preserve">. Sposób reakcji na wysyłane komunikaty opisuje schemat w rozdziale: </w:t>
+      </w:r>
+      <w:fldSimple w:instr=" REF _Ref714225 \h  \* MERGEFORMAT ">
+        <w:r>
+          <w:rPr>
+            <w:color w:val="548DD4" w:themeColor="text2" w:themeTint="99"/>
+            <w:sz w:val="24"/>
+            <w:lang w:val="pl-PL"/>
+          </w:rPr>
+          <w:t>Oprogramowanie</w:t>
+        </w:r>
+      </w:fldSimple>
+      <w:r>
+        <w:rPr>
+          <w:lang w:val="pl-PL"/>
+        </w:rPr>
+        <w:t>.</w:t>
+      </w:r>
+    </w:p>
+    <w:p>
+      <w:pPr>
+        <w:jc w:val="both"/>
+        <w:rPr>
+          <w:lang w:val="pl-PL"/>
+        </w:rPr>
+      </w:pPr>
+      <w:r>
+        <w:rPr>
+          <w:lang w:val="pl-PL"/>
+        </w:rPr>
+        <w:t xml:space="preserve">Dodatkowo </w:t>
+      </w:r>
+      <w:r>
+        <w:rPr>
+          <w:lang w:val="pl-PL"/>
+        </w:rPr>
+        <w:t xml:space="preserve">”Intel Edison Mini Breakout Kit” jest wyposażony w tzw. układ ”battery backup” – czyli układ podtrzymujący zasilanie. Układ zasilania tej płytki, składa się z źródła 5V z USB oraz 3.7V z baterii Li-Ion. Schemat: </w:t>
+      </w:r>
+      <w:r>
+        <w:rPr>
+          <w:lang w:val="pl-PL"/>
+        </w:rPr>
+        <w:fldChar w:fldCharType="begin"/>
+      </w:r>
+      <w:r>
+        <w:rPr>
+          <w:lang w:val="pl-PL"/>
+        </w:rPr>
+        <w:instrText xml:space="preserve"> REF _Ref714898 \h </w:instrText>
+      </w:r>
+      <w:r>
+        <w:rPr>
+          <w:lang w:val="pl-PL"/>
+        </w:rPr>
+      </w:r>
+      <w:r>
+        <w:rPr>
+          <w:lang w:val="pl-PL"/>
+        </w:rPr>
+        <w:fldChar w:fldCharType="separate"/>
+      </w:r>
+      <w:r>
+        <w:rPr>
+          <w:color w:val="548DD4" w:themeColor="text2" w:themeTint="99"/>
+          <w:sz w:val="24"/>
+          <w:lang w:val="pl-PL"/>
+        </w:rPr>
+        <w:t>Schemat blokowy urządzenia</w:t>
+      </w:r>
+      <w:r>
+        <w:rPr>
+          <w:lang w:val="pl-PL"/>
+        </w:rPr>
+        <w:fldChar w:fldCharType="end"/>
+      </w:r>
+      <w:r>
+        <w:rPr>
+          <w:lang w:val="pl-PL"/>
+        </w:rPr>
+        <w:t>. Układ ten działa w taki sposób, że gdy dostarczane jest zasilanie z UBS, odpowiednie napięcie jest podawane na zasilanie Edisona, a resztą doładowywana jest bateria. Natomiast gdy nastąpi odłączenie układu od zasilania z USB, ten zaczyna być zasilany baterią, tak że układ pozostaje cały czas zasilany, nawet przy zaniku jego głównego źródła zasilania.</w:t>
+      </w:r>
+    </w:p>
+    <w:p>
+      <w:pPr>
+        <w:pStyle w:val="Nagwek1"/>
+        <w:spacing w:before="240"/>
+        <w:jc w:val="both"/>
+        <w:rPr>
+          <w:color w:val="548DD4" w:themeColor="text2" w:themeTint="99"/>
+          <w:sz w:val="24"/>
+          <w:lang w:val="pl-PL"/>
+        </w:rPr>
+      </w:pPr>
+      <w:r>
+        <w:rPr>
+          <w:color w:val="548DD4" w:themeColor="text2" w:themeTint="99"/>
+          <w:sz w:val="24"/>
+          <w:lang w:val="pl-PL"/>
+        </w:rPr>
+        <w:t>Skrócona instrukcja obsługi urządzenia</w:t>
+      </w:r>
+    </w:p>
+    <w:p>
+      <w:pPr>
+        <w:pStyle w:val="Default"/>
+        <w:jc w:val="both"/>
+        <w:rPr>
+          <w:sz w:val="22"/>
+          <w:szCs w:val="22"/>
+        </w:rPr>
+      </w:pPr>
+      <w:r>
+        <w:rPr>
+          <w:sz w:val="22"/>
+          <w:szCs w:val="22"/>
+        </w:rPr>
+        <w:t>Gdy chcemy tylko uruchomić Edisona, oraz zainstalowany na nim system operacyjny wraz z jego wszystkimi serwisami, wystarczy podłączyć go do zasilania, po czym system sam się uruchamia.</w:t>
+      </w:r>
+      <w:r>
+        <w:rPr>
+          <w:sz w:val="22"/>
+          <w:szCs w:val="22"/>
+        </w:rPr>
+        <w:t xml:space="preserve"> Złącza opisane w rozdziale: </w:t>
+      </w:r>
+      <w:r>
+        <w:rPr>
+          <w:sz w:val="22"/>
+          <w:szCs w:val="22"/>
+        </w:rPr>
+        <w:fldChar w:fldCharType="begin"/>
+      </w:r>
+      <w:r>
+        <w:rPr>
+          <w:sz w:val="22"/>
+          <w:szCs w:val="22"/>
+        </w:rPr>
+        <w:instrText xml:space="preserve"> REF _Ref717273 \h </w:instrText>
+      </w:r>
+      <w:r>
+        <w:rPr>
+          <w:sz w:val="22"/>
+          <w:szCs w:val="22"/>
+        </w:rPr>
+      </w:r>
+      <w:r>
+        <w:rPr>
+          <w:sz w:val="22"/>
+          <w:szCs w:val="22"/>
+        </w:rPr>
+        <w:fldChar w:fldCharType="separate"/>
+      </w:r>
+      <w:r>
+        <w:rPr>
+          <w:color w:val="548DD4" w:themeColor="text2" w:themeTint="99"/>
+        </w:rPr>
+        <w:t>Złącza ukła</w:t>
+      </w:r>
+      <w:r>
+        <w:rPr>
+          <w:color w:val="548DD4" w:themeColor="text2" w:themeTint="99"/>
+        </w:rPr>
+        <w:t>d</w:t>
+      </w:r>
+      <w:r>
+        <w:rPr>
+          <w:color w:val="548DD4" w:themeColor="text2" w:themeTint="99"/>
+        </w:rPr>
+        <w:t>u</w:t>
+      </w:r>
+      <w:r>
+        <w:rPr>
+          <w:sz w:val="22"/>
+          <w:szCs w:val="22"/>
+        </w:rPr>
+        <w:fldChar w:fldCharType="end"/>
+      </w:r>
+      <w:r>
+        <w:rPr>
+          <w:sz w:val="22"/>
+          <w:szCs w:val="22"/>
+        </w:rPr>
+        <w:t>.</w:t>
+      </w:r>
+    </w:p>
+    <w:p>
+      <w:pPr>
+        <w:pStyle w:val="Default"/>
+        <w:jc w:val="both"/>
+        <w:rPr>
+          <w:sz w:val="22"/>
+          <w:szCs w:val="22"/>
+        </w:rPr>
+      </w:pPr>
+    </w:p>
+    <w:p>
+      <w:pPr>
+        <w:pStyle w:val="Default"/>
+        <w:jc w:val="both"/>
+        <w:rPr>
+          <w:sz w:val="22"/>
+          <w:szCs w:val="22"/>
+        </w:rPr>
+      </w:pPr>
+      <w:r>
+        <w:rPr>
+          <w:sz w:val="22"/>
+          <w:szCs w:val="22"/>
+        </w:rPr>
+        <w:t>Natomiast gdy chcemy umożliwić bezpośrednio pracę z systemem operacyjnym, należy podłączyć jego płytkę deweloperską do komputera na którym znajduje się system hostowy. Na początku moduł należy podłączyć dwoma kablami micro USB typu B – zapewniające komunikację szeregową przez terminal oraz zasilanie i transfer danych. Nawiązać połączenie można m. in. przy wykorzystaniu programu PuTTy.</w:t>
+      </w:r>
+    </w:p>
+    <w:p>
+      <w:pPr>
+        <w:pStyle w:val="Default"/>
+        <w:jc w:val="both"/>
+        <w:rPr>
+          <w:sz w:val="22"/>
+          <w:szCs w:val="22"/>
+        </w:rPr>
+      </w:pPr>
+    </w:p>
+    <w:p>
+      <w:pPr>
+        <w:jc w:val="both"/>
+        <w:rPr>
+          <w:lang w:val="pl-PL"/>
+        </w:rPr>
+      </w:pPr>
+      <w:r>
+        <w:rPr>
+          <w:lang w:val="pl-PL"/>
+        </w:rPr>
+        <w:t>Natomiast co jest istotnym celem projektu, to odbieranie danych wysyłanych na jego hosta w protokole MQTT. Prezentuj</w:t>
+      </w:r>
+      <w:r>
+        <w:rPr>
+          <w:lang w:val="pl-PL"/>
+        </w:rPr>
+        <w:t>ę</w:t>
+      </w:r>
+      <w:r>
+        <w:rPr>
+          <w:lang w:val="pl-PL"/>
+        </w:rPr>
+        <w:t xml:space="preserve"> wszystkie parametry jaki musi </w:t>
+      </w:r>
+      <w:r>
+        <w:rPr>
+          <w:lang w:val="pl-PL"/>
+        </w:rPr>
+        <w:t>podać</w:t>
+      </w:r>
+      <w:r>
+        <w:rPr>
+          <w:lang w:val="pl-PL"/>
+        </w:rPr>
+        <w:t xml:space="preserve"> klient publikujący, aby mógł nawiązać takie połączenie</w:t>
+      </w:r>
+      <w:r>
+        <w:rPr>
+          <w:lang w:val="pl-PL"/>
+        </w:rPr>
+        <w:t>:</w:t>
+      </w:r>
+    </w:p>
+    <w:p>
+      <w:pPr>
+        <w:pStyle w:val="Akapitzlist"/>
+        <w:numPr>
+          <w:ilvl w:val="0"/>
+          <w:numId w:val="11"/>
+        </w:numPr>
+        <w:jc w:val="both"/>
+        <w:rPr>
+          <w:b/>
+          <w:lang w:val="pl-PL"/>
+        </w:rPr>
+      </w:pPr>
+      <w:r>
+        <w:rPr>
+          <w:b/>
+          <w:lang w:val="pl-PL"/>
+        </w:rPr>
+        <w:t>Adres hosta</w:t>
+      </w:r>
+      <w:r>
+        <w:rPr>
+          <w:lang w:val="pl-PL"/>
+        </w:rPr>
+        <w:t xml:space="preserve"> – adres IP Edisona (domyślnie: 192.168.43.250)</w:t>
+      </w:r>
+    </w:p>
+    <w:p>
+      <w:pPr>
+        <w:pStyle w:val="Akapitzlist"/>
+        <w:numPr>
+          <w:ilvl w:val="0"/>
+          <w:numId w:val="11"/>
+        </w:numPr>
+        <w:jc w:val="both"/>
+        <w:rPr>
+          <w:b/>
+          <w:lang w:val="pl-PL"/>
+        </w:rPr>
+      </w:pPr>
+      <w:r>
+        <w:rPr>
+          <w:b/>
+          <w:lang w:val="pl-PL"/>
+        </w:rPr>
+        <w:t>Temat</w:t>
+      </w:r>
+      <w:r>
+        <w:rPr>
+          <w:lang w:val="pl-PL"/>
+        </w:rPr>
+        <w:t xml:space="preserve"> – przesył danych na dowolnym, konfiguracja na </w:t>
+      </w:r>
+      <w:r>
+        <w:rPr>
+          <w:i/>
+          <w:lang w:val="pl-PL"/>
+        </w:rPr>
+        <w:t>”conf”</w:t>
+      </w:r>
+    </w:p>
+    <w:p>
+      <w:pPr>
+        <w:pStyle w:val="Akapitzlist"/>
+        <w:numPr>
+          <w:ilvl w:val="0"/>
+          <w:numId w:val="11"/>
+        </w:numPr>
+        <w:jc w:val="both"/>
+        <w:rPr>
+          <w:b/>
+          <w:lang w:val="pl-PL"/>
+        </w:rPr>
+      </w:pPr>
+      <w:r>
+        <w:rPr>
+          <w:b/>
+          <w:lang w:val="pl-PL"/>
+        </w:rPr>
+        <w:t xml:space="preserve">Port </w:t>
+      </w:r>
+      <w:r>
+        <w:rPr>
+          <w:lang w:val="pl-PL"/>
+        </w:rPr>
+        <w:t>– 8883</w:t>
+      </w:r>
+    </w:p>
+    <w:p>
+      <w:pPr>
+        <w:pStyle w:val="Akapitzlist"/>
+        <w:numPr>
+          <w:ilvl w:val="0"/>
+          <w:numId w:val="11"/>
+        </w:numPr>
+        <w:jc w:val="both"/>
+        <w:rPr>
+          <w:b/>
+          <w:lang w:val="pl-PL"/>
+        </w:rPr>
+      </w:pPr>
+      <w:r>
+        <w:rPr>
+          <w:b/>
+          <w:lang w:val="pl-PL"/>
+        </w:rPr>
+        <w:t>Plik certyfikujący</w:t>
+      </w:r>
+      <w:r>
+        <w:rPr>
+          <w:lang w:val="pl-PL"/>
+        </w:rPr>
+        <w:t xml:space="preserve"> – ścieżka do piku certyfikującego </w:t>
+      </w:r>
+      <w:r>
+        <w:rPr>
+          <w:i/>
+          <w:lang w:val="pl-PL"/>
+        </w:rPr>
+        <w:t>”ca.crt</w:t>
+      </w:r>
+      <w:r>
+        <w:rPr>
+          <w:i/>
+          <w:lang w:val="pl-PL"/>
+        </w:rPr>
+        <w:t>”</w:t>
+      </w:r>
+      <w:r>
+        <w:rPr>
+          <w:lang w:val="pl-PL"/>
+        </w:rPr>
+        <w:t xml:space="preserve"> (domyślne pliki certyfikujące na GitLabie /Software/MQTTBridgeClient/certs</w:t>
+      </w:r>
+      <w:r>
+        <w:rPr>
+          <w:lang w:val="pl-PL"/>
+        </w:rPr>
+        <w:t>/keysHS</w:t>
+      </w:r>
+      <w:r>
+        <w:rPr>
+          <w:lang w:val="pl-PL"/>
+        </w:rPr>
+        <w:t>)</w:t>
+      </w:r>
+    </w:p>
+    <w:p>
+      <w:pPr>
+        <w:pStyle w:val="Akapitzlist"/>
+        <w:numPr>
+          <w:ilvl w:val="0"/>
+          <w:numId w:val="11"/>
+        </w:numPr>
+        <w:jc w:val="both"/>
+        <w:rPr>
+          <w:b/>
+          <w:lang w:val="pl-PL"/>
+        </w:rPr>
+      </w:pPr>
+      <w:r>
+        <w:rPr>
+          <w:b/>
+          <w:lang w:val="pl-PL"/>
+        </w:rPr>
+        <w:t xml:space="preserve">Widomość </w:t>
+      </w:r>
+      <w:r>
+        <w:rPr>
+          <w:lang w:val="pl-PL"/>
+        </w:rPr>
+        <w:t>– treść komunikatu np. dane do przesłania</w:t>
+      </w:r>
+    </w:p>
+    <w:p>
+      <w:pPr>
+        <w:jc w:val="both"/>
+        <w:rPr>
+          <w:lang w:val="pl-PL"/>
+        </w:rPr>
+      </w:pPr>
+      <w:r>
+        <w:rPr>
+          <w:lang w:val="pl-PL"/>
+        </w:rPr>
+        <w:t>Przykład wykorzystania</w:t>
+      </w:r>
+      <w:r>
+        <w:rPr>
+          <w:lang w:val="pl-PL"/>
+        </w:rPr>
+        <w:t xml:space="preserve"> klienta mosquitto do pobrania z:</w:t>
+      </w:r>
+      <w:r>
+        <w:rPr>
+          <w:lang w:val="pl-PL"/>
+        </w:rPr>
+        <w:t xml:space="preserve"> </w:t>
+      </w:r>
+      <w:hyperlink r:id="rId19" w:history="1">
+        <w:r>
+          <w:rPr>
+            <w:rStyle w:val="Hipercze"/>
+            <w:lang w:val="pl-PL"/>
+          </w:rPr>
+          <w:t>https://mosquitto.org/download/</w:t>
+        </w:r>
+      </w:hyperlink>
+    </w:p>
+    <w:p>
+      <w:pPr>
+        <w:jc w:val="both"/>
+        <w:rPr>
+          <w:rFonts w:ascii="Courier New" w:hAnsi="Courier New" w:cs="Courier New"/>
+          <w:sz w:val="24"/>
+        </w:rPr>
+      </w:pPr>
+      <w:r>
+        <w:rPr>
+          <w:rFonts w:ascii="Courier New" w:hAnsi="Courier New" w:cs="Courier New"/>
+          <w:sz w:val="24"/>
+        </w:rPr>
+        <w:t>$ mosquitto_pub -h 192.168.43.250 -t ”Pressure” -p 8883 --cafile /certs/ca.crt -m “1002 hPa”</w:t>
+      </w:r>
+    </w:p>
+    <w:p>
+      <w:pPr>
+        <w:jc w:val="both"/>
+        <w:rPr>
+          <w:lang w:val="pl-PL"/>
+        </w:rPr>
+      </w:pPr>
+      <w:r>
+        <w:rPr>
+          <w:lang w:val="pl-PL"/>
+        </w:rPr>
+        <w:t>Komenda wysyłająca dane na chmurę:</w:t>
+      </w:r>
+    </w:p>
+    <w:p>
+      <w:pPr>
+        <w:jc w:val="both"/>
+        <w:rPr>
+          <w:rFonts w:ascii="Courier New" w:hAnsi="Courier New" w:cs="Courier New"/>
+          <w:sz w:val="24"/>
+        </w:rPr>
+      </w:pPr>
+      <w:r>
+        <w:rPr>
+          <w:rFonts w:ascii="Courier New" w:hAnsi="Courier New" w:cs="Courier New"/>
+          <w:sz w:val="24"/>
+        </w:rPr>
+        <w:lastRenderedPageBreak/>
+        <w:t>$ mosquitto_pub -h 192.168.43.250 -t ”</w:t>
+      </w:r>
+      <w:r>
+        <w:rPr>
+          <w:rFonts w:ascii="Courier New" w:hAnsi="Courier New" w:cs="Courier New"/>
+          <w:sz w:val="24"/>
+        </w:rPr>
+        <w:t>conf</w:t>
+      </w:r>
+      <w:r>
+        <w:rPr>
+          <w:rFonts w:ascii="Courier New" w:hAnsi="Courier New" w:cs="Courier New"/>
+          <w:sz w:val="24"/>
+        </w:rPr>
+        <w:t>” -p 8883 --cafile /certs/ca.crt -m “</w:t>
+      </w:r>
+      <w:r>
+        <w:rPr>
+          <w:rFonts w:ascii="Courier New" w:hAnsi="Courier New" w:cs="Courier New"/>
+          <w:sz w:val="24"/>
+        </w:rPr>
+        <w:t>send</w:t>
+      </w:r>
+      <w:r>
+        <w:rPr>
+          <w:rFonts w:ascii="Courier New" w:hAnsi="Courier New" w:cs="Courier New"/>
+          <w:sz w:val="24"/>
+        </w:rPr>
+        <w:t>”</w:t>
+      </w:r>
+    </w:p>
+    <w:p>
+      <w:pPr>
+        <w:pStyle w:val="Nagwek1"/>
+        <w:spacing w:before="240"/>
+        <w:jc w:val="both"/>
+        <w:rPr>
+          <w:color w:val="548DD4" w:themeColor="text2" w:themeTint="99"/>
+          <w:sz w:val="24"/>
+          <w:lang w:val="pl-PL"/>
+        </w:rPr>
+      </w:pPr>
+      <w:bookmarkStart w:id="2" w:name="_Ref717273"/>
+      <w:r>
+        <w:rPr>
+          <w:color w:val="548DD4" w:themeColor="text2" w:themeTint="99"/>
+          <w:sz w:val="24"/>
+          <w:lang w:val="pl-PL"/>
+        </w:rPr>
+        <w:t>Złącza układu</w:t>
+      </w:r>
+      <w:bookmarkEnd w:id="2"/>
+    </w:p>
+    <w:p>
+      <w:pPr>
+        <w:rPr>
+          <w:lang w:val="pl-PL"/>
+        </w:rPr>
+      </w:pPr>
+      <w:r>
+        <w:rPr>
+          <w:lang w:val="pl-PL"/>
+        </w:rPr>
+        <w:t>Prezentowane są złącza mniejszej płytki rozwojowej ”Intel Edison Mini Breakout kit”</w:t>
+      </w:r>
+    </w:p>
+    <w:p>
+      <w:pPr>
+        <w:rPr>
+          <w:lang w:val="pl-PL"/>
+        </w:rPr>
+      </w:pPr>
+      <w:r>
+        <w:rPr>
+          <w:noProof/>
+          <w:lang w:val="pl-PL" w:eastAsia="pl-PL" w:bidi="ar-SA"/>
+        </w:rPr>
+        <w:drawing>
+          <wp:inline distT="0" distB="0" distL="0" distR="0">
+            <wp:extent cx="6203950" cy="2867660"/>
+            <wp:effectExtent l="19050" t="0" r="6350" b="0"/>
+            <wp:docPr id="11" name="Obraz 10" descr="edi.png"/>
+            <wp:cNvGraphicFramePr>
+              <a:graphicFrameLocks xmlns:a="http://schemas.openxmlformats.org/drawingml/2006/main" noChangeAspect="1"/>
+            </wp:cNvGraphicFramePr>
+            <a:graphic xmlns:a="http://schemas.openxmlformats.org/drawingml/2006/main">
+              <a:graphicData uri="http://schemas.openxmlformats.org/drawingml/2006/picture">
+                <pic:pic xmlns:pic="http://schemas.openxmlformats.org/drawingml/2006/picture">
+                  <pic:nvPicPr>
+                    <pic:cNvPr id="0" name="edi.png"/>
+                    <pic:cNvPicPr/>
+                  </pic:nvPicPr>
+                  <pic:blipFill>
+                    <a:blip r:embed="rId20"/>
+                    <a:stretch>
+                      <a:fillRect/>
+                    </a:stretch>
+                  </pic:blipFill>
+                  <pic:spPr>
+                    <a:xfrm>
+                      <a:off x="0" y="0"/>
+                      <a:ext cx="6203950" cy="2867660"/>
+                    </a:xfrm>
+                    <a:prstGeom prst="rect">
+                      <a:avLst/>
+                    </a:prstGeom>
+                  </pic:spPr>
+                </pic:pic>
+              </a:graphicData>
+            </a:graphic>
+          </wp:inline>
+        </w:drawing>
+      </w:r>
+    </w:p>
     <w:sectPr>
       <w:pgSz w:w="11906" w:h="16838" w:code="9"/>
       <w:pgMar w:top="720" w:right="849" w:bottom="851" w:left="720" w:header="0" w:footer="0" w:gutter="567"/>
@@ -4987,6 +5779,458 @@
     </w:lvl>
   </w:abstractNum>
   <w:abstractNum w:abstractNumId="6">
+    <w:nsid w:val="572203B1"/>
+    <w:multiLevelType w:val="hybridMultilevel"/>
+    <w:tmpl w:val="77D499CC"/>
+    <w:lvl w:ilvl="0" w:tplc="04150001">
+      <w:start w:val="1"/>
+      <w:numFmt w:val="bullet"/>
+      <w:lvlText w:val=""/>
+      <w:lvlJc w:val="left"/>
+      <w:pPr>
+        <w:ind w:left="720" w:hanging="360"/>
+      </w:pPr>
+      <w:rPr>
+        <w:rFonts w:ascii="Symbol" w:hAnsi="Symbol" w:hint="default"/>
+      </w:rPr>
+    </w:lvl>
+    <w:lvl w:ilvl="1" w:tplc="04150003" w:tentative="1">
+      <w:start w:val="1"/>
+      <w:numFmt w:val="bullet"/>
+      <w:lvlText w:val="o"/>
+      <w:lvlJc w:val="left"/>
+      <w:pPr>
+        <w:ind w:left="1440" w:hanging="360"/>
+      </w:pPr>
+      <w:rPr>
+        <w:rFonts w:ascii="Courier New" w:hAnsi="Courier New" w:cs="Courier New" w:hint="default"/>
+      </w:rPr>
+    </w:lvl>
+    <w:lvl w:ilvl="2" w:tplc="04150005" w:tentative="1">
+      <w:start w:val="1"/>
+      <w:numFmt w:val="bullet"/>
+      <w:lvlText w:val=""/>
+      <w:lvlJc w:val="left"/>
+      <w:pPr>
+        <w:ind w:left="2160" w:hanging="360"/>
+      </w:pPr>
+      <w:rPr>
+        <w:rFonts w:ascii="Wingdings" w:hAnsi="Wingdings" w:hint="default"/>
+      </w:rPr>
+    </w:lvl>
+    <w:lvl w:ilvl="3" w:tplc="04150001" w:tentative="1">
+      <w:start w:val="1"/>
+      <w:numFmt w:val="bullet"/>
+      <w:lvlText w:val=""/>
+      <w:lvlJc w:val="left"/>
+      <w:pPr>
+        <w:ind w:left="2880" w:hanging="360"/>
+      </w:pPr>
+      <w:rPr>
+        <w:rFonts w:ascii="Symbol" w:hAnsi="Symbol" w:hint="default"/>
+      </w:rPr>
+    </w:lvl>
+    <w:lvl w:ilvl="4" w:tplc="04150003" w:tentative="1">
+      <w:start w:val="1"/>
+      <w:numFmt w:val="bullet"/>
+      <w:lvlText w:val="o"/>
+      <w:lvlJc w:val="left"/>
+      <w:pPr>
+        <w:ind w:left="3600" w:hanging="360"/>
+      </w:pPr>
+      <w:rPr>
+        <w:rFonts w:ascii="Courier New" w:hAnsi="Courier New" w:cs="Courier New" w:hint="default"/>
+      </w:rPr>
+    </w:lvl>
+    <w:lvl w:ilvl="5" w:tplc="04150005" w:tentative="1">
+      <w:start w:val="1"/>
+      <w:numFmt w:val="bullet"/>
+      <w:lvlText w:val=""/>
+      <w:lvlJc w:val="left"/>
+      <w:pPr>
+        <w:ind w:left="4320" w:hanging="360"/>
+      </w:pPr>
+      <w:rPr>
+        <w:rFonts w:ascii="Wingdings" w:hAnsi="Wingdings" w:hint="default"/>
+      </w:rPr>
+    </w:lvl>
+    <w:lvl w:ilvl="6" w:tplc="04150001" w:tentative="1">
+      <w:start w:val="1"/>
+      <w:numFmt w:val="bullet"/>
+      <w:lvlText w:val=""/>
+      <w:lvlJc w:val="left"/>
+      <w:pPr>
+        <w:ind w:left="5040" w:hanging="360"/>
+      </w:pPr>
+      <w:rPr>
+        <w:rFonts w:ascii="Symbol" w:hAnsi="Symbol" w:hint="default"/>
+      </w:rPr>
+    </w:lvl>
+    <w:lvl w:ilvl="7" w:tplc="04150003" w:tentative="1">
+      <w:start w:val="1"/>
+      <w:numFmt w:val="bullet"/>
+      <w:lvlText w:val="o"/>
+      <w:lvlJc w:val="left"/>
+      <w:pPr>
+        <w:ind w:left="5760" w:hanging="360"/>
+      </w:pPr>
+      <w:rPr>
+        <w:rFonts w:ascii="Courier New" w:hAnsi="Courier New" w:cs="Courier New" w:hint="default"/>
+      </w:rPr>
+    </w:lvl>
+    <w:lvl w:ilvl="8" w:tplc="04150005" w:tentative="1">
+      <w:start w:val="1"/>
+      <w:numFmt w:val="bullet"/>
+      <w:lvlText w:val=""/>
+      <w:lvlJc w:val="left"/>
+      <w:pPr>
+        <w:ind w:left="6480" w:hanging="360"/>
+      </w:pPr>
+      <w:rPr>
+        <w:rFonts w:ascii="Wingdings" w:hAnsi="Wingdings" w:hint="default"/>
+      </w:rPr>
+    </w:lvl>
+  </w:abstractNum>
+  <w:abstractNum w:abstractNumId="7">
+    <w:nsid w:val="5CC00BE3"/>
+    <w:multiLevelType w:val="hybridMultilevel"/>
+    <w:tmpl w:val="84B0BDEE"/>
+    <w:lvl w:ilvl="0" w:tplc="04150001">
+      <w:start w:val="1"/>
+      <w:numFmt w:val="bullet"/>
+      <w:lvlText w:val=""/>
+      <w:lvlJc w:val="left"/>
+      <w:pPr>
+        <w:ind w:left="720" w:hanging="360"/>
+      </w:pPr>
+      <w:rPr>
+        <w:rFonts w:ascii="Symbol" w:hAnsi="Symbol" w:hint="default"/>
+      </w:rPr>
+    </w:lvl>
+    <w:lvl w:ilvl="1" w:tplc="04150003" w:tentative="1">
+      <w:start w:val="1"/>
+      <w:numFmt w:val="bullet"/>
+      <w:lvlText w:val="o"/>
+      <w:lvlJc w:val="left"/>
+      <w:pPr>
+        <w:ind w:left="1440" w:hanging="360"/>
+      </w:pPr>
+      <w:rPr>
+        <w:rFonts w:ascii="Courier New" w:hAnsi="Courier New" w:cs="Courier New" w:hint="default"/>
+      </w:rPr>
+    </w:lvl>
+    <w:lvl w:ilvl="2" w:tplc="04150005" w:tentative="1">
+      <w:start w:val="1"/>
+      <w:numFmt w:val="bullet"/>
+      <w:lvlText w:val=""/>
+      <w:lvlJc w:val="left"/>
+      <w:pPr>
+        <w:ind w:left="2160" w:hanging="360"/>
+      </w:pPr>
+      <w:rPr>
+        <w:rFonts w:ascii="Wingdings" w:hAnsi="Wingdings" w:hint="default"/>
+      </w:rPr>
+    </w:lvl>
+    <w:lvl w:ilvl="3" w:tplc="04150001" w:tentative="1">
+      <w:start w:val="1"/>
+      <w:numFmt w:val="bullet"/>
+      <w:lvlText w:val=""/>
+      <w:lvlJc w:val="left"/>
+      <w:pPr>
+        <w:ind w:left="2880" w:hanging="360"/>
+      </w:pPr>
+      <w:rPr>
+        <w:rFonts w:ascii="Symbol" w:hAnsi="Symbol" w:hint="default"/>
+      </w:rPr>
+    </w:lvl>
+    <w:lvl w:ilvl="4" w:tplc="04150003" w:tentative="1">
+      <w:start w:val="1"/>
+      <w:numFmt w:val="bullet"/>
+      <w:lvlText w:val="o"/>
+      <w:lvlJc w:val="left"/>
+      <w:pPr>
+        <w:ind w:left="3600" w:hanging="360"/>
+      </w:pPr>
+      <w:rPr>
+        <w:rFonts w:ascii="Courier New" w:hAnsi="Courier New" w:cs="Courier New" w:hint="default"/>
+      </w:rPr>
+    </w:lvl>
+    <w:lvl w:ilvl="5" w:tplc="04150005" w:tentative="1">
+      <w:start w:val="1"/>
+      <w:numFmt w:val="bullet"/>
+      <w:lvlText w:val=""/>
+      <w:lvlJc w:val="left"/>
+      <w:pPr>
+        <w:ind w:left="4320" w:hanging="360"/>
+      </w:pPr>
+      <w:rPr>
+        <w:rFonts w:ascii="Wingdings" w:hAnsi="Wingdings" w:hint="default"/>
+      </w:rPr>
+    </w:lvl>
+    <w:lvl w:ilvl="6" w:tplc="04150001" w:tentative="1">
+      <w:start w:val="1"/>
+      <w:numFmt w:val="bullet"/>
+      <w:lvlText w:val=""/>
+      <w:lvlJc w:val="left"/>
+      <w:pPr>
+        <w:ind w:left="5040" w:hanging="360"/>
+      </w:pPr>
+      <w:rPr>
+        <w:rFonts w:ascii="Symbol" w:hAnsi="Symbol" w:hint="default"/>
+      </w:rPr>
+    </w:lvl>
+    <w:lvl w:ilvl="7" w:tplc="04150003" w:tentative="1">
+      <w:start w:val="1"/>
+      <w:numFmt w:val="bullet"/>
+      <w:lvlText w:val="o"/>
+      <w:lvlJc w:val="left"/>
+      <w:pPr>
+        <w:ind w:left="5760" w:hanging="360"/>
+      </w:pPr>
+      <w:rPr>
+        <w:rFonts w:ascii="Courier New" w:hAnsi="Courier New" w:cs="Courier New" w:hint="default"/>
+      </w:rPr>
+    </w:lvl>
+    <w:lvl w:ilvl="8" w:tplc="04150005" w:tentative="1">
+      <w:start w:val="1"/>
+      <w:numFmt w:val="bullet"/>
+      <w:lvlText w:val=""/>
+      <w:lvlJc w:val="left"/>
+      <w:pPr>
+        <w:ind w:left="6480" w:hanging="360"/>
+      </w:pPr>
+      <w:rPr>
+        <w:rFonts w:ascii="Wingdings" w:hAnsi="Wingdings" w:hint="default"/>
+      </w:rPr>
+    </w:lvl>
+  </w:abstractNum>
+  <w:abstractNum w:abstractNumId="8">
+    <w:nsid w:val="66326025"/>
+    <w:multiLevelType w:val="hybridMultilevel"/>
+    <w:tmpl w:val="4FC0D1C4"/>
+    <w:lvl w:ilvl="0" w:tplc="04150001">
+      <w:start w:val="1"/>
+      <w:numFmt w:val="bullet"/>
+      <w:lvlText w:val=""/>
+      <w:lvlJc w:val="left"/>
+      <w:pPr>
+        <w:ind w:left="720" w:hanging="360"/>
+      </w:pPr>
+      <w:rPr>
+        <w:rFonts w:ascii="Symbol" w:hAnsi="Symbol" w:hint="default"/>
+      </w:rPr>
+    </w:lvl>
+    <w:lvl w:ilvl="1" w:tplc="04150003" w:tentative="1">
+      <w:start w:val="1"/>
+      <w:numFmt w:val="bullet"/>
+      <w:lvlText w:val="o"/>
+      <w:lvlJc w:val="left"/>
+      <w:pPr>
+        <w:ind w:left="1440" w:hanging="360"/>
+      </w:pPr>
+      <w:rPr>
+        <w:rFonts w:ascii="Courier New" w:hAnsi="Courier New" w:cs="Courier New" w:hint="default"/>
+      </w:rPr>
+    </w:lvl>
+    <w:lvl w:ilvl="2" w:tplc="04150005" w:tentative="1">
+      <w:start w:val="1"/>
+      <w:numFmt w:val="bullet"/>
+      <w:lvlText w:val=""/>
+      <w:lvlJc w:val="left"/>
+      <w:pPr>
+        <w:ind w:left="2160" w:hanging="360"/>
+      </w:pPr>
+      <w:rPr>
+        <w:rFonts w:ascii="Wingdings" w:hAnsi="Wingdings" w:hint="default"/>
+      </w:rPr>
+    </w:lvl>
+    <w:lvl w:ilvl="3" w:tplc="04150001" w:tentative="1">
+      <w:start w:val="1"/>
+      <w:numFmt w:val="bullet"/>
+      <w:lvlText w:val=""/>
+      <w:lvlJc w:val="left"/>
+      <w:pPr>
+        <w:ind w:left="2880" w:hanging="360"/>
+      </w:pPr>
+      <w:rPr>
+        <w:rFonts w:ascii="Symbol" w:hAnsi="Symbol" w:hint="default"/>
+      </w:rPr>
+    </w:lvl>
+    <w:lvl w:ilvl="4" w:tplc="04150003" w:tentative="1">
+      <w:start w:val="1"/>
+      <w:numFmt w:val="bullet"/>
+      <w:lvlText w:val="o"/>
+      <w:lvlJc w:val="left"/>
+      <w:pPr>
+        <w:ind w:left="3600" w:hanging="360"/>
+      </w:pPr>
+      <w:rPr>
+        <w:rFonts w:ascii="Courier New" w:hAnsi="Courier New" w:cs="Courier New" w:hint="default"/>
+      </w:rPr>
+    </w:lvl>
+    <w:lvl w:ilvl="5" w:tplc="04150005" w:tentative="1">
+      <w:start w:val="1"/>
+      <w:numFmt w:val="bullet"/>
+      <w:lvlText w:val=""/>
+      <w:lvlJc w:val="left"/>
+      <w:pPr>
+        <w:ind w:left="4320" w:hanging="360"/>
+      </w:pPr>
+      <w:rPr>
+        <w:rFonts w:ascii="Wingdings" w:hAnsi="Wingdings" w:hint="default"/>
+      </w:rPr>
+    </w:lvl>
+    <w:lvl w:ilvl="6" w:tplc="04150001" w:tentative="1">
+      <w:start w:val="1"/>
+      <w:numFmt w:val="bullet"/>
+      <w:lvlText w:val=""/>
+      <w:lvlJc w:val="left"/>
+      <w:pPr>
+        <w:ind w:left="5040" w:hanging="360"/>
+      </w:pPr>
+      <w:rPr>
+        <w:rFonts w:ascii="Symbol" w:hAnsi="Symbol" w:hint="default"/>
+      </w:rPr>
+    </w:lvl>
+    <w:lvl w:ilvl="7" w:tplc="04150003" w:tentative="1">
+      <w:start w:val="1"/>
+      <w:numFmt w:val="bullet"/>
+      <w:lvlText w:val="o"/>
+      <w:lvlJc w:val="left"/>
+      <w:pPr>
+        <w:ind w:left="5760" w:hanging="360"/>
+      </w:pPr>
+      <w:rPr>
+        <w:rFonts w:ascii="Courier New" w:hAnsi="Courier New" w:cs="Courier New" w:hint="default"/>
+      </w:rPr>
+    </w:lvl>
+    <w:lvl w:ilvl="8" w:tplc="04150005" w:tentative="1">
+      <w:start w:val="1"/>
+      <w:numFmt w:val="bullet"/>
+      <w:lvlText w:val=""/>
+      <w:lvlJc w:val="left"/>
+      <w:pPr>
+        <w:ind w:left="6480" w:hanging="360"/>
+      </w:pPr>
+      <w:rPr>
+        <w:rFonts w:ascii="Wingdings" w:hAnsi="Wingdings" w:hint="default"/>
+      </w:rPr>
+    </w:lvl>
+  </w:abstractNum>
+  <w:abstractNum w:abstractNumId="9">
+    <w:nsid w:val="680D0AF2"/>
+    <w:multiLevelType w:val="hybridMultilevel"/>
+    <w:tmpl w:val="21F8683A"/>
+    <w:lvl w:ilvl="0" w:tplc="04150001">
+      <w:start w:val="1"/>
+      <w:numFmt w:val="bullet"/>
+      <w:lvlText w:val=""/>
+      <w:lvlJc w:val="left"/>
+      <w:pPr>
+        <w:ind w:left="720" w:hanging="360"/>
+      </w:pPr>
+      <w:rPr>
+        <w:rFonts w:ascii="Symbol" w:hAnsi="Symbol" w:hint="default"/>
+      </w:rPr>
+    </w:lvl>
+    <w:lvl w:ilvl="1" w:tplc="04150003" w:tentative="1">
+      <w:start w:val="1"/>
+      <w:numFmt w:val="bullet"/>
+      <w:lvlText w:val="o"/>
+      <w:lvlJc w:val="left"/>
+      <w:pPr>
+        <w:ind w:left="1440" w:hanging="360"/>
+      </w:pPr>
+      <w:rPr>
+        <w:rFonts w:ascii="Courier New" w:hAnsi="Courier New" w:cs="Courier New" w:hint="default"/>
+      </w:rPr>
+    </w:lvl>
+    <w:lvl w:ilvl="2" w:tplc="04150005" w:tentative="1">
+      <w:start w:val="1"/>
+      <w:numFmt w:val="bullet"/>
+      <w:lvlText w:val=""/>
+      <w:lvlJc w:val="left"/>
+      <w:pPr>
+        <w:ind w:left="2160" w:hanging="360"/>
+      </w:pPr>
+      <w:rPr>
+        <w:rFonts w:ascii="Wingdings" w:hAnsi="Wingdings" w:hint="default"/>
+      </w:rPr>
+    </w:lvl>
+    <w:lvl w:ilvl="3" w:tplc="04150001" w:tentative="1">
+      <w:start w:val="1"/>
+      <w:numFmt w:val="bullet"/>
+      <w:lvlText w:val=""/>
+      <w:lvlJc w:val="left"/>
+      <w:pPr>
+        <w:ind w:left="2880" w:hanging="360"/>
+      </w:pPr>
+      <w:rPr>
+        <w:rFonts w:ascii="Symbol" w:hAnsi="Symbol" w:hint="default"/>
+      </w:rPr>
+    </w:lvl>
+    <w:lvl w:ilvl="4" w:tplc="04150003" w:tentative="1">
+      <w:start w:val="1"/>
+      <w:numFmt w:val="bullet"/>
+      <w:lvlText w:val="o"/>
+      <w:lvlJc w:val="left"/>
+      <w:pPr>
+        <w:ind w:left="3600" w:hanging="360"/>
+      </w:pPr>
+      <w:rPr>
+        <w:rFonts w:ascii="Courier New" w:hAnsi="Courier New" w:cs="Courier New" w:hint="default"/>
+      </w:rPr>
+    </w:lvl>
+    <w:lvl w:ilvl="5" w:tplc="04150005" w:tentative="1">
+      <w:start w:val="1"/>
+      <w:numFmt w:val="bullet"/>
+      <w:lvlText w:val=""/>
+      <w:lvlJc w:val="left"/>
+      <w:pPr>
+        <w:ind w:left="4320" w:hanging="360"/>
+      </w:pPr>
+      <w:rPr>
+        <w:rFonts w:ascii="Wingdings" w:hAnsi="Wingdings" w:hint="default"/>
+      </w:rPr>
+    </w:lvl>
+    <w:lvl w:ilvl="6" w:tplc="04150001" w:tentative="1">
+      <w:start w:val="1"/>
+      <w:numFmt w:val="bullet"/>
+      <w:lvlText w:val=""/>
+      <w:lvlJc w:val="left"/>
+      <w:pPr>
+        <w:ind w:left="5040" w:hanging="360"/>
+      </w:pPr>
+      <w:rPr>
+        <w:rFonts w:ascii="Symbol" w:hAnsi="Symbol" w:hint="default"/>
+      </w:rPr>
+    </w:lvl>
+    <w:lvl w:ilvl="7" w:tplc="04150003" w:tentative="1">
+      <w:start w:val="1"/>
+      <w:numFmt w:val="bullet"/>
+      <w:lvlText w:val="o"/>
+      <w:lvlJc w:val="left"/>
+      <w:pPr>
+        <w:ind w:left="5760" w:hanging="360"/>
+      </w:pPr>
+      <w:rPr>
+        <w:rFonts w:ascii="Courier New" w:hAnsi="Courier New" w:cs="Courier New" w:hint="default"/>
+      </w:rPr>
+    </w:lvl>
+    <w:lvl w:ilvl="8" w:tplc="04150005" w:tentative="1">
+      <w:start w:val="1"/>
+      <w:numFmt w:val="bullet"/>
+      <w:lvlText w:val=""/>
+      <w:lvlJc w:val="left"/>
+      <w:pPr>
+        <w:ind w:left="6480" w:hanging="360"/>
+      </w:pPr>
+      <w:rPr>
+        <w:rFonts w:ascii="Wingdings" w:hAnsi="Wingdings" w:hint="default"/>
+      </w:rPr>
+    </w:lvl>
+  </w:abstractNum>
+  <w:abstractNum w:abstractNumId="10">
     <w:nsid w:val="76461FCA"/>
     <w:multiLevelType w:val="hybridMultilevel"/>
     <w:tmpl w:val="77242C9E"/>
@@ -5118,7 +6362,19 @@
     <w:abstractNumId w:val="1"/>
   </w:num>
   <w:num w:numId="7">
+    <w:abstractNumId w:val="10"/>
+  </w:num>
+  <w:num w:numId="8">
+    <w:abstractNumId w:val="8"/>
+  </w:num>
+  <w:num w:numId="9">
     <w:abstractNumId w:val="6"/>
+  </w:num>
+  <w:num w:numId="10">
+    <w:abstractNumId w:val="9"/>
+  </w:num>
+  <w:num w:numId="11">
+    <w:abstractNumId w:val="7"/>
   </w:num>
 </w:numbering>
 </file>
@@ -6037,6 +7293,23 @@
       <w:vertAlign w:val="superscript"/>
     </w:rPr>
   </w:style>
+  <w:style w:type="paragraph" w:customStyle="1" w:styleId="Default">
+    <w:name w:val="Default"/>
+    <w:rsid w:val="005A3D34"/>
+    <w:pPr>
+      <w:autoSpaceDE w:val="0"/>
+      <w:autoSpaceDN w:val="0"/>
+      <w:adjustRightInd w:val="0"/>
+      <w:spacing w:after="0" w:line="240" w:lineRule="auto"/>
+    </w:pPr>
+    <w:rPr>
+      <w:rFonts w:ascii="Calibri" w:hAnsi="Calibri" w:cs="Calibri"/>
+      <w:color w:val="000000"/>
+      <w:sz w:val="24"/>
+      <w:szCs w:val="24"/>
+      <w:lang w:val="pl-PL" w:bidi="ar-SA"/>
+    </w:rPr>
+  </w:style>
 </w:styles>
 </file>
 
@@ -6328,7 +7601,7 @@
 </file>
 
 <file path=customXml/itemProps1.xml><?xml version="1.0" encoding="utf-8"?>
-<ds:datastoreItem xmlns:ds="http://schemas.openxmlformats.org/officeDocument/2006/customXml" ds:itemID="{34CE5736-E6F0-4021-B442-B6A8D8C496E9}">
+<ds:datastoreItem xmlns:ds="http://schemas.openxmlformats.org/officeDocument/2006/customXml" ds:itemID="{963C8AC1-A0CC-4566-8E4F-04B9029A2AAB}">
   <ds:schemaRefs>
     <ds:schemaRef ds:uri="http://schemas.openxmlformats.org/officeDocument/2006/bibliography"/>
   </ds:schemaRefs>

--- a/Raport SMiW.docx
+++ b/Raport SMiW.docx
@@ -4596,19 +4596,7 @@
         <w:rPr>
           <w:color w:val="548DD4" w:themeColor="text2" w:themeTint="99"/>
         </w:rPr>
-        <w:t>Złącza ukła</w:t>
-      </w:r>
-      <w:r>
-        <w:rPr>
-          <w:color w:val="548DD4" w:themeColor="text2" w:themeTint="99"/>
-        </w:rPr>
-        <w:t>d</w:t>
-      </w:r>
-      <w:r>
-        <w:rPr>
-          <w:color w:val="548DD4" w:themeColor="text2" w:themeTint="99"/>
-        </w:rPr>
-        <w:t>u</w:t>
+        <w:t>Złącza układu</w:t>
       </w:r>
       <w:r>
         <w:rPr>
@@ -5073,6 +5061,393 @@
         </w:drawing>
       </w:r>
     </w:p>
+    <w:p>
+      <w:pPr>
+        <w:pStyle w:val="Nagwek1"/>
+        <w:rPr>
+          <w:lang w:val="pl-PL"/>
+        </w:rPr>
+      </w:pPr>
+      <w:r>
+        <w:rPr>
+          <w:lang w:val="pl-PL"/>
+        </w:rPr>
+        <w:t>Opis montażu, uruchamiania, testowania układu</w:t>
+      </w:r>
+    </w:p>
+    <w:p>
+      <w:pPr>
+        <w:pStyle w:val="Nagwek1"/>
+        <w:spacing w:before="240"/>
+        <w:jc w:val="both"/>
+        <w:rPr>
+          <w:color w:val="548DD4" w:themeColor="text2" w:themeTint="99"/>
+          <w:sz w:val="24"/>
+          <w:lang w:val="pl-PL"/>
+        </w:rPr>
+      </w:pPr>
+      <w:r>
+        <w:rPr>
+          <w:color w:val="548DD4" w:themeColor="text2" w:themeTint="99"/>
+          <w:sz w:val="24"/>
+          <w:lang w:val="pl-PL"/>
+        </w:rPr>
+        <w:t>Montaż układu</w:t>
+      </w:r>
+    </w:p>
+    <w:p>
+      <w:pPr>
+        <w:jc w:val="both"/>
+        <w:rPr>
+          <w:lang w:val="pl-PL"/>
+        </w:rPr>
+      </w:pPr>
+      <w:r>
+        <w:rPr>
+          <w:lang w:val="pl-PL"/>
+        </w:rPr>
+        <w:t xml:space="preserve">Jako iż przy realizacji swojego projektu głównie korzystałem z płytki deweloperskiej: „Intel Edison Mini Breakout kit” montaż, nie stanowił większego problemu. Podłączenie modułu Edisona do płytki rozwojowej przeprowadziłem zgodnie z instrukcją producenta: </w:t>
+      </w:r>
+      <w:hyperlink r:id="rId21" w:history="1">
+        <w:r>
+          <w:rPr>
+            <w:rStyle w:val="Hipercze"/>
+            <w:lang w:val="pl-PL"/>
+          </w:rPr>
+          <w:t>https://software.intel.com/en-us/node/628223</w:t>
+        </w:r>
+      </w:hyperlink>
+      <w:r>
+        <w:rPr>
+          <w:lang w:val="pl-PL"/>
+        </w:rPr>
+        <w:t>.</w:t>
+      </w:r>
+    </w:p>
+    <w:p>
+      <w:pPr>
+        <w:pStyle w:val="Nagwek1"/>
+        <w:spacing w:before="240"/>
+        <w:jc w:val="both"/>
+        <w:rPr>
+          <w:color w:val="548DD4" w:themeColor="text2" w:themeTint="99"/>
+          <w:sz w:val="24"/>
+          <w:lang w:val="pl-PL"/>
+        </w:rPr>
+      </w:pPr>
+      <w:r>
+        <w:rPr>
+          <w:color w:val="548DD4" w:themeColor="text2" w:themeTint="99"/>
+          <w:sz w:val="24"/>
+          <w:lang w:val="pl-PL"/>
+        </w:rPr>
+        <w:t>Uruchamianie układu</w:t>
+      </w:r>
+    </w:p>
+    <w:p>
+      <w:pPr>
+        <w:jc w:val="both"/>
+        <w:rPr>
+          <w:lang w:val="pl-PL"/>
+        </w:rPr>
+      </w:pPr>
+      <w:r>
+        <w:rPr>
+          <w:lang w:val="pl-PL"/>
+        </w:rPr>
+        <w:t xml:space="preserve">Uruchamianie oprócz pierwszego, który wymagał zainstalowania odpowiednich sterowników na komputerze-hoście oraz programów typu PuTTy i winSCP w celu komunikacji z Edisonem, również nie stanowiło większego problemu, gdyż do uruchomienia modułu, wystarczyło podpiąć zielone złącze (z obrazka </w:t>
+      </w:r>
+      <w:fldSimple w:instr=" REF _Ref717273 \h  \* MERGEFORMAT ">
+        <w:r>
+          <w:rPr>
+            <w:color w:val="548DD4" w:themeColor="text2" w:themeTint="99"/>
+            <w:sz w:val="24"/>
+            <w:lang w:val="pl-PL"/>
+          </w:rPr>
+          <w:t>Złącza układu</w:t>
+        </w:r>
+      </w:fldSimple>
+      <w:r>
+        <w:rPr>
+          <w:lang w:val="pl-PL"/>
+        </w:rPr>
+        <w:t>) do zasilania po czym Edison, wraz z zainstalowanym na nim systemem operacyjnym automatycznie się uruchamiał.</w:t>
+      </w:r>
+    </w:p>
+    <w:p>
+      <w:pPr>
+        <w:pStyle w:val="Nagwek1"/>
+        <w:spacing w:before="240"/>
+        <w:jc w:val="both"/>
+        <w:rPr>
+          <w:color w:val="548DD4" w:themeColor="text2" w:themeTint="99"/>
+          <w:sz w:val="24"/>
+          <w:lang w:val="pl-PL"/>
+        </w:rPr>
+      </w:pPr>
+      <w:r>
+        <w:rPr>
+          <w:color w:val="548DD4" w:themeColor="text2" w:themeTint="99"/>
+          <w:sz w:val="24"/>
+          <w:lang w:val="pl-PL"/>
+        </w:rPr>
+        <w:t>Testowanie układu</w:t>
+      </w:r>
+    </w:p>
+    <w:p>
+      <w:pPr>
+        <w:jc w:val="both"/>
+        <w:rPr>
+          <w:lang w:val="pl-PL"/>
+        </w:rPr>
+      </w:pPr>
+      <w:r>
+        <w:rPr>
+          <w:lang w:val="pl-PL"/>
+        </w:rPr>
+        <w:t xml:space="preserve">Testowanie przeprowadziłem adekwatnie z celem projektu, czyli odbieraniem danych przesyłanych w protokole MQTT w lokalnej sieci Wi-Fi. Testy przeprowadziłem w taki sposób, że zainstalowałem testowego klienta (do pobrania tutaj: </w:t>
+      </w:r>
+      <w:hyperlink r:id="rId22" w:history="1">
+        <w:r>
+          <w:rPr>
+            <w:rStyle w:val="Hipercze"/>
+            <w:lang w:val="pl-PL"/>
+          </w:rPr>
+          <w:t>https://mosquitto.org/download/</w:t>
+        </w:r>
+      </w:hyperlink>
+      <w:r>
+        <w:rPr>
+          <w:lang w:val="pl-PL"/>
+        </w:rPr>
+        <w:t>)</w:t>
+      </w:r>
+      <w:r>
+        <w:rPr>
+          <w:lang w:val="pl-PL"/>
+        </w:rPr>
+        <w:t xml:space="preserve"> na dwóch innych komputerach w lokalnej sieci (laptop i komputer PC) i testowałem prawidłowe odbieranie komunikatów przez Edisona jak i wysyłanie danych na chmurę (konto: </w:t>
+      </w:r>
+      <w:hyperlink r:id="rId23" w:history="1">
+        <w:r>
+          <w:rPr>
+            <w:rStyle w:val="Hipercze"/>
+            <w:lang w:val="pl-PL"/>
+          </w:rPr>
+          <w:t>edison.mqtt.data@gmail.com</w:t>
+        </w:r>
+      </w:hyperlink>
+      <w:r>
+        <w:rPr>
+          <w:lang w:val="pl-PL"/>
+        </w:rPr>
+        <w:t>). Przetestowana została również certyfikacja SSL, bez odpowiednich plików certyfikujących na zewnętrznych komputerach, komunikaty do Edisona nie mogły  być wysyłane.</w:t>
+      </w:r>
+      <w:r>
+        <w:rPr>
+          <w:lang w:val="pl-PL"/>
+        </w:rPr>
+        <w:t xml:space="preserve"> Działanie przetestowałem również </w:t>
+      </w:r>
+      <w:r>
+        <w:rPr>
+          <w:lang w:val="pl-PL"/>
+        </w:rPr>
+        <w:t>w</w:t>
+      </w:r>
+      <w:r>
+        <w:rPr>
+          <w:lang w:val="pl-PL"/>
+        </w:rPr>
+        <w:t xml:space="preserve"> trzech różnych sieciach:</w:t>
+      </w:r>
+    </w:p>
+    <w:p>
+      <w:pPr>
+        <w:pStyle w:val="Akapitzlist"/>
+        <w:numPr>
+          <w:ilvl w:val="0"/>
+          <w:numId w:val="13"/>
+        </w:numPr>
+        <w:jc w:val="both"/>
+        <w:rPr>
+          <w:lang w:val="pl-PL"/>
+        </w:rPr>
+      </w:pPr>
+      <w:r>
+        <w:rPr>
+          <w:lang w:val="pl-PL"/>
+        </w:rPr>
+        <w:t>Sieć domowa (router Wi-Fi)</w:t>
+      </w:r>
+    </w:p>
+    <w:p>
+      <w:pPr>
+        <w:pStyle w:val="Akapitzlist"/>
+        <w:numPr>
+          <w:ilvl w:val="0"/>
+          <w:numId w:val="13"/>
+        </w:numPr>
+        <w:jc w:val="both"/>
+        <w:rPr>
+          <w:lang w:val="pl-PL"/>
+        </w:rPr>
+      </w:pPr>
+      <w:r>
+        <w:rPr>
+          <w:lang w:val="pl-PL"/>
+        </w:rPr>
+        <w:t>Sieć uczelniana (eduroam)</w:t>
+      </w:r>
+    </w:p>
+    <w:p>
+      <w:pPr>
+        <w:pStyle w:val="Akapitzlist"/>
+        <w:numPr>
+          <w:ilvl w:val="0"/>
+          <w:numId w:val="13"/>
+        </w:numPr>
+        <w:jc w:val="both"/>
+        <w:rPr>
+          <w:lang w:val="pl-PL"/>
+        </w:rPr>
+      </w:pPr>
+      <w:r>
+        <w:rPr>
+          <w:lang w:val="pl-PL"/>
+        </w:rPr>
+        <w:t>Sieć Hot-Spot, udostępniana przez mój telefon</w:t>
+      </w:r>
+    </w:p>
+    <w:p>
+      <w:pPr>
+        <w:jc w:val="both"/>
+        <w:rPr>
+          <w:lang w:val="pl-PL"/>
+        </w:rPr>
+      </w:pPr>
+      <w:r>
+        <w:rPr>
+          <w:lang w:val="pl-PL"/>
+        </w:rPr>
+        <w:lastRenderedPageBreak/>
+        <w:t>We wszystkich działanie systemu jak i jego rezultat było takie same – prawidłowe. Jedyne co wymagało zmiany to ustawienie adresu IP Edisona – co wymuszało utworzenie nowych plików certyfikujących, dla każdej nowej sieci.</w:t>
+      </w:r>
+    </w:p>
+    <w:p>
+      <w:pPr>
+        <w:pStyle w:val="Nagwek1"/>
+        <w:rPr>
+          <w:lang w:val="pl-PL"/>
+        </w:rPr>
+      </w:pPr>
+      <w:r>
+        <w:rPr>
+          <w:lang w:val="pl-PL"/>
+        </w:rPr>
+        <w:t>Wnioski z przebiegu pracy</w:t>
+      </w:r>
+    </w:p>
+    <w:p>
+      <w:pPr>
+        <w:jc w:val="both"/>
+        <w:rPr>
+          <w:lang w:val="pl-PL"/>
+        </w:rPr>
+      </w:pPr>
+      <w:r>
+        <w:rPr>
+          <w:lang w:val="pl-PL"/>
+        </w:rPr>
+        <w:t xml:space="preserve">Montaż i uruchamianie układu jak zostało wspomniane w poprzednim rozdziale, nie przysporzyły mi wiele problemów. Jednakże – co było głównym problemem projektu – część programistyczna/konfiguracyjna już nie należała do łatwych zadań. Po pierwsze musiałem zapoznać się z systemem jakim jest Linux Yocto 3.5 </w:t>
+      </w:r>
+      <w:r>
+        <w:rPr>
+          <w:lang w:val="pl-PL"/>
+        </w:rPr>
+        <w:t>– wcześniej niestety nie miałem większego kontaktu z żadnym z Linuxów, dlatego sporo czasu musiałem poświecić na zapoznanie się z samym systemem, jego organizacją, sposobem obsługi, jak i stylem programowania pod niego. Co ważne – sama konfiguracja systemu, taka jak uruchamianie na nim usług, przyznawanie praw do plików/danych, czy ustawianie wspomnianego adresu IP stanowiło niełatwe wyzwanie, gdyż większość poradników w sieci opiera się o systemy rodzin Debian, Ubuntu itd. Dla Yocto niewiele jest poradników w sieci, co prawda dużo rzeczy da się zrealizować w podobny sposób jak w innych dystrybucjach, jednakże często występowały jakieś drobne różnice, na których uporanie się z nim także trzeba było poświecić sporo czasu. Wiele taki szczegółów opisanych jest w udostępnianej przez mnie dokumentacji własnej na GitLabie: Dokumentacja/Moja_dokumentacja.</w:t>
+      </w:r>
+      <w:r>
+        <w:rPr>
+          <w:lang w:val="pl-PL"/>
+        </w:rPr>
+        <w:t xml:space="preserve"> Następnym problemem był wybór dystrybucji brokera, ja zdecydowałem się na Mosquitto firmy Eclipse, gdyż jest to wersja darmowa oraz open-sourcowa oraz z pośród wszystkich wersji najczęściej stosowana (co przekładało się na liczbę poradników w sieci). Jest ona również cały czas wspierana i co więcej rozwijana przez studio Eclipse.</w:t>
+      </w:r>
+      <w:r>
+        <w:rPr>
+          <w:lang w:val="pl-PL"/>
+        </w:rPr>
+        <w:t xml:space="preserve"> </w:t>
+      </w:r>
+      <w:r>
+        <w:rPr>
+          <w:lang w:val="pl-PL"/>
+        </w:rPr>
+        <w:t xml:space="preserve">Kolejnym </w:t>
+      </w:r>
+      <w:r>
+        <w:rPr>
+          <w:lang w:val="pl-PL"/>
+        </w:rPr>
+        <w:t xml:space="preserve">problemem był wybór </w:t>
+      </w:r>
+      <w:r>
+        <w:rPr>
+          <w:lang w:val="pl-PL"/>
+        </w:rPr>
+        <w:t>języka</w:t>
+      </w:r>
+      <w:r>
+        <w:rPr>
+          <w:lang w:val="pl-PL"/>
+        </w:rPr>
+        <w:t xml:space="preserve"> programowania, w jakim zrealizuje potrzebne programy obsługujące brokera MQTT. Zdecydowałem się na Pythona – po pierwsze, jest to język który bardzo dobrze współpracuje z Linuxem (jednakże na Yocto jego interpreter wymagał aktualizacji do wersji 2.7.9)</w:t>
+      </w:r>
+      <w:r>
+        <w:rPr>
+          <w:lang w:val="pl-PL"/>
+        </w:rPr>
+        <w:t>.  Po drugie, ponownie firma Eclipse udostępnia szeroką bibliotekę paho-MQTT, która jest dostępna w Pythonie, a której możliwości są naprawdę spore, jako jedna z nielicznych umożliwia wykorzystanie certyfikacji TLS/SSL w swoich programach.</w:t>
+      </w:r>
+    </w:p>
+    <w:p>
+      <w:pPr>
+        <w:jc w:val="both"/>
+        <w:rPr>
+          <w:lang w:val="pl-PL"/>
+        </w:rPr>
+      </w:pPr>
+      <w:r>
+        <w:rPr>
+          <w:lang w:val="pl-PL"/>
+        </w:rPr>
+        <w:t>Pod koniec realizacji projektu, po konsultacjach</w:t>
+      </w:r>
+      <w:r>
+        <w:rPr>
+          <w:lang w:val="pl-PL"/>
+        </w:rPr>
+        <w:t xml:space="preserve"> z Prowadzącym, wysnuł się wniosek, aby dane przechowywane lokalnie na Edisonie (do momentu wysłania na chmurę) były przechowywane na zewnętrznej pamięci FRAM. Podyktowane to jest tym, że Edison, jako pamięć wewnętrzną wykorzystuje pamięć RAM typu Flash. Pamięć FRAM w porównani do pamięć RAM cieszy się o wiele większą przeżywalnością, którą szacuje się na ok. 100 trylionów odczytów/zapisów. Jednakże dokonałem szczegółowej analizy na tym polu – jak organizowana jest pamięć wewnętrzna Edisona. Otóż jest ona wykonana w technologii ”Managed NAND (eMMC) flash” z wykorzystaniem wear-levelingu oraz jej pojemność wynosi aż 4GB. Po pierwsze – manager-NAND – gwarantuje, że pamięć ta jest pamięcią nieulotną (czego wymaga chociażby przechowywanie całego systemu operacyjnego w tej pamięci). Po drugie – wear-leveling – to oprogramowanie w jakie wyposażona jest ta pami</w:t>
+      </w:r>
+      <w:r>
+        <w:rPr>
+          <w:lang w:val="pl-PL"/>
+        </w:rPr>
+        <w:t>ę</w:t>
+      </w:r>
+      <w:r>
+        <w:rPr>
+          <w:lang w:val="pl-PL"/>
+        </w:rPr>
+        <w:t>ć</w:t>
+      </w:r>
+      <w:r>
+        <w:rPr>
+          <w:lang w:val="pl-PL"/>
+        </w:rPr>
+        <w:t xml:space="preserve"> – służy do tego, ze wszystkie komórki w pamięci są wykorzystywane po równo, co ma przełożyć się na ogólną żywotność pamięci.</w:t>
+      </w:r>
+    </w:p>
     <w:sectPr>
       <w:pgSz w:w="11906" w:h="16838" w:code="9"/>
       <w:pgMar w:top="720" w:right="849" w:bottom="851" w:left="720" w:header="0" w:footer="0" w:gutter="567"/>
@@ -5238,6 +5613,95 @@
     </w:lvl>
   </w:abstractNum>
   <w:abstractNum w:abstractNumId="1">
+    <w:nsid w:val="170D78C1"/>
+    <w:multiLevelType w:val="hybridMultilevel"/>
+    <w:tmpl w:val="530C526C"/>
+    <w:lvl w:ilvl="0" w:tplc="0415000F">
+      <w:start w:val="1"/>
+      <w:numFmt w:val="decimal"/>
+      <w:lvlText w:val="%1."/>
+      <w:lvlJc w:val="left"/>
+      <w:pPr>
+        <w:ind w:left="720" w:hanging="360"/>
+      </w:pPr>
+      <w:rPr>
+        <w:rFonts w:hint="default"/>
+      </w:rPr>
+    </w:lvl>
+    <w:lvl w:ilvl="1" w:tplc="04150019" w:tentative="1">
+      <w:start w:val="1"/>
+      <w:numFmt w:val="lowerLetter"/>
+      <w:lvlText w:val="%2."/>
+      <w:lvlJc w:val="left"/>
+      <w:pPr>
+        <w:ind w:left="1440" w:hanging="360"/>
+      </w:pPr>
+    </w:lvl>
+    <w:lvl w:ilvl="2" w:tplc="0415001B" w:tentative="1">
+      <w:start w:val="1"/>
+      <w:numFmt w:val="lowerRoman"/>
+      <w:lvlText w:val="%3."/>
+      <w:lvlJc w:val="right"/>
+      <w:pPr>
+        <w:ind w:left="2160" w:hanging="180"/>
+      </w:pPr>
+    </w:lvl>
+    <w:lvl w:ilvl="3" w:tplc="0415000F" w:tentative="1">
+      <w:start w:val="1"/>
+      <w:numFmt w:val="decimal"/>
+      <w:lvlText w:val="%4."/>
+      <w:lvlJc w:val="left"/>
+      <w:pPr>
+        <w:ind w:left="2880" w:hanging="360"/>
+      </w:pPr>
+    </w:lvl>
+    <w:lvl w:ilvl="4" w:tplc="04150019" w:tentative="1">
+      <w:start w:val="1"/>
+      <w:numFmt w:val="lowerLetter"/>
+      <w:lvlText w:val="%5."/>
+      <w:lvlJc w:val="left"/>
+      <w:pPr>
+        <w:ind w:left="3600" w:hanging="360"/>
+      </w:pPr>
+    </w:lvl>
+    <w:lvl w:ilvl="5" w:tplc="0415001B" w:tentative="1">
+      <w:start w:val="1"/>
+      <w:numFmt w:val="lowerRoman"/>
+      <w:lvlText w:val="%6."/>
+      <w:lvlJc w:val="right"/>
+      <w:pPr>
+        <w:ind w:left="4320" w:hanging="180"/>
+      </w:pPr>
+    </w:lvl>
+    <w:lvl w:ilvl="6" w:tplc="0415000F" w:tentative="1">
+      <w:start w:val="1"/>
+      <w:numFmt w:val="decimal"/>
+      <w:lvlText w:val="%7."/>
+      <w:lvlJc w:val="left"/>
+      <w:pPr>
+        <w:ind w:left="5040" w:hanging="360"/>
+      </w:pPr>
+    </w:lvl>
+    <w:lvl w:ilvl="7" w:tplc="04150019" w:tentative="1">
+      <w:start w:val="1"/>
+      <w:numFmt w:val="lowerLetter"/>
+      <w:lvlText w:val="%8."/>
+      <w:lvlJc w:val="left"/>
+      <w:pPr>
+        <w:ind w:left="5760" w:hanging="360"/>
+      </w:pPr>
+    </w:lvl>
+    <w:lvl w:ilvl="8" w:tplc="0415001B" w:tentative="1">
+      <w:start w:val="1"/>
+      <w:numFmt w:val="lowerRoman"/>
+      <w:lvlText w:val="%9."/>
+      <w:lvlJc w:val="right"/>
+      <w:pPr>
+        <w:ind w:left="6480" w:hanging="180"/>
+      </w:pPr>
+    </w:lvl>
+  </w:abstractNum>
+  <w:abstractNum w:abstractNumId="2">
     <w:nsid w:val="218E037A"/>
     <w:multiLevelType w:val="hybridMultilevel"/>
     <w:tmpl w:val="83E8DEAC"/>
@@ -5350,7 +5814,7 @@
       </w:rPr>
     </w:lvl>
   </w:abstractNum>
-  <w:abstractNum w:abstractNumId="2">
+  <w:abstractNum w:abstractNumId="3">
     <w:nsid w:val="29FF5C07"/>
     <w:multiLevelType w:val="hybridMultilevel"/>
     <w:tmpl w:val="9FE235D4"/>
@@ -5463,7 +5927,7 @@
       </w:rPr>
     </w:lvl>
   </w:abstractNum>
-  <w:abstractNum w:abstractNumId="3">
+  <w:abstractNum w:abstractNumId="4">
     <w:nsid w:val="2DF95EFA"/>
     <w:multiLevelType w:val="hybridMultilevel"/>
     <w:tmpl w:val="E8967918"/>
@@ -5576,7 +6040,7 @@
       </w:rPr>
     </w:lvl>
   </w:abstractNum>
-  <w:abstractNum w:abstractNumId="4">
+  <w:abstractNum w:abstractNumId="5">
     <w:nsid w:val="30765BCF"/>
     <w:multiLevelType w:val="hybridMultilevel"/>
     <w:tmpl w:val="C8C24F7C"/>
@@ -5689,7 +6153,7 @@
       </w:rPr>
     </w:lvl>
   </w:abstractNum>
-  <w:abstractNum w:abstractNumId="5">
+  <w:abstractNum w:abstractNumId="6">
     <w:nsid w:val="4B164FEF"/>
     <w:multiLevelType w:val="hybridMultilevel"/>
     <w:tmpl w:val="39087616"/>
@@ -5778,7 +6242,7 @@
       </w:pPr>
     </w:lvl>
   </w:abstractNum>
-  <w:abstractNum w:abstractNumId="6">
+  <w:abstractNum w:abstractNumId="7">
     <w:nsid w:val="572203B1"/>
     <w:multiLevelType w:val="hybridMultilevel"/>
     <w:tmpl w:val="77D499CC"/>
@@ -5891,7 +6355,93 @@
       </w:rPr>
     </w:lvl>
   </w:abstractNum>
-  <w:abstractNum w:abstractNumId="7">
+  <w:abstractNum w:abstractNumId="8">
+    <w:nsid w:val="59281AA7"/>
+    <w:multiLevelType w:val="hybridMultilevel"/>
+    <w:tmpl w:val="64022900"/>
+    <w:lvl w:ilvl="0" w:tplc="0415000F">
+      <w:start w:val="1"/>
+      <w:numFmt w:val="decimal"/>
+      <w:lvlText w:val="%1."/>
+      <w:lvlJc w:val="left"/>
+      <w:pPr>
+        <w:ind w:left="720" w:hanging="360"/>
+      </w:pPr>
+    </w:lvl>
+    <w:lvl w:ilvl="1" w:tplc="04150019" w:tentative="1">
+      <w:start w:val="1"/>
+      <w:numFmt w:val="lowerLetter"/>
+      <w:lvlText w:val="%2."/>
+      <w:lvlJc w:val="left"/>
+      <w:pPr>
+        <w:ind w:left="1440" w:hanging="360"/>
+      </w:pPr>
+    </w:lvl>
+    <w:lvl w:ilvl="2" w:tplc="0415001B" w:tentative="1">
+      <w:start w:val="1"/>
+      <w:numFmt w:val="lowerRoman"/>
+      <w:lvlText w:val="%3."/>
+      <w:lvlJc w:val="right"/>
+      <w:pPr>
+        <w:ind w:left="2160" w:hanging="180"/>
+      </w:pPr>
+    </w:lvl>
+    <w:lvl w:ilvl="3" w:tplc="0415000F" w:tentative="1">
+      <w:start w:val="1"/>
+      <w:numFmt w:val="decimal"/>
+      <w:lvlText w:val="%4."/>
+      <w:lvlJc w:val="left"/>
+      <w:pPr>
+        <w:ind w:left="2880" w:hanging="360"/>
+      </w:pPr>
+    </w:lvl>
+    <w:lvl w:ilvl="4" w:tplc="04150019" w:tentative="1">
+      <w:start w:val="1"/>
+      <w:numFmt w:val="lowerLetter"/>
+      <w:lvlText w:val="%5."/>
+      <w:lvlJc w:val="left"/>
+      <w:pPr>
+        <w:ind w:left="3600" w:hanging="360"/>
+      </w:pPr>
+    </w:lvl>
+    <w:lvl w:ilvl="5" w:tplc="0415001B" w:tentative="1">
+      <w:start w:val="1"/>
+      <w:numFmt w:val="lowerRoman"/>
+      <w:lvlText w:val="%6."/>
+      <w:lvlJc w:val="right"/>
+      <w:pPr>
+        <w:ind w:left="4320" w:hanging="180"/>
+      </w:pPr>
+    </w:lvl>
+    <w:lvl w:ilvl="6" w:tplc="0415000F" w:tentative="1">
+      <w:start w:val="1"/>
+      <w:numFmt w:val="decimal"/>
+      <w:lvlText w:val="%7."/>
+      <w:lvlJc w:val="left"/>
+      <w:pPr>
+        <w:ind w:left="5040" w:hanging="360"/>
+      </w:pPr>
+    </w:lvl>
+    <w:lvl w:ilvl="7" w:tplc="04150019" w:tentative="1">
+      <w:start w:val="1"/>
+      <w:numFmt w:val="lowerLetter"/>
+      <w:lvlText w:val="%8."/>
+      <w:lvlJc w:val="left"/>
+      <w:pPr>
+        <w:ind w:left="5760" w:hanging="360"/>
+      </w:pPr>
+    </w:lvl>
+    <w:lvl w:ilvl="8" w:tplc="0415001B" w:tentative="1">
+      <w:start w:val="1"/>
+      <w:numFmt w:val="lowerRoman"/>
+      <w:lvlText w:val="%9."/>
+      <w:lvlJc w:val="right"/>
+      <w:pPr>
+        <w:ind w:left="6480" w:hanging="180"/>
+      </w:pPr>
+    </w:lvl>
+  </w:abstractNum>
+  <w:abstractNum w:abstractNumId="9">
     <w:nsid w:val="5CC00BE3"/>
     <w:multiLevelType w:val="hybridMultilevel"/>
     <w:tmpl w:val="84B0BDEE"/>
@@ -6004,7 +6554,7 @@
       </w:rPr>
     </w:lvl>
   </w:abstractNum>
-  <w:abstractNum w:abstractNumId="8">
+  <w:abstractNum w:abstractNumId="10">
     <w:nsid w:val="66326025"/>
     <w:multiLevelType w:val="hybridMultilevel"/>
     <w:tmpl w:val="4FC0D1C4"/>
@@ -6117,7 +6667,7 @@
       </w:rPr>
     </w:lvl>
   </w:abstractNum>
-  <w:abstractNum w:abstractNumId="9">
+  <w:abstractNum w:abstractNumId="11">
     <w:nsid w:val="680D0AF2"/>
     <w:multiLevelType w:val="hybridMultilevel"/>
     <w:tmpl w:val="21F8683A"/>
@@ -6230,7 +6780,7 @@
       </w:rPr>
     </w:lvl>
   </w:abstractNum>
-  <w:abstractNum w:abstractNumId="10">
+  <w:abstractNum w:abstractNumId="12">
     <w:nsid w:val="76461FCA"/>
     <w:multiLevelType w:val="hybridMultilevel"/>
     <w:tmpl w:val="77242C9E"/>
@@ -6344,37 +6894,43 @@
     </w:lvl>
   </w:abstractNum>
   <w:num w:numId="1">
-    <w:abstractNumId w:val="5"/>
+    <w:abstractNumId w:val="6"/>
   </w:num>
   <w:num w:numId="2">
-    <w:abstractNumId w:val="4"/>
+    <w:abstractNumId w:val="5"/>
   </w:num>
   <w:num w:numId="3">
     <w:abstractNumId w:val="0"/>
   </w:num>
   <w:num w:numId="4">
+    <w:abstractNumId w:val="4"/>
+  </w:num>
+  <w:num w:numId="5">
     <w:abstractNumId w:val="3"/>
   </w:num>
-  <w:num w:numId="5">
+  <w:num w:numId="6">
     <w:abstractNumId w:val="2"/>
   </w:num>
-  <w:num w:numId="6">
-    <w:abstractNumId w:val="1"/>
+  <w:num w:numId="7">
+    <w:abstractNumId w:val="12"/>
   </w:num>
-  <w:num w:numId="7">
+  <w:num w:numId="8">
     <w:abstractNumId w:val="10"/>
   </w:num>
-  <w:num w:numId="8">
+  <w:num w:numId="9">
+    <w:abstractNumId w:val="7"/>
+  </w:num>
+  <w:num w:numId="10">
+    <w:abstractNumId w:val="11"/>
+  </w:num>
+  <w:num w:numId="11">
+    <w:abstractNumId w:val="9"/>
+  </w:num>
+  <w:num w:numId="12">
     <w:abstractNumId w:val="8"/>
   </w:num>
-  <w:num w:numId="9">
-    <w:abstractNumId w:val="6"/>
-  </w:num>
-  <w:num w:numId="10">
-    <w:abstractNumId w:val="9"/>
-  </w:num>
-  <w:num w:numId="11">
-    <w:abstractNumId w:val="7"/>
+  <w:num w:numId="13">
+    <w:abstractNumId w:val="1"/>
   </w:num>
 </w:numbering>
 </file>

--- a/Raport SMiW.docx
+++ b/Raport SMiW.docx
@@ -1103,12 +1103,1464 @@
                 <w:sz w:val="28"/>
                 <w:szCs w:val="28"/>
               </w:rPr>
-              <w:t>05/02/2019</w:t>
+              <w:t>11</w:t>
+            </w:r>
+            <w:r>
+              <w:rPr>
+                <w:b/>
+                <w:sz w:val="28"/>
+                <w:szCs w:val="28"/>
+              </w:rPr>
+              <w:t>/02/2019</w:t>
             </w:r>
           </w:p>
         </w:tc>
       </w:tr>
     </w:tbl>
+    <w:sdt>
+      <w:sdtPr>
+        <w:id w:val="4572501"/>
+        <w:docPartObj>
+          <w:docPartGallery w:val="Table of Contents"/>
+          <w:docPartUnique/>
+        </w:docPartObj>
+      </w:sdtPr>
+      <w:sdtEndPr>
+        <w:rPr>
+          <w:rFonts w:asciiTheme="minorHAnsi" w:eastAsiaTheme="minorEastAsia" w:hAnsiTheme="minorHAnsi" w:cstheme="minorBidi"/>
+          <w:b w:val="0"/>
+          <w:bCs w:val="0"/>
+          <w:color w:val="auto"/>
+          <w:sz w:val="22"/>
+          <w:szCs w:val="22"/>
+          <w:lang w:val="pl-PL"/>
+        </w:rPr>
+      </w:sdtEndPr>
+      <w:sdtContent>
+        <w:p>
+          <w:pPr>
+            <w:pStyle w:val="Nagwekspisutreci"/>
+          </w:pPr>
+          <w:r>
+            <w:t>Spis treści</w:t>
+          </w:r>
+        </w:p>
+        <w:p>
+          <w:pPr>
+            <w:pStyle w:val="Spistreci1"/>
+          </w:pPr>
+          <w:r>
+            <w:fldChar w:fldCharType="begin"/>
+          </w:r>
+          <w:r>
+            <w:instrText xml:space="preserve"> TOC \o "1-3" \h \z \u </w:instrText>
+          </w:r>
+          <w:r>
+            <w:fldChar w:fldCharType="separate"/>
+          </w:r>
+          <w:hyperlink w:anchor="_Toc790686" w:history="1">
+            <w:r>
+              <w:rPr>
+                <w:rStyle w:val="Hipercze"/>
+              </w:rPr>
+              <w:t>Temat projektu</w:t>
+            </w:r>
+            <w:r>
+              <w:rPr>
+                <w:webHidden/>
+              </w:rPr>
+              <w:tab/>
+            </w:r>
+            <w:r>
+              <w:rPr>
+                <w:webHidden/>
+              </w:rPr>
+              <w:fldChar w:fldCharType="begin"/>
+            </w:r>
+            <w:r>
+              <w:rPr>
+                <w:webHidden/>
+              </w:rPr>
+              <w:instrText xml:space="preserve"> PAGEREF _Toc790686 \h </w:instrText>
+            </w:r>
+            <w:r>
+              <w:rPr>
+                <w:webHidden/>
+              </w:rPr>
+            </w:r>
+            <w:r>
+              <w:rPr>
+                <w:webHidden/>
+              </w:rPr>
+              <w:fldChar w:fldCharType="separate"/>
+            </w:r>
+            <w:r>
+              <w:rPr>
+                <w:webHidden/>
+              </w:rPr>
+              <w:t>3</w:t>
+            </w:r>
+            <w:r>
+              <w:rPr>
+                <w:webHidden/>
+              </w:rPr>
+              <w:fldChar w:fldCharType="end"/>
+            </w:r>
+          </w:hyperlink>
+        </w:p>
+        <w:p>
+          <w:pPr>
+            <w:pStyle w:val="Spistreci1"/>
+          </w:pPr>
+          <w:hyperlink w:anchor="_Toc790687" w:history="1">
+            <w:r>
+              <w:rPr>
+                <w:rStyle w:val="Hipercze"/>
+              </w:rPr>
+              <w:t>Opis założeń</w:t>
+            </w:r>
+            <w:r>
+              <w:rPr>
+                <w:webHidden/>
+              </w:rPr>
+              <w:tab/>
+            </w:r>
+            <w:r>
+              <w:rPr>
+                <w:webHidden/>
+              </w:rPr>
+              <w:fldChar w:fldCharType="begin"/>
+            </w:r>
+            <w:r>
+              <w:rPr>
+                <w:webHidden/>
+              </w:rPr>
+              <w:instrText xml:space="preserve"> PAGEREF _Toc790687 \h </w:instrText>
+            </w:r>
+            <w:r>
+              <w:rPr>
+                <w:webHidden/>
+              </w:rPr>
+            </w:r>
+            <w:r>
+              <w:rPr>
+                <w:webHidden/>
+              </w:rPr>
+              <w:fldChar w:fldCharType="separate"/>
+            </w:r>
+            <w:r>
+              <w:rPr>
+                <w:webHidden/>
+              </w:rPr>
+              <w:t>3</w:t>
+            </w:r>
+            <w:r>
+              <w:rPr>
+                <w:webHidden/>
+              </w:rPr>
+              <w:fldChar w:fldCharType="end"/>
+            </w:r>
+          </w:hyperlink>
+        </w:p>
+        <w:p>
+          <w:pPr>
+            <w:pStyle w:val="Spistreci1"/>
+          </w:pPr>
+          <w:hyperlink w:anchor="_Toc790688" w:history="1">
+            <w:r>
+              <w:rPr>
+                <w:rStyle w:val="Hipercze"/>
+              </w:rPr>
+              <w:t>Funkcje urządzenia</w:t>
+            </w:r>
+            <w:r>
+              <w:rPr>
+                <w:webHidden/>
+              </w:rPr>
+              <w:tab/>
+            </w:r>
+            <w:r>
+              <w:rPr>
+                <w:webHidden/>
+              </w:rPr>
+              <w:fldChar w:fldCharType="begin"/>
+            </w:r>
+            <w:r>
+              <w:rPr>
+                <w:webHidden/>
+              </w:rPr>
+              <w:instrText xml:space="preserve"> PAGEREF _Toc790688 \h </w:instrText>
+            </w:r>
+            <w:r>
+              <w:rPr>
+                <w:webHidden/>
+              </w:rPr>
+            </w:r>
+            <w:r>
+              <w:rPr>
+                <w:webHidden/>
+              </w:rPr>
+              <w:fldChar w:fldCharType="separate"/>
+            </w:r>
+            <w:r>
+              <w:rPr>
+                <w:webHidden/>
+              </w:rPr>
+              <w:t>3</w:t>
+            </w:r>
+            <w:r>
+              <w:rPr>
+                <w:webHidden/>
+              </w:rPr>
+              <w:fldChar w:fldCharType="end"/>
+            </w:r>
+          </w:hyperlink>
+        </w:p>
+        <w:p>
+          <w:pPr>
+            <w:pStyle w:val="Spistreci1"/>
+          </w:pPr>
+          <w:hyperlink w:anchor="_Toc790689" w:history="1">
+            <w:r>
+              <w:rPr>
+                <w:rStyle w:val="Hipercze"/>
+              </w:rPr>
+              <w:t>Analiza zadania</w:t>
+            </w:r>
+            <w:r>
+              <w:rPr>
+                <w:webHidden/>
+              </w:rPr>
+              <w:tab/>
+            </w:r>
+            <w:r>
+              <w:rPr>
+                <w:webHidden/>
+              </w:rPr>
+              <w:fldChar w:fldCharType="begin"/>
+            </w:r>
+            <w:r>
+              <w:rPr>
+                <w:webHidden/>
+              </w:rPr>
+              <w:instrText xml:space="preserve"> PAGEREF _Toc790689 \h </w:instrText>
+            </w:r>
+            <w:r>
+              <w:rPr>
+                <w:webHidden/>
+              </w:rPr>
+            </w:r>
+            <w:r>
+              <w:rPr>
+                <w:webHidden/>
+              </w:rPr>
+              <w:fldChar w:fldCharType="separate"/>
+            </w:r>
+            <w:r>
+              <w:rPr>
+                <w:webHidden/>
+              </w:rPr>
+              <w:t>3</w:t>
+            </w:r>
+            <w:r>
+              <w:rPr>
+                <w:webHidden/>
+              </w:rPr>
+              <w:fldChar w:fldCharType="end"/>
+            </w:r>
+          </w:hyperlink>
+        </w:p>
+        <w:p>
+          <w:pPr>
+            <w:pStyle w:val="Spistreci1"/>
+          </w:pPr>
+          <w:r>
+            <w:rPr>
+              <w:rStyle w:val="Hipercze"/>
+              <w:u w:val="none"/>
+            </w:rPr>
+            <w:t xml:space="preserve">              </w:t>
+          </w:r>
+          <w:hyperlink w:anchor="_Toc790690" w:history="1">
+            <w:r>
+              <w:rPr>
+                <w:rStyle w:val="Hipercze"/>
+              </w:rPr>
+              <w:t>Software</w:t>
+            </w:r>
+            <w:r>
+              <w:rPr>
+                <w:webHidden/>
+              </w:rPr>
+              <w:tab/>
+            </w:r>
+            <w:r>
+              <w:rPr>
+                <w:webHidden/>
+              </w:rPr>
+              <w:fldChar w:fldCharType="begin"/>
+            </w:r>
+            <w:r>
+              <w:rPr>
+                <w:webHidden/>
+              </w:rPr>
+              <w:instrText xml:space="preserve"> PAGEREF _Toc790690 \h </w:instrText>
+            </w:r>
+            <w:r>
+              <w:rPr>
+                <w:webHidden/>
+              </w:rPr>
+            </w:r>
+            <w:r>
+              <w:rPr>
+                <w:webHidden/>
+              </w:rPr>
+              <w:fldChar w:fldCharType="separate"/>
+            </w:r>
+            <w:r>
+              <w:rPr>
+                <w:webHidden/>
+              </w:rPr>
+              <w:t>3</w:t>
+            </w:r>
+            <w:r>
+              <w:rPr>
+                <w:webHidden/>
+              </w:rPr>
+              <w:fldChar w:fldCharType="end"/>
+            </w:r>
+          </w:hyperlink>
+        </w:p>
+        <w:p>
+          <w:pPr>
+            <w:pStyle w:val="Spistreci1"/>
+          </w:pPr>
+          <w:r>
+            <w:rPr>
+              <w:rStyle w:val="Hipercze"/>
+              <w:u w:val="none"/>
+            </w:rPr>
+            <w:t xml:space="preserve">              </w:t>
+          </w:r>
+          <w:hyperlink w:anchor="_Toc790691" w:history="1">
+            <w:r>
+              <w:rPr>
+                <w:rStyle w:val="Hipercze"/>
+              </w:rPr>
+              <w:t>Hardware</w:t>
+            </w:r>
+            <w:r>
+              <w:rPr>
+                <w:webHidden/>
+              </w:rPr>
+              <w:tab/>
+            </w:r>
+            <w:r>
+              <w:rPr>
+                <w:webHidden/>
+              </w:rPr>
+              <w:fldChar w:fldCharType="begin"/>
+            </w:r>
+            <w:r>
+              <w:rPr>
+                <w:webHidden/>
+              </w:rPr>
+              <w:instrText xml:space="preserve"> PAGEREF _Toc790691 \h </w:instrText>
+            </w:r>
+            <w:r>
+              <w:rPr>
+                <w:webHidden/>
+              </w:rPr>
+            </w:r>
+            <w:r>
+              <w:rPr>
+                <w:webHidden/>
+              </w:rPr>
+              <w:fldChar w:fldCharType="separate"/>
+            </w:r>
+            <w:r>
+              <w:rPr>
+                <w:webHidden/>
+              </w:rPr>
+              <w:t>3</w:t>
+            </w:r>
+            <w:r>
+              <w:rPr>
+                <w:webHidden/>
+              </w:rPr>
+              <w:fldChar w:fldCharType="end"/>
+            </w:r>
+          </w:hyperlink>
+        </w:p>
+        <w:p>
+          <w:pPr>
+            <w:pStyle w:val="Spistreci1"/>
+          </w:pPr>
+          <w:hyperlink w:anchor="_Toc790692" w:history="1">
+            <w:r>
+              <w:rPr>
+                <w:rStyle w:val="Hipercze"/>
+              </w:rPr>
+              <w:t>Specyfikacja wewnętrzna urządzenia</w:t>
+            </w:r>
+            <w:r>
+              <w:rPr>
+                <w:webHidden/>
+              </w:rPr>
+              <w:tab/>
+            </w:r>
+            <w:r>
+              <w:rPr>
+                <w:webHidden/>
+              </w:rPr>
+              <w:fldChar w:fldCharType="begin"/>
+            </w:r>
+            <w:r>
+              <w:rPr>
+                <w:webHidden/>
+              </w:rPr>
+              <w:instrText xml:space="preserve"> PAGEREF _Toc790692 \h </w:instrText>
+            </w:r>
+            <w:r>
+              <w:rPr>
+                <w:webHidden/>
+              </w:rPr>
+            </w:r>
+            <w:r>
+              <w:rPr>
+                <w:webHidden/>
+              </w:rPr>
+              <w:fldChar w:fldCharType="separate"/>
+            </w:r>
+            <w:r>
+              <w:rPr>
+                <w:webHidden/>
+              </w:rPr>
+              <w:t>4</w:t>
+            </w:r>
+            <w:r>
+              <w:rPr>
+                <w:webHidden/>
+              </w:rPr>
+              <w:fldChar w:fldCharType="end"/>
+            </w:r>
+          </w:hyperlink>
+        </w:p>
+        <w:p>
+          <w:pPr>
+            <w:pStyle w:val="Spistreci1"/>
+          </w:pPr>
+          <w:r>
+            <w:rPr>
+              <w:rStyle w:val="Hipercze"/>
+              <w:u w:val="none"/>
+            </w:rPr>
+            <w:t xml:space="preserve">              </w:t>
+          </w:r>
+          <w:hyperlink w:anchor="_Toc790693" w:history="1">
+            <w:r>
+              <w:rPr>
+                <w:rStyle w:val="Hipercze"/>
+              </w:rPr>
+              <w:t>Schemat blokowy urządzenia</w:t>
+            </w:r>
+            <w:r>
+              <w:rPr>
+                <w:webHidden/>
+              </w:rPr>
+              <w:tab/>
+            </w:r>
+            <w:r>
+              <w:rPr>
+                <w:webHidden/>
+              </w:rPr>
+              <w:fldChar w:fldCharType="begin"/>
+            </w:r>
+            <w:r>
+              <w:rPr>
+                <w:webHidden/>
+              </w:rPr>
+              <w:instrText xml:space="preserve"> PAGEREF _Toc790693 \h </w:instrText>
+            </w:r>
+            <w:r>
+              <w:rPr>
+                <w:webHidden/>
+              </w:rPr>
+            </w:r>
+            <w:r>
+              <w:rPr>
+                <w:webHidden/>
+              </w:rPr>
+              <w:fldChar w:fldCharType="separate"/>
+            </w:r>
+            <w:r>
+              <w:rPr>
+                <w:webHidden/>
+              </w:rPr>
+              <w:t>4</w:t>
+            </w:r>
+            <w:r>
+              <w:rPr>
+                <w:webHidden/>
+              </w:rPr>
+              <w:fldChar w:fldCharType="end"/>
+            </w:r>
+          </w:hyperlink>
+        </w:p>
+        <w:p>
+          <w:pPr>
+            <w:pStyle w:val="Spistreci1"/>
+          </w:pPr>
+          <w:r>
+            <w:rPr>
+              <w:rStyle w:val="Hipercze"/>
+              <w:u w:val="none"/>
+            </w:rPr>
+            <w:t xml:space="preserve">              </w:t>
+          </w:r>
+          <w:hyperlink w:anchor="_Toc790694" w:history="1">
+            <w:r>
+              <w:rPr>
+                <w:rStyle w:val="Hipercze"/>
+              </w:rPr>
+              <w:t>Schemat ideowy urządzenia</w:t>
+            </w:r>
+            <w:r>
+              <w:rPr>
+                <w:webHidden/>
+              </w:rPr>
+              <w:tab/>
+            </w:r>
+            <w:r>
+              <w:rPr>
+                <w:webHidden/>
+              </w:rPr>
+              <w:fldChar w:fldCharType="begin"/>
+            </w:r>
+            <w:r>
+              <w:rPr>
+                <w:webHidden/>
+              </w:rPr>
+              <w:instrText xml:space="preserve"> PAGEREF _Toc790694 \h </w:instrText>
+            </w:r>
+            <w:r>
+              <w:rPr>
+                <w:webHidden/>
+              </w:rPr>
+            </w:r>
+            <w:r>
+              <w:rPr>
+                <w:webHidden/>
+              </w:rPr>
+              <w:fldChar w:fldCharType="separate"/>
+            </w:r>
+            <w:r>
+              <w:rPr>
+                <w:webHidden/>
+              </w:rPr>
+              <w:t>4</w:t>
+            </w:r>
+            <w:r>
+              <w:rPr>
+                <w:webHidden/>
+              </w:rPr>
+              <w:fldChar w:fldCharType="end"/>
+            </w:r>
+          </w:hyperlink>
+        </w:p>
+        <w:p>
+          <w:pPr>
+            <w:pStyle w:val="Spistreci1"/>
+          </w:pPr>
+          <w:hyperlink w:anchor="_Toc790695" w:history="1">
+            <w:r>
+              <w:rPr>
+                <w:rStyle w:val="Hipercze"/>
+              </w:rPr>
+              <w:t xml:space="preserve">              </w:t>
+            </w:r>
+            <w:r>
+              <w:rPr>
+                <w:rStyle w:val="Hipercze"/>
+              </w:rPr>
+              <w:t>Opis funkcji bloków układu</w:t>
+            </w:r>
+            <w:r>
+              <w:rPr>
+                <w:webHidden/>
+              </w:rPr>
+              <w:tab/>
+            </w:r>
+            <w:r>
+              <w:rPr>
+                <w:webHidden/>
+              </w:rPr>
+              <w:fldChar w:fldCharType="begin"/>
+            </w:r>
+            <w:r>
+              <w:rPr>
+                <w:webHidden/>
+              </w:rPr>
+              <w:instrText xml:space="preserve"> PAGEREF _Toc790695 \h </w:instrText>
+            </w:r>
+            <w:r>
+              <w:rPr>
+                <w:webHidden/>
+              </w:rPr>
+            </w:r>
+            <w:r>
+              <w:rPr>
+                <w:webHidden/>
+              </w:rPr>
+              <w:fldChar w:fldCharType="separate"/>
+            </w:r>
+            <w:r>
+              <w:rPr>
+                <w:webHidden/>
+              </w:rPr>
+              <w:t>5</w:t>
+            </w:r>
+            <w:r>
+              <w:rPr>
+                <w:webHidden/>
+              </w:rPr>
+              <w:fldChar w:fldCharType="end"/>
+            </w:r>
+          </w:hyperlink>
+        </w:p>
+        <w:p>
+          <w:pPr>
+            <w:pStyle w:val="Spistreci1"/>
+          </w:pPr>
+          <w:r>
+            <w:rPr>
+              <w:rStyle w:val="Hipercze"/>
+              <w:u w:val="none"/>
+            </w:rPr>
+            <w:t xml:space="preserve">              </w:t>
+          </w:r>
+          <w:hyperlink w:anchor="_Toc790696" w:history="1">
+            <w:r>
+              <w:rPr>
+                <w:rStyle w:val="Hipercze"/>
+              </w:rPr>
+              <w:t>Schemat montażowy PCB</w:t>
+            </w:r>
+            <w:r>
+              <w:rPr>
+                <w:webHidden/>
+              </w:rPr>
+              <w:tab/>
+            </w:r>
+            <w:r>
+              <w:rPr>
+                <w:webHidden/>
+              </w:rPr>
+              <w:fldChar w:fldCharType="begin"/>
+            </w:r>
+            <w:r>
+              <w:rPr>
+                <w:webHidden/>
+              </w:rPr>
+              <w:instrText xml:space="preserve"> PAGEREF _Toc790696 \h </w:instrText>
+            </w:r>
+            <w:r>
+              <w:rPr>
+                <w:webHidden/>
+              </w:rPr>
+            </w:r>
+            <w:r>
+              <w:rPr>
+                <w:webHidden/>
+              </w:rPr>
+              <w:fldChar w:fldCharType="separate"/>
+            </w:r>
+            <w:r>
+              <w:rPr>
+                <w:webHidden/>
+              </w:rPr>
+              <w:t>7</w:t>
+            </w:r>
+            <w:r>
+              <w:rPr>
+                <w:webHidden/>
+              </w:rPr>
+              <w:fldChar w:fldCharType="end"/>
+            </w:r>
+          </w:hyperlink>
+        </w:p>
+        <w:p>
+          <w:pPr>
+            <w:pStyle w:val="Spistreci1"/>
+          </w:pPr>
+          <w:hyperlink w:anchor="_Toc790697" w:history="1">
+            <w:r>
+              <w:rPr>
+                <w:rStyle w:val="Hipercze"/>
+              </w:rPr>
+              <w:t xml:space="preserve">              </w:t>
+            </w:r>
+            <w:r>
+              <w:rPr>
+                <w:rStyle w:val="Hipercze"/>
+              </w:rPr>
+              <w:t>Lista elementów</w:t>
+            </w:r>
+            <w:r>
+              <w:rPr>
+                <w:webHidden/>
+              </w:rPr>
+              <w:tab/>
+            </w:r>
+            <w:r>
+              <w:rPr>
+                <w:webHidden/>
+              </w:rPr>
+              <w:fldChar w:fldCharType="begin"/>
+            </w:r>
+            <w:r>
+              <w:rPr>
+                <w:webHidden/>
+              </w:rPr>
+              <w:instrText xml:space="preserve"> PAGEREF _Toc790697 \h </w:instrText>
+            </w:r>
+            <w:r>
+              <w:rPr>
+                <w:webHidden/>
+              </w:rPr>
+            </w:r>
+            <w:r>
+              <w:rPr>
+                <w:webHidden/>
+              </w:rPr>
+              <w:fldChar w:fldCharType="separate"/>
+            </w:r>
+            <w:r>
+              <w:rPr>
+                <w:webHidden/>
+              </w:rPr>
+              <w:t>7</w:t>
+            </w:r>
+            <w:r>
+              <w:rPr>
+                <w:webHidden/>
+              </w:rPr>
+              <w:fldChar w:fldCharType="end"/>
+            </w:r>
+          </w:hyperlink>
+        </w:p>
+        <w:p>
+          <w:pPr>
+            <w:pStyle w:val="Spistreci1"/>
+            <w:rPr>
+              <w:rStyle w:val="Hipercze"/>
+            </w:rPr>
+          </w:pPr>
+          <w:hyperlink w:anchor="_Toc790698" w:history="1">
+            <w:r>
+              <w:rPr>
+                <w:rStyle w:val="Hipercze"/>
+              </w:rPr>
+              <w:t xml:space="preserve">              </w:t>
+            </w:r>
+            <w:r>
+              <w:rPr>
+                <w:rStyle w:val="Hipercze"/>
+              </w:rPr>
+              <w:t>Oprogramowanie</w:t>
+            </w:r>
+            <w:r>
+              <w:rPr>
+                <w:webHidden/>
+              </w:rPr>
+              <w:tab/>
+            </w:r>
+            <w:r>
+              <w:rPr>
+                <w:webHidden/>
+              </w:rPr>
+              <w:fldChar w:fldCharType="begin"/>
+            </w:r>
+            <w:r>
+              <w:rPr>
+                <w:webHidden/>
+              </w:rPr>
+              <w:instrText xml:space="preserve"> PAGEREF _Toc790698 \h </w:instrText>
+            </w:r>
+            <w:r>
+              <w:rPr>
+                <w:webHidden/>
+              </w:rPr>
+            </w:r>
+            <w:r>
+              <w:rPr>
+                <w:webHidden/>
+              </w:rPr>
+              <w:fldChar w:fldCharType="separate"/>
+            </w:r>
+            <w:r>
+              <w:rPr>
+                <w:webHidden/>
+              </w:rPr>
+              <w:t>7</w:t>
+            </w:r>
+            <w:r>
+              <w:rPr>
+                <w:webHidden/>
+              </w:rPr>
+              <w:fldChar w:fldCharType="end"/>
+            </w:r>
+          </w:hyperlink>
+        </w:p>
+        <w:p>
+          <w:pPr>
+            <w:pStyle w:val="Spistreci1"/>
+          </w:pPr>
+          <w:hyperlink w:anchor="_Toc790699" w:history="1">
+            <w:r>
+              <w:rPr>
+                <w:rStyle w:val="Hipercze"/>
+              </w:rPr>
+              <w:t>Specyfikacja zewnętrzna</w:t>
+            </w:r>
+            <w:r>
+              <w:rPr>
+                <w:webHidden/>
+              </w:rPr>
+              <w:tab/>
+            </w:r>
+            <w:r>
+              <w:rPr>
+                <w:webHidden/>
+              </w:rPr>
+              <w:fldChar w:fldCharType="begin"/>
+            </w:r>
+            <w:r>
+              <w:rPr>
+                <w:webHidden/>
+              </w:rPr>
+              <w:instrText xml:space="preserve"> PAGEREF _Toc790699 \h </w:instrText>
+            </w:r>
+            <w:r>
+              <w:rPr>
+                <w:webHidden/>
+              </w:rPr>
+            </w:r>
+            <w:r>
+              <w:rPr>
+                <w:webHidden/>
+              </w:rPr>
+              <w:fldChar w:fldCharType="separate"/>
+            </w:r>
+            <w:r>
+              <w:rPr>
+                <w:webHidden/>
+              </w:rPr>
+              <w:t>11</w:t>
+            </w:r>
+            <w:r>
+              <w:rPr>
+                <w:webHidden/>
+              </w:rPr>
+              <w:fldChar w:fldCharType="end"/>
+            </w:r>
+          </w:hyperlink>
+        </w:p>
+        <w:p>
+          <w:pPr>
+            <w:pStyle w:val="Spistreci1"/>
+          </w:pPr>
+          <w:hyperlink w:anchor="_Toc790700" w:history="1">
+            <w:r>
+              <w:rPr>
+                <w:rStyle w:val="Hipercze"/>
+              </w:rPr>
+              <w:t xml:space="preserve">             </w:t>
+            </w:r>
+            <w:r>
+              <w:rPr>
+                <w:rStyle w:val="Hipercze"/>
+              </w:rPr>
+              <w:t>Opis reakcji na zdarzenia zewnętrzne</w:t>
+            </w:r>
+            <w:r>
+              <w:rPr>
+                <w:webHidden/>
+              </w:rPr>
+              <w:tab/>
+            </w:r>
+            <w:r>
+              <w:rPr>
+                <w:webHidden/>
+              </w:rPr>
+              <w:fldChar w:fldCharType="begin"/>
+            </w:r>
+            <w:r>
+              <w:rPr>
+                <w:webHidden/>
+              </w:rPr>
+              <w:instrText xml:space="preserve"> PAGEREF _Toc790700 \h </w:instrText>
+            </w:r>
+            <w:r>
+              <w:rPr>
+                <w:webHidden/>
+              </w:rPr>
+            </w:r>
+            <w:r>
+              <w:rPr>
+                <w:webHidden/>
+              </w:rPr>
+              <w:fldChar w:fldCharType="separate"/>
+            </w:r>
+            <w:r>
+              <w:rPr>
+                <w:webHidden/>
+              </w:rPr>
+              <w:t>11</w:t>
+            </w:r>
+            <w:r>
+              <w:rPr>
+                <w:webHidden/>
+              </w:rPr>
+              <w:fldChar w:fldCharType="end"/>
+            </w:r>
+          </w:hyperlink>
+        </w:p>
+        <w:p>
+          <w:pPr>
+            <w:pStyle w:val="Spistreci1"/>
+          </w:pPr>
+          <w:hyperlink w:anchor="_Toc790701" w:history="1">
+            <w:r>
+              <w:rPr>
+                <w:rStyle w:val="Hipercze"/>
+              </w:rPr>
+              <w:t xml:space="preserve">             </w:t>
+            </w:r>
+            <w:r>
+              <w:rPr>
+                <w:rStyle w:val="Hipercze"/>
+              </w:rPr>
+              <w:t>Skrócona instrukcja obsługi urządzenia</w:t>
+            </w:r>
+            <w:r>
+              <w:rPr>
+                <w:webHidden/>
+              </w:rPr>
+              <w:tab/>
+            </w:r>
+            <w:r>
+              <w:rPr>
+                <w:webHidden/>
+              </w:rPr>
+              <w:fldChar w:fldCharType="begin"/>
+            </w:r>
+            <w:r>
+              <w:rPr>
+                <w:webHidden/>
+              </w:rPr>
+              <w:instrText xml:space="preserve"> PAGEREF _Toc790701 \h </w:instrText>
+            </w:r>
+            <w:r>
+              <w:rPr>
+                <w:webHidden/>
+              </w:rPr>
+            </w:r>
+            <w:r>
+              <w:rPr>
+                <w:webHidden/>
+              </w:rPr>
+              <w:fldChar w:fldCharType="separate"/>
+            </w:r>
+            <w:r>
+              <w:rPr>
+                <w:webHidden/>
+              </w:rPr>
+              <w:t>11</w:t>
+            </w:r>
+            <w:r>
+              <w:rPr>
+                <w:webHidden/>
+              </w:rPr>
+              <w:fldChar w:fldCharType="end"/>
+            </w:r>
+          </w:hyperlink>
+        </w:p>
+        <w:p>
+          <w:pPr>
+            <w:pStyle w:val="Spistreci1"/>
+          </w:pPr>
+          <w:r>
+            <w:rPr>
+              <w:rStyle w:val="Hipercze"/>
+              <w:u w:val="none"/>
+            </w:rPr>
+            <w:t xml:space="preserve">             </w:t>
+          </w:r>
+          <w:hyperlink w:anchor="_Toc790702" w:history="1">
+            <w:r>
+              <w:rPr>
+                <w:rStyle w:val="Hipercze"/>
+                <w:u w:val="none"/>
+              </w:rPr>
+              <w:t>Złącza układu</w:t>
+            </w:r>
+            <w:r>
+              <w:rPr>
+                <w:webHidden/>
+              </w:rPr>
+              <w:tab/>
+            </w:r>
+            <w:r>
+              <w:rPr>
+                <w:webHidden/>
+              </w:rPr>
+              <w:fldChar w:fldCharType="begin"/>
+            </w:r>
+            <w:r>
+              <w:rPr>
+                <w:webHidden/>
+              </w:rPr>
+              <w:instrText xml:space="preserve"> PAGEREF _Toc790702 \h </w:instrText>
+            </w:r>
+            <w:r>
+              <w:rPr>
+                <w:webHidden/>
+              </w:rPr>
+            </w:r>
+            <w:r>
+              <w:rPr>
+                <w:webHidden/>
+              </w:rPr>
+              <w:fldChar w:fldCharType="separate"/>
+            </w:r>
+            <w:r>
+              <w:rPr>
+                <w:webHidden/>
+              </w:rPr>
+              <w:t>12</w:t>
+            </w:r>
+            <w:r>
+              <w:rPr>
+                <w:webHidden/>
+              </w:rPr>
+              <w:fldChar w:fldCharType="end"/>
+            </w:r>
+          </w:hyperlink>
+        </w:p>
+        <w:p>
+          <w:pPr>
+            <w:pStyle w:val="Spistreci1"/>
+          </w:pPr>
+          <w:hyperlink w:anchor="_Toc790703" w:history="1">
+            <w:r>
+              <w:rPr>
+                <w:rStyle w:val="Hipercze"/>
+              </w:rPr>
+              <w:t>Opis montażu, uruchamiania, testowania układu</w:t>
+            </w:r>
+            <w:r>
+              <w:rPr>
+                <w:webHidden/>
+              </w:rPr>
+              <w:tab/>
+            </w:r>
+            <w:r>
+              <w:rPr>
+                <w:webHidden/>
+              </w:rPr>
+              <w:fldChar w:fldCharType="begin"/>
+            </w:r>
+            <w:r>
+              <w:rPr>
+                <w:webHidden/>
+              </w:rPr>
+              <w:instrText xml:space="preserve"> PAGEREF _Toc790703 \h </w:instrText>
+            </w:r>
+            <w:r>
+              <w:rPr>
+                <w:webHidden/>
+              </w:rPr>
+            </w:r>
+            <w:r>
+              <w:rPr>
+                <w:webHidden/>
+              </w:rPr>
+              <w:fldChar w:fldCharType="separate"/>
+            </w:r>
+            <w:r>
+              <w:rPr>
+                <w:webHidden/>
+              </w:rPr>
+              <w:t>12</w:t>
+            </w:r>
+            <w:r>
+              <w:rPr>
+                <w:webHidden/>
+              </w:rPr>
+              <w:fldChar w:fldCharType="end"/>
+            </w:r>
+          </w:hyperlink>
+        </w:p>
+        <w:p>
+          <w:pPr>
+            <w:pStyle w:val="Spistreci1"/>
+          </w:pPr>
+          <w:r>
+            <w:rPr>
+              <w:rStyle w:val="Hipercze"/>
+              <w:u w:val="none"/>
+            </w:rPr>
+            <w:t xml:space="preserve">             </w:t>
+          </w:r>
+          <w:hyperlink w:anchor="_Toc790704" w:history="1">
+            <w:r>
+              <w:rPr>
+                <w:rStyle w:val="Hipercze"/>
+              </w:rPr>
+              <w:t>Montaż układu</w:t>
+            </w:r>
+            <w:r>
+              <w:rPr>
+                <w:webHidden/>
+              </w:rPr>
+              <w:tab/>
+            </w:r>
+            <w:r>
+              <w:rPr>
+                <w:webHidden/>
+              </w:rPr>
+              <w:fldChar w:fldCharType="begin"/>
+            </w:r>
+            <w:r>
+              <w:rPr>
+                <w:webHidden/>
+              </w:rPr>
+              <w:instrText xml:space="preserve"> PAGEREF _Toc790704 \h </w:instrText>
+            </w:r>
+            <w:r>
+              <w:rPr>
+                <w:webHidden/>
+              </w:rPr>
+            </w:r>
+            <w:r>
+              <w:rPr>
+                <w:webHidden/>
+              </w:rPr>
+              <w:fldChar w:fldCharType="separate"/>
+            </w:r>
+            <w:r>
+              <w:rPr>
+                <w:webHidden/>
+              </w:rPr>
+              <w:t>12</w:t>
+            </w:r>
+            <w:r>
+              <w:rPr>
+                <w:webHidden/>
+              </w:rPr>
+              <w:fldChar w:fldCharType="end"/>
+            </w:r>
+          </w:hyperlink>
+        </w:p>
+        <w:p>
+          <w:pPr>
+            <w:pStyle w:val="Spistreci1"/>
+          </w:pPr>
+          <w:hyperlink w:anchor="_Toc790705" w:history="1">
+            <w:r>
+              <w:rPr>
+                <w:rStyle w:val="Hipercze"/>
+              </w:rPr>
+              <w:t xml:space="preserve">             </w:t>
+            </w:r>
+            <w:r>
+              <w:rPr>
+                <w:rStyle w:val="Hipercze"/>
+              </w:rPr>
+              <w:t>Uruchamianie układu</w:t>
+            </w:r>
+            <w:r>
+              <w:rPr>
+                <w:webHidden/>
+              </w:rPr>
+              <w:tab/>
+            </w:r>
+            <w:r>
+              <w:rPr>
+                <w:webHidden/>
+              </w:rPr>
+              <w:fldChar w:fldCharType="begin"/>
+            </w:r>
+            <w:r>
+              <w:rPr>
+                <w:webHidden/>
+              </w:rPr>
+              <w:instrText xml:space="preserve"> PAGEREF _Toc790705 \h </w:instrText>
+            </w:r>
+            <w:r>
+              <w:rPr>
+                <w:webHidden/>
+              </w:rPr>
+            </w:r>
+            <w:r>
+              <w:rPr>
+                <w:webHidden/>
+              </w:rPr>
+              <w:fldChar w:fldCharType="separate"/>
+            </w:r>
+            <w:r>
+              <w:rPr>
+                <w:webHidden/>
+              </w:rPr>
+              <w:t>12</w:t>
+            </w:r>
+            <w:r>
+              <w:rPr>
+                <w:webHidden/>
+              </w:rPr>
+              <w:fldChar w:fldCharType="end"/>
+            </w:r>
+          </w:hyperlink>
+        </w:p>
+        <w:p>
+          <w:pPr>
+            <w:pStyle w:val="Spistreci1"/>
+          </w:pPr>
+          <w:r>
+            <w:rPr>
+              <w:rStyle w:val="Hipercze"/>
+              <w:u w:val="none"/>
+            </w:rPr>
+            <w:t xml:space="preserve">             </w:t>
+          </w:r>
+          <w:hyperlink w:anchor="_Toc790706" w:history="1">
+            <w:r>
+              <w:rPr>
+                <w:rStyle w:val="Hipercze"/>
+              </w:rPr>
+              <w:t>Testowanie układu</w:t>
+            </w:r>
+            <w:r>
+              <w:rPr>
+                <w:webHidden/>
+              </w:rPr>
+              <w:tab/>
+            </w:r>
+            <w:r>
+              <w:rPr>
+                <w:webHidden/>
+              </w:rPr>
+              <w:fldChar w:fldCharType="begin"/>
+            </w:r>
+            <w:r>
+              <w:rPr>
+                <w:webHidden/>
+              </w:rPr>
+              <w:instrText xml:space="preserve"> PAGEREF _Toc790706 \h </w:instrText>
+            </w:r>
+            <w:r>
+              <w:rPr>
+                <w:webHidden/>
+              </w:rPr>
+            </w:r>
+            <w:r>
+              <w:rPr>
+                <w:webHidden/>
+              </w:rPr>
+              <w:fldChar w:fldCharType="separate"/>
+            </w:r>
+            <w:r>
+              <w:rPr>
+                <w:webHidden/>
+              </w:rPr>
+              <w:t>12</w:t>
+            </w:r>
+            <w:r>
+              <w:rPr>
+                <w:webHidden/>
+              </w:rPr>
+              <w:fldChar w:fldCharType="end"/>
+            </w:r>
+          </w:hyperlink>
+        </w:p>
+        <w:p>
+          <w:pPr>
+            <w:pStyle w:val="Spistreci1"/>
+          </w:pPr>
+          <w:hyperlink w:anchor="_Toc790707" w:history="1">
+            <w:r>
+              <w:rPr>
+                <w:rStyle w:val="Hipercze"/>
+              </w:rPr>
+              <w:t>Wnioski z przebiegu pracy</w:t>
+            </w:r>
+            <w:r>
+              <w:rPr>
+                <w:webHidden/>
+              </w:rPr>
+              <w:tab/>
+            </w:r>
+            <w:r>
+              <w:rPr>
+                <w:webHidden/>
+              </w:rPr>
+              <w:fldChar w:fldCharType="begin"/>
+            </w:r>
+            <w:r>
+              <w:rPr>
+                <w:webHidden/>
+              </w:rPr>
+              <w:instrText xml:space="preserve"> PAGEREF _Toc790707 \h </w:instrText>
+            </w:r>
+            <w:r>
+              <w:rPr>
+                <w:webHidden/>
+              </w:rPr>
+            </w:r>
+            <w:r>
+              <w:rPr>
+                <w:webHidden/>
+              </w:rPr>
+              <w:fldChar w:fldCharType="separate"/>
+            </w:r>
+            <w:r>
+              <w:rPr>
+                <w:webHidden/>
+              </w:rPr>
+              <w:t>13</w:t>
+            </w:r>
+            <w:r>
+              <w:rPr>
+                <w:webHidden/>
+              </w:rPr>
+              <w:fldChar w:fldCharType="end"/>
+            </w:r>
+          </w:hyperlink>
+        </w:p>
+        <w:p>
+          <w:pPr>
+            <w:pStyle w:val="Spistreci1"/>
+          </w:pPr>
+          <w:hyperlink w:anchor="_Toc790708" w:history="1">
+            <w:r>
+              <w:rPr>
+                <w:rStyle w:val="Hipercze"/>
+              </w:rPr>
+              <w:t>Wnioski końcowe</w:t>
+            </w:r>
+            <w:r>
+              <w:rPr>
+                <w:webHidden/>
+              </w:rPr>
+              <w:tab/>
+            </w:r>
+            <w:r>
+              <w:rPr>
+                <w:webHidden/>
+              </w:rPr>
+              <w:fldChar w:fldCharType="begin"/>
+            </w:r>
+            <w:r>
+              <w:rPr>
+                <w:webHidden/>
+              </w:rPr>
+              <w:instrText xml:space="preserve"> PAGEREF _Toc790708 \h </w:instrText>
+            </w:r>
+            <w:r>
+              <w:rPr>
+                <w:webHidden/>
+              </w:rPr>
+            </w:r>
+            <w:r>
+              <w:rPr>
+                <w:webHidden/>
+              </w:rPr>
+              <w:fldChar w:fldCharType="separate"/>
+            </w:r>
+            <w:r>
+              <w:rPr>
+                <w:webHidden/>
+              </w:rPr>
+              <w:t>14</w:t>
+            </w:r>
+            <w:r>
+              <w:rPr>
+                <w:webHidden/>
+              </w:rPr>
+              <w:fldChar w:fldCharType="end"/>
+            </w:r>
+          </w:hyperlink>
+        </w:p>
+        <w:p>
+          <w:pPr>
+            <w:pStyle w:val="Spistreci1"/>
+          </w:pPr>
+          <w:hyperlink w:anchor="_Toc790709" w:history="1">
+            <w:r>
+              <w:rPr>
+                <w:rStyle w:val="Hipercze"/>
+              </w:rPr>
+              <w:t>Literatura</w:t>
+            </w:r>
+            <w:r>
+              <w:rPr>
+                <w:webHidden/>
+              </w:rPr>
+              <w:tab/>
+            </w:r>
+            <w:r>
+              <w:rPr>
+                <w:webHidden/>
+              </w:rPr>
+              <w:fldChar w:fldCharType="begin"/>
+            </w:r>
+            <w:r>
+              <w:rPr>
+                <w:webHidden/>
+              </w:rPr>
+              <w:instrText xml:space="preserve"> PAGEREF _Toc790709 \h </w:instrText>
+            </w:r>
+            <w:r>
+              <w:rPr>
+                <w:webHidden/>
+              </w:rPr>
+            </w:r>
+            <w:r>
+              <w:rPr>
+                <w:webHidden/>
+              </w:rPr>
+              <w:fldChar w:fldCharType="separate"/>
+            </w:r>
+            <w:r>
+              <w:rPr>
+                <w:webHidden/>
+              </w:rPr>
+              <w:t>14</w:t>
+            </w:r>
+            <w:r>
+              <w:rPr>
+                <w:webHidden/>
+              </w:rPr>
+              <w:fldChar w:fldCharType="end"/>
+            </w:r>
+          </w:hyperlink>
+        </w:p>
+        <w:p>
+          <w:pPr>
+            <w:rPr>
+              <w:lang w:val="pl-PL"/>
+            </w:rPr>
+          </w:pPr>
+          <w:r>
+            <w:rPr>
+              <w:lang w:val="pl-PL"/>
+            </w:rPr>
+            <w:fldChar w:fldCharType="end"/>
+          </w:r>
+        </w:p>
+      </w:sdtContent>
+    </w:sdt>
     <w:p>
       <w:pPr>
         <w:pStyle w:val="Nagwek1"/>
@@ -1117,6 +2569,33 @@
           <w:lang w:val="pl-PL"/>
         </w:rPr>
       </w:pPr>
+    </w:p>
+    <w:p>
+      <w:pPr>
+        <w:rPr>
+          <w:rFonts w:asciiTheme="majorHAnsi" w:eastAsiaTheme="majorEastAsia" w:hAnsiTheme="majorHAnsi" w:cstheme="majorBidi"/>
+          <w:color w:val="365F91" w:themeColor="accent1" w:themeShade="BF"/>
+          <w:sz w:val="28"/>
+          <w:szCs w:val="28"/>
+          <w:lang w:val="pl-PL"/>
+        </w:rPr>
+      </w:pPr>
+      <w:r>
+        <w:rPr>
+          <w:lang w:val="pl-PL"/>
+        </w:rPr>
+        <w:br w:type="page"/>
+      </w:r>
+    </w:p>
+    <w:p>
+      <w:pPr>
+        <w:pStyle w:val="Nagwek1"/>
+        <w:jc w:val="both"/>
+        <w:rPr>
+          <w:lang w:val="pl-PL"/>
+        </w:rPr>
+      </w:pPr>
+      <w:bookmarkStart w:id="0" w:name="_Toc790686"/>
       <w:r>
         <w:rPr>
           <w:lang w:val="pl-PL"/>
@@ -1124,6 +2603,7 @@
         <w:lastRenderedPageBreak/>
         <w:t>Temat projektu</w:t>
       </w:r>
+      <w:bookmarkEnd w:id="0"/>
     </w:p>
     <w:p>
       <w:pPr>
@@ -1147,12 +2627,14 @@
           <w:lang w:val="pl-PL"/>
         </w:rPr>
       </w:pPr>
+      <w:bookmarkStart w:id="1" w:name="_Toc790687"/>
       <w:r>
         <w:rPr>
           <w:lang w:val="pl-PL"/>
         </w:rPr>
         <w:t>Opis założeń</w:t>
       </w:r>
+      <w:bookmarkEnd w:id="1"/>
     </w:p>
     <w:p>
       <w:pPr>
@@ -1272,12 +2754,14 @@
           <w:lang w:val="pl-PL"/>
         </w:rPr>
       </w:pPr>
+      <w:bookmarkStart w:id="2" w:name="_Toc790688"/>
       <w:r>
         <w:rPr>
           <w:lang w:val="pl-PL"/>
         </w:rPr>
         <w:t>Funkcje urządzenia</w:t>
       </w:r>
+      <w:bookmarkEnd w:id="2"/>
     </w:p>
     <w:p>
       <w:pPr>
@@ -1336,12 +2820,14 @@
           <w:lang w:val="pl-PL"/>
         </w:rPr>
       </w:pPr>
+      <w:bookmarkStart w:id="3" w:name="_Toc790689"/>
       <w:r>
         <w:rPr>
           <w:lang w:val="pl-PL"/>
         </w:rPr>
         <w:t>Analiza zadania</w:t>
       </w:r>
+      <w:bookmarkEnd w:id="3"/>
     </w:p>
     <w:p>
       <w:pPr>
@@ -1353,6 +2839,7 @@
           <w:lang w:val="pl-PL"/>
         </w:rPr>
       </w:pPr>
+      <w:bookmarkStart w:id="4" w:name="_Toc790690"/>
       <w:r>
         <w:rPr>
           <w:color w:val="548DD4" w:themeColor="text2" w:themeTint="99"/>
@@ -1361,6 +2848,7 @@
         </w:rPr>
         <w:t>Software</w:t>
       </w:r>
+      <w:bookmarkEnd w:id="4"/>
     </w:p>
     <w:p>
       <w:pPr>
@@ -1412,6 +2900,7 @@
           <w:lang w:val="pl-PL"/>
         </w:rPr>
       </w:pPr>
+      <w:bookmarkStart w:id="5" w:name="_Toc790691"/>
       <w:r>
         <w:rPr>
           <w:color w:val="548DD4" w:themeColor="text2" w:themeTint="99"/>
@@ -1428,6 +2917,7 @@
         </w:rPr>
         <w:t>ware</w:t>
       </w:r>
+      <w:bookmarkEnd w:id="5"/>
     </w:p>
     <w:p>
       <w:pPr>
@@ -1506,12 +2996,14 @@
           <w:lang w:val="pl-PL"/>
         </w:rPr>
       </w:pPr>
+      <w:bookmarkStart w:id="6" w:name="_Toc790692"/>
       <w:r>
         <w:rPr>
           <w:lang w:val="pl-PL"/>
         </w:rPr>
         <w:t>Specyfikacja wewnętrzna urządzenia</w:t>
       </w:r>
+      <w:bookmarkEnd w:id="6"/>
     </w:p>
     <w:p>
       <w:pPr>
@@ -1524,7 +3016,8 @@
           <w:lang w:val="pl-PL"/>
         </w:rPr>
       </w:pPr>
-      <w:bookmarkStart w:id="0" w:name="_Ref714898"/>
+      <w:bookmarkStart w:id="7" w:name="_Ref714898"/>
+      <w:bookmarkStart w:id="8" w:name="_Toc790693"/>
       <w:r>
         <w:rPr>
           <w:color w:val="548DD4" w:themeColor="text2" w:themeTint="99"/>
@@ -1533,7 +3026,8 @@
         </w:rPr>
         <w:t>Schemat blokowy urządzenia</w:t>
       </w:r>
-      <w:bookmarkEnd w:id="0"/>
+      <w:bookmarkEnd w:id="7"/>
+      <w:bookmarkEnd w:id="8"/>
     </w:p>
     <w:p>
       <w:pPr>
@@ -1638,6 +3132,7 @@
           <w:lang w:val="pl-PL"/>
         </w:rPr>
       </w:pPr>
+      <w:bookmarkStart w:id="9" w:name="_Toc790694"/>
       <w:r>
         <w:rPr>
           <w:color w:val="548DD4" w:themeColor="text2" w:themeTint="99"/>
@@ -1646,6 +3141,7 @@
         </w:rPr>
         <w:t>Schemat ideowy urządzenia</w:t>
       </w:r>
+      <w:bookmarkEnd w:id="9"/>
     </w:p>
     <w:p>
       <w:pPr>
@@ -1720,6 +3216,7 @@
           <w:lang w:val="pl-PL"/>
         </w:rPr>
       </w:pPr>
+      <w:bookmarkStart w:id="10" w:name="_Toc790695"/>
       <w:r>
         <w:rPr>
           <w:color w:val="548DD4" w:themeColor="text2" w:themeTint="99"/>
@@ -1729,6 +3226,7 @@
         <w:lastRenderedPageBreak/>
         <w:t>Opis funkcji bloków układu</w:t>
       </w:r>
+      <w:bookmarkEnd w:id="10"/>
     </w:p>
     <w:p>
       <w:pPr>
@@ -2458,6 +3956,7 @@
           <w:lang w:val="pl-PL"/>
         </w:rPr>
       </w:pPr>
+      <w:bookmarkStart w:id="11" w:name="_Toc790696"/>
       <w:r>
         <w:rPr>
           <w:color w:val="548DD4" w:themeColor="text2" w:themeTint="99"/>
@@ -2467,6 +3966,7 @@
         <w:lastRenderedPageBreak/>
         <w:t>Schemat montażowy PCB</w:t>
       </w:r>
+      <w:bookmarkEnd w:id="11"/>
     </w:p>
     <w:p>
       <w:pPr>
@@ -2541,6 +4041,7 @@
           <w:lang w:val="pl-PL"/>
         </w:rPr>
       </w:pPr>
+      <w:bookmarkStart w:id="12" w:name="_Toc790697"/>
       <w:r>
         <w:rPr>
           <w:color w:val="548DD4" w:themeColor="text2" w:themeTint="99"/>
@@ -2549,6 +4050,7 @@
         </w:rPr>
         <w:t>Lista elementów</w:t>
       </w:r>
+      <w:bookmarkEnd w:id="12"/>
     </w:p>
     <w:tbl>
       <w:tblPr>
@@ -3216,7 +4718,8 @@
           <w:lang w:val="pl-PL"/>
         </w:rPr>
       </w:pPr>
-      <w:bookmarkStart w:id="1" w:name="_Ref714225"/>
+      <w:bookmarkStart w:id="13" w:name="_Ref714225"/>
+      <w:bookmarkStart w:id="14" w:name="_Toc790698"/>
       <w:r>
         <w:rPr>
           <w:color w:val="548DD4" w:themeColor="text2" w:themeTint="99"/>
@@ -3241,7 +4744,8 @@
         </w:rPr>
         <w:t>e</w:t>
       </w:r>
-      <w:bookmarkEnd w:id="1"/>
+      <w:bookmarkEnd w:id="13"/>
+      <w:bookmarkEnd w:id="14"/>
     </w:p>
     <w:p>
       <w:pPr>
@@ -4334,12 +5838,14 @@
           <w:lang w:val="pl-PL"/>
         </w:rPr>
       </w:pPr>
+      <w:bookmarkStart w:id="15" w:name="_Toc790699"/>
       <w:r>
         <w:rPr>
           <w:lang w:val="pl-PL"/>
         </w:rPr>
         <w:t>Specyfikacja zewnętrzna</w:t>
       </w:r>
+      <w:bookmarkEnd w:id="15"/>
     </w:p>
     <w:p>
       <w:pPr>
@@ -4408,6 +5914,7 @@
           <w:lang w:val="pl-PL"/>
         </w:rPr>
       </w:pPr>
+      <w:bookmarkStart w:id="16" w:name="_Toc790700"/>
       <w:r>
         <w:rPr>
           <w:color w:val="548DD4" w:themeColor="text2" w:themeTint="99"/>
@@ -4416,6 +5923,7 @@
         </w:rPr>
         <w:t>Opis reakcji na zdarzenia zewnętrzne</w:t>
       </w:r>
+      <w:bookmarkEnd w:id="16"/>
     </w:p>
     <w:p>
       <w:pPr>
@@ -4533,6 +6041,7 @@
           <w:lang w:val="pl-PL"/>
         </w:rPr>
       </w:pPr>
+      <w:bookmarkStart w:id="17" w:name="_Toc790701"/>
       <w:r>
         <w:rPr>
           <w:color w:val="548DD4" w:themeColor="text2" w:themeTint="99"/>
@@ -4541,6 +6050,7 @@
         </w:rPr>
         <w:t>Skrócona instrukcja obsługi urządzenia</w:t>
       </w:r>
+      <w:bookmarkEnd w:id="17"/>
     </w:p>
     <w:p>
       <w:pPr>
@@ -4989,7 +6499,8 @@
           <w:lang w:val="pl-PL"/>
         </w:rPr>
       </w:pPr>
-      <w:bookmarkStart w:id="2" w:name="_Ref717273"/>
+      <w:bookmarkStart w:id="18" w:name="_Ref717273"/>
+      <w:bookmarkStart w:id="19" w:name="_Toc790702"/>
       <w:r>
         <w:rPr>
           <w:color w:val="548DD4" w:themeColor="text2" w:themeTint="99"/>
@@ -4998,7 +6509,8 @@
         </w:rPr>
         <w:t>Złącza układu</w:t>
       </w:r>
-      <w:bookmarkEnd w:id="2"/>
+      <w:bookmarkEnd w:id="18"/>
+      <w:bookmarkEnd w:id="19"/>
     </w:p>
     <w:p>
       <w:pPr>
@@ -5068,12 +6580,14 @@
           <w:lang w:val="pl-PL"/>
         </w:rPr>
       </w:pPr>
+      <w:bookmarkStart w:id="20" w:name="_Toc790703"/>
       <w:r>
         <w:rPr>
           <w:lang w:val="pl-PL"/>
         </w:rPr>
         <w:t>Opis montażu, uruchamiania, testowania układu</w:t>
       </w:r>
+      <w:bookmarkEnd w:id="20"/>
     </w:p>
     <w:p>
       <w:pPr>
@@ -5086,6 +6600,7 @@
           <w:lang w:val="pl-PL"/>
         </w:rPr>
       </w:pPr>
+      <w:bookmarkStart w:id="21" w:name="_Toc790704"/>
       <w:r>
         <w:rPr>
           <w:color w:val="548DD4" w:themeColor="text2" w:themeTint="99"/>
@@ -5094,6 +6609,7 @@
         </w:rPr>
         <w:t>Montaż układu</w:t>
       </w:r>
+      <w:bookmarkEnd w:id="21"/>
     </w:p>
     <w:p>
       <w:pPr>
@@ -5135,6 +6651,7 @@
           <w:lang w:val="pl-PL"/>
         </w:rPr>
       </w:pPr>
+      <w:bookmarkStart w:id="22" w:name="_Toc790705"/>
       <w:r>
         <w:rPr>
           <w:color w:val="548DD4" w:themeColor="text2" w:themeTint="99"/>
@@ -5143,6 +6660,7 @@
         </w:rPr>
         <w:t>Uruchamianie układu</w:t>
       </w:r>
+      <w:bookmarkEnd w:id="22"/>
     </w:p>
     <w:p>
       <w:pPr>
@@ -5185,6 +6703,7 @@
           <w:lang w:val="pl-PL"/>
         </w:rPr>
       </w:pPr>
+      <w:bookmarkStart w:id="23" w:name="_Toc790706"/>
       <w:r>
         <w:rPr>
           <w:color w:val="548DD4" w:themeColor="text2" w:themeTint="99"/>
@@ -5193,6 +6712,7 @@
         </w:rPr>
         <w:t>Testowanie układu</w:t>
       </w:r>
+      <w:bookmarkEnd w:id="23"/>
     </w:p>
     <w:p>
       <w:pPr>
@@ -5341,12 +6861,14 @@
           <w:lang w:val="pl-PL"/>
         </w:rPr>
       </w:pPr>
+      <w:bookmarkStart w:id="24" w:name="_Toc790707"/>
       <w:r>
         <w:rPr>
           <w:lang w:val="pl-PL"/>
         </w:rPr>
         <w:t>Wnioski z przebiegu pracy</w:t>
       </w:r>
+      <w:bookmarkEnd w:id="24"/>
     </w:p>
     <w:p>
       <w:pPr>
@@ -5365,7 +6887,19 @@
         <w:rPr>
           <w:lang w:val="pl-PL"/>
         </w:rPr>
-        <w:t>– wcześniej niestety nie miałem większego kontaktu z żadnym z Linuxów, dlatego sporo czasu musiałem poświecić na zapoznanie się z samym systemem, jego organizacją, sposobem obsługi, jak i stylem programowania pod niego. Co ważne – sama konfiguracja systemu, taka jak uruchamianie na nim usług, przyznawanie praw do plików/danych, czy ustawianie wspomnianego adresu IP stanowiło niełatwe wyzwanie, gdyż większość poradników w sieci opiera się o systemy rodzin Debian, Ubuntu itd. Dla Yocto niewiele jest poradników w sieci, co prawda dużo rzeczy da się zrealizować w podobny sposób jak w innych dystrybucjach, jednakże często występowały jakieś drobne różnice, na których uporanie się z nim także trzeba było poświecić sporo czasu. Wiele taki szczegółów opisanych jest w udostępnianej przez mnie dokumentacji własnej na GitLabie: Dokumentacja/Moja_dokumentacja.</w:t>
+        <w:t>– wcześniej niestety nie miałem większego kontaktu z żadnym z Linuxów, dlatego sporo czasu musiałem poświecić na zapoznanie się z samym systemem, jego organizacją, sposobem obsługi, jak i stylem programowania pod niego. Co ważne – sama konfiguracja systemu, taka jak uruchamianie na nim usł</w:t>
+      </w:r>
+      <w:r>
+        <w:rPr>
+          <w:lang w:val="pl-PL"/>
+        </w:rPr>
+        <w:t>ug, przyznawanie praw do plików</w:t>
+      </w:r>
+      <w:r>
+        <w:rPr>
+          <w:lang w:val="pl-PL"/>
+        </w:rPr>
+        <w:t>, czy ustawianie wspomnianego adresu IP stanowiło niełatwe wyzwanie, gdyż większość poradników w sieci opiera się o systemy rodzin Debian, Ubuntu itd. Dla Yocto niewiele jest poradników w sieci, co prawda dużo rzeczy da się zrealizować w podobny sposób jak w innych dystrybucjach, jednakże często występowały jakieś drobne różnice, na których uporanie się z nim także trzeba było poświecić sporo czasu. Wiele taki szczegółów opisanych jest w udostępnianej przez mnie dokumentacji własnej na GitLabie: Dokumentacja/Moja_dokumentacja.</w:t>
       </w:r>
       <w:r>
         <w:rPr>
@@ -5409,6 +6943,60 @@
         </w:rPr>
         <w:t>.  Po drugie, ponownie firma Eclipse udostępnia szeroką bibliotekę paho-MQTT, która jest dostępna w Pythonie, a której możliwości są naprawdę spore, jako jedna z nielicznych umożliwia wykorzystanie certyfikacji TLS/SSL w swoich programach.</w:t>
       </w:r>
+      <w:r>
+        <w:rPr>
+          <w:lang w:val="pl-PL"/>
+        </w:rPr>
+        <w:t xml:space="preserve"> </w:t>
+      </w:r>
+      <w:r>
+        <w:rPr>
+          <w:lang w:val="pl-PL"/>
+        </w:rPr>
+        <w:t>Pod koniec realizacji projektu, po konsultacjach</w:t>
+      </w:r>
+      <w:r>
+        <w:rPr>
+          <w:lang w:val="pl-PL"/>
+        </w:rPr>
+        <w:t xml:space="preserve"> z Prowadzącym, wysnuł się wniosek, aby dane przechowywane lokalnie na Edisonie (do momentu wysłania na chmurę) były przechowywane na zewnętrznej pamięci FRAM. Podyktowane to jest tym, że Edison, jako pamięć wewnętrzną wykorzystuje pamięć RAM typu Flash. Pamięć FRAM w porównani do pamięć RAM cieszy się o wiele większą przeżywalnością, którą szacuje się na ok. 100 trylionów odczytów/zapisów. Jednakże dokonałem szczegółowej analizy na tym polu – jak organizowana jest pamięć wewnętrzna Edisona. Otóż jest ona wykonana w technologii ”Managed NAND (eMMC) flash” z wykorzystaniem wear-levelingu oraz jej pojemność wynosi aż 4GB. Po pierwsze – manager-NAND – gwarantuje, że pamięć ta jest pamięcią nieulotną (czego wymaga chociażby przechowywanie całego systemu operacyjnego w tej pamięci). Po drugie – wear-leveling – to oprogramowanie w jakie wyposażona jest ta pami</w:t>
+      </w:r>
+      <w:r>
+        <w:rPr>
+          <w:lang w:val="pl-PL"/>
+        </w:rPr>
+        <w:t>ę</w:t>
+      </w:r>
+      <w:r>
+        <w:rPr>
+          <w:lang w:val="pl-PL"/>
+        </w:rPr>
+        <w:t>ć</w:t>
+      </w:r>
+      <w:r>
+        <w:rPr>
+          <w:lang w:val="pl-PL"/>
+        </w:rPr>
+        <w:t xml:space="preserve"> – służy do tego, ż</w:t>
+      </w:r>
+      <w:r>
+        <w:rPr>
+          <w:lang w:val="pl-PL"/>
+        </w:rPr>
+        <w:t>e wszystkie komórki w pamięci są wykorzystywane po równo, co ma przełożyć się na ogólną żywotność pamięci.</w:t>
+      </w:r>
+      <w:r>
+        <w:rPr>
+          <w:lang w:val="pl-PL"/>
+        </w:rPr>
+        <w:t xml:space="preserve"> Producent dostarcza taki oto wzór, no oszacowanie żywotności pamięc</w:t>
+      </w:r>
+      <w:r>
+        <w:rPr>
+          <w:lang w:val="pl-PL"/>
+        </w:rPr>
+        <w:t>i wykorzystującej wear-leveling (oficjalny dokument producenta na moim GitLabie: Dokumentacja/Moja_dokumentacja/NAND_Wear-leveling.pdf)</w:t>
+      </w:r>
     </w:p>
     <w:p>
       <w:pPr>
@@ -5419,34 +7007,512 @@
       </w:pPr>
       <w:r>
         <w:rPr>
-          <w:lang w:val="pl-PL"/>
-        </w:rPr>
-        <w:t>Pod koniec realizacji projektu, po konsultacjach</w:t>
-      </w:r>
-      <w:r>
-        <w:rPr>
-          <w:lang w:val="pl-PL"/>
-        </w:rPr>
-        <w:t xml:space="preserve"> z Prowadzącym, wysnuł się wniosek, aby dane przechowywane lokalnie na Edisonie (do momentu wysłania na chmurę) były przechowywane na zewnętrznej pamięci FRAM. Podyktowane to jest tym, że Edison, jako pamięć wewnętrzną wykorzystuje pamięć RAM typu Flash. Pamięć FRAM w porównani do pamięć RAM cieszy się o wiele większą przeżywalnością, którą szacuje się na ok. 100 trylionów odczytów/zapisów. Jednakże dokonałem szczegółowej analizy na tym polu – jak organizowana jest pamięć wewnętrzna Edisona. Otóż jest ona wykonana w technologii ”Managed NAND (eMMC) flash” z wykorzystaniem wear-levelingu oraz jej pojemność wynosi aż 4GB. Po pierwsze – manager-NAND – gwarantuje, że pamięć ta jest pamięcią nieulotną (czego wymaga chociażby przechowywanie całego systemu operacyjnego w tej pamięci). Po drugie – wear-leveling – to oprogramowanie w jakie wyposażona jest ta pami</w:t>
-      </w:r>
-      <w:r>
-        <w:rPr>
-          <w:lang w:val="pl-PL"/>
-        </w:rPr>
-        <w:t>ę</w:t>
-      </w:r>
-      <w:r>
-        <w:rPr>
-          <w:lang w:val="pl-PL"/>
-        </w:rPr>
-        <w:t>ć</w:t>
-      </w:r>
-      <w:r>
-        <w:rPr>
-          <w:lang w:val="pl-PL"/>
-        </w:rPr>
-        <w:t xml:space="preserve"> – służy do tego, ze wszystkie komórki w pamięci są wykorzystywane po równo, co ma przełożyć się na ogólną żywotność pamięci.</w:t>
-      </w:r>
+          <w:noProof/>
+          <w:lang w:val="pl-PL" w:eastAsia="pl-PL" w:bidi="ar-SA"/>
+        </w:rPr>
+        <w:drawing>
+          <wp:inline distT="0" distB="0" distL="0" distR="0">
+            <wp:extent cx="6010638" cy="936171"/>
+            <wp:effectExtent l="19050" t="0" r="9162" b="0"/>
+            <wp:docPr id="10" name="Obraz 9" descr="wear-leveling-wzór.PNG"/>
+            <wp:cNvGraphicFramePr>
+              <a:graphicFrameLocks xmlns:a="http://schemas.openxmlformats.org/drawingml/2006/main" noChangeAspect="1"/>
+            </wp:cNvGraphicFramePr>
+            <a:graphic xmlns:a="http://schemas.openxmlformats.org/drawingml/2006/main">
+              <a:graphicData uri="http://schemas.openxmlformats.org/drawingml/2006/picture">
+                <pic:pic xmlns:pic="http://schemas.openxmlformats.org/drawingml/2006/picture">
+                  <pic:nvPicPr>
+                    <pic:cNvPr id="0" name="wear-leveling-wzór.PNG"/>
+                    <pic:cNvPicPr/>
+                  </pic:nvPicPr>
+                  <pic:blipFill>
+                    <a:blip r:embed="rId24"/>
+                    <a:srcRect b="62170"/>
+                    <a:stretch>
+                      <a:fillRect/>
+                    </a:stretch>
+                  </pic:blipFill>
+                  <pic:spPr>
+                    <a:xfrm>
+                      <a:off x="0" y="0"/>
+                      <a:ext cx="6010638" cy="936171"/>
+                    </a:xfrm>
+                    <a:prstGeom prst="rect">
+                      <a:avLst/>
+                    </a:prstGeom>
+                  </pic:spPr>
+                </pic:pic>
+              </a:graphicData>
+            </a:graphic>
+          </wp:inline>
+        </w:drawing>
+      </w:r>
+    </w:p>
+    <w:p>
+      <w:pPr>
+        <w:jc w:val="both"/>
+        <w:rPr>
+          <w:lang w:val="pl-PL"/>
+        </w:rPr>
+      </w:pPr>
+      <w:r>
+        <w:rPr>
+          <w:lang w:val="pl-PL"/>
+        </w:rPr>
+        <w:t>Przy czym producent</w:t>
+      </w:r>
+      <w:r>
+        <w:rPr>
+          <w:lang w:val="pl-PL"/>
+        </w:rPr>
+        <w:t xml:space="preserve"> Edisona</w:t>
+      </w:r>
+      <w:r>
+        <w:rPr>
+          <w:lang w:val="pl-PL"/>
+        </w:rPr>
+        <w:t xml:space="preserve"> zapewnia, ze pojedyncza komórka tej pamięci ma </w:t>
+      </w:r>
+      <w:r>
+        <w:rPr>
+          <w:lang w:val="pl-PL"/>
+        </w:rPr>
+        <w:t xml:space="preserve">żywotność </w:t>
+      </w:r>
+      <w:r>
+        <w:rPr>
+          <w:lang w:val="pl-PL"/>
+        </w:rPr>
+        <w:t>100</w:t>
+      </w:r>
+      <w:r>
+        <w:rPr>
+          <w:lang w:val="pl-PL"/>
+        </w:rPr>
+        <w:t>.</w:t>
+      </w:r>
+      <w:r>
+        <w:rPr>
+          <w:lang w:val="pl-PL"/>
+        </w:rPr>
+        <w:t xml:space="preserve">000 odczytów/zapisów oraz pojemność pamięci wynosi 4GB. Współczynnik </w:t>
+      </w:r>
+      <w:r>
+        <w:rPr>
+          <w:lang w:val="pl-PL"/>
+        </w:rPr>
+        <w:t>FAT overhead wynosi zazwyczaj 0,</w:t>
+      </w:r>
+      <w:r>
+        <w:rPr>
+          <w:lang w:val="pl-PL"/>
+        </w:rPr>
+        <w:t>7</w:t>
+      </w:r>
+      <w:r>
+        <w:rPr>
+          <w:lang w:val="pl-PL"/>
+        </w:rPr>
+        <w:t>. Zakładając że na dzień</w:t>
+      </w:r>
+      <w:r>
+        <w:rPr>
+          <w:lang w:val="pl-PL"/>
+        </w:rPr>
+        <w:t xml:space="preserve"> plik zapisywał by 1MB (co przekłada się na ok. 15</w:t>
+      </w:r>
+      <w:r>
+        <w:rPr>
+          <w:lang w:val="pl-PL"/>
+        </w:rPr>
+        <w:t>0</w:t>
+      </w:r>
+      <w:r>
+        <w:rPr>
+          <w:lang w:val="pl-PL"/>
+        </w:rPr>
+        <w:t xml:space="preserve"> 000 słów w pliku tekstowym – co </w:t>
+      </w:r>
+      <w:r>
+        <w:rPr>
+          <w:lang w:val="pl-PL"/>
+        </w:rPr>
+        <w:lastRenderedPageBreak/>
+        <w:t>jest raczej zawyżone)</w:t>
+      </w:r>
+      <w:r>
+        <w:rPr>
+          <w:lang w:val="pl-PL"/>
+        </w:rPr>
+        <w:t xml:space="preserve"> oraz że tylko połowa pamięci była by zapisywana/odczytywana na nowo</w:t>
+      </w:r>
+      <w:r>
+        <w:rPr>
+          <w:lang w:val="pl-PL"/>
+        </w:rPr>
+        <w:t>, łączny przewidywany czas żywotności dysku Edisona wynosi:</w:t>
+      </w:r>
+    </w:p>
+    <w:p>
+      <w:pPr>
+        <w:jc w:val="both"/>
+        <w:rPr>
+          <w:lang w:val="pl-PL"/>
+        </w:rPr>
+      </w:pPr>
+      <m:oMathPara>
+        <m:oMath>
+          <m:r>
+            <w:rPr>
+              <w:rFonts w:ascii="Cambria Math" w:hAnsi="Cambria Math"/>
+              <w:lang w:val="pl-PL"/>
+            </w:rPr>
+            <m:t xml:space="preserve">Expected lifetime= </m:t>
+          </m:r>
+          <m:f>
+            <m:fPr>
+              <m:ctrlPr>
+                <w:rPr>
+                  <w:rFonts w:ascii="Cambria Math" w:hAnsi="Cambria Math"/>
+                  <w:i/>
+                  <w:lang w:val="pl-PL"/>
+                </w:rPr>
+              </m:ctrlPr>
+            </m:fPr>
+            <m:num>
+              <m:r>
+                <w:rPr>
+                  <w:rFonts w:ascii="Cambria Math" w:hAnsi="Cambria Math"/>
+                  <w:lang w:val="pl-PL"/>
+                </w:rPr>
+                <m:t xml:space="preserve">2 </m:t>
+              </m:r>
+              <m:r>
+                <w:rPr>
+                  <w:rFonts w:ascii="Cambria Math" w:hAnsi="Cambria Math"/>
+                  <w:lang w:val="pl-PL"/>
+                </w:rPr>
+                <m:t>000</m:t>
+              </m:r>
+              <m:r>
+                <w:rPr>
+                  <w:rFonts w:ascii="Cambria Math" w:hAnsi="Cambria Math"/>
+                  <w:lang w:val="pl-PL"/>
+                </w:rPr>
+                <m:t xml:space="preserve"> </m:t>
+              </m:r>
+              <m:r>
+                <w:rPr>
+                  <w:rFonts w:ascii="Cambria Math" w:hAnsi="Cambria Math"/>
+                  <w:lang w:val="pl-PL"/>
+                </w:rPr>
+                <m:t>000</m:t>
+              </m:r>
+              <m:r>
+                <w:rPr>
+                  <w:rFonts w:ascii="Cambria Math" w:hAnsi="Cambria Math"/>
+                  <w:lang w:val="pl-PL"/>
+                </w:rPr>
+                <m:t xml:space="preserve"> </m:t>
+              </m:r>
+              <m:r>
+                <w:rPr>
+                  <w:rFonts w:ascii="Cambria Math" w:hAnsi="Cambria Math"/>
+                  <w:lang w:val="pl-PL"/>
+                </w:rPr>
+                <m:t>000 ×100</m:t>
+              </m:r>
+              <m:r>
+                <w:rPr>
+                  <w:rFonts w:ascii="Cambria Math" w:hAnsi="Cambria Math"/>
+                  <w:lang w:val="pl-PL"/>
+                </w:rPr>
+                <m:t xml:space="preserve"> </m:t>
+              </m:r>
+              <m:r>
+                <w:rPr>
+                  <w:rFonts w:ascii="Cambria Math" w:hAnsi="Cambria Math"/>
+                  <w:lang w:val="pl-PL"/>
+                </w:rPr>
+                <m:t>000 ×0.7</m:t>
+              </m:r>
+            </m:num>
+            <m:den>
+              <m:r>
+                <w:rPr>
+                  <w:rFonts w:ascii="Cambria Math" w:hAnsi="Cambria Math"/>
+                  <w:lang w:val="pl-PL"/>
+                </w:rPr>
+                <m:t>1</m:t>
+              </m:r>
+              <m:r>
+                <w:rPr>
+                  <w:rFonts w:ascii="Cambria Math" w:hAnsi="Cambria Math"/>
+                  <w:lang w:val="pl-PL"/>
+                </w:rPr>
+                <m:t xml:space="preserve"> </m:t>
+              </m:r>
+              <m:r>
+                <w:rPr>
+                  <w:rFonts w:ascii="Cambria Math" w:hAnsi="Cambria Math"/>
+                  <w:lang w:val="pl-PL"/>
+                </w:rPr>
+                <m:t>000</m:t>
+              </m:r>
+              <m:r>
+                <w:rPr>
+                  <w:rFonts w:ascii="Cambria Math" w:hAnsi="Cambria Math"/>
+                  <w:lang w:val="pl-PL"/>
+                </w:rPr>
+                <m:t xml:space="preserve"> </m:t>
+              </m:r>
+              <m:r>
+                <w:rPr>
+                  <w:rFonts w:ascii="Cambria Math" w:hAnsi="Cambria Math"/>
+                  <w:lang w:val="pl-PL"/>
+                </w:rPr>
+                <m:t>000</m:t>
+              </m:r>
+            </m:den>
+          </m:f>
+          <m:r>
+            <w:rPr>
+              <w:rFonts w:ascii="Cambria Math" w:hAnsi="Cambria Math"/>
+              <w:lang w:val="pl-PL"/>
+            </w:rPr>
+            <m:t xml:space="preserve"> = </m:t>
+          </m:r>
+          <m:r>
+            <w:rPr>
+              <w:rFonts w:ascii="Cambria Math" w:hAnsi="Cambria Math"/>
+              <w:lang w:val="pl-PL"/>
+            </w:rPr>
+            <m:t>140 000 000 dni=383 561 lat</m:t>
+          </m:r>
+        </m:oMath>
+      </m:oMathPara>
+    </w:p>
+    <w:p>
+      <w:pPr>
+        <w:jc w:val="both"/>
+        <w:rPr>
+          <w:lang w:val="pl-PL"/>
+        </w:rPr>
+      </w:pPr>
+      <w:r>
+        <w:rPr>
+          <w:lang w:val="pl-PL"/>
+        </w:rPr>
+        <w:t>A to głównie za sprawą pojemności pamięci Edisona, która wynosi aż 4GB, co w połączeniu z wykorzystaniem technologii wear-levelingu, daje na prawdę bardzo dobry rezultat.</w:t>
+      </w:r>
+    </w:p>
+    <w:p>
+      <w:pPr>
+        <w:pStyle w:val="Nagwek1"/>
+        <w:rPr>
+          <w:lang w:val="pl-PL"/>
+        </w:rPr>
+      </w:pPr>
+      <w:bookmarkStart w:id="25" w:name="_Toc790708"/>
+      <w:r>
+        <w:rPr>
+          <w:lang w:val="pl-PL"/>
+        </w:rPr>
+        <w:t>Wnioski końcowe</w:t>
+      </w:r>
+      <w:bookmarkEnd w:id="25"/>
+    </w:p>
+    <w:p>
+      <w:pPr>
+        <w:jc w:val="both"/>
+        <w:rPr>
+          <w:lang w:val="pl-PL"/>
+        </w:rPr>
+      </w:pPr>
+      <w:r>
+        <w:rPr>
+          <w:lang w:val="pl-PL"/>
+        </w:rPr>
+        <w:t>Realizacja tego projektu pozwoliła mi zaznajomić się z elektroniką nie tylko na poziomie teorii, schematów i wykresów, ale również pod względem podejścia praktycznego do niej. Mój projekt – można powiedzieć – był bardziej programistyczny, jednakże kontakt z elektroniką także był odczuwalny. Przy realizacji tego projektu dowiedziałem się czym jest protokół komunikacy</w:t>
+      </w:r>
+      <w:r>
+        <w:rPr>
+          <w:lang w:val="pl-PL"/>
+        </w:rPr>
+        <w:t>j</w:t>
+      </w:r>
+      <w:r>
+        <w:rPr>
+          <w:lang w:val="pl-PL"/>
+        </w:rPr>
+        <w:t xml:space="preserve">ny MQTT oraz jak </w:t>
+      </w:r>
+      <w:r>
+        <w:rPr>
+          <w:lang w:val="pl-PL"/>
+        </w:rPr>
+        <w:t xml:space="preserve">lekki jest on w użyciu,  a za razem jak wiele umożliwia. Dzięki temu projektowi zaznajomiłem się także bardziej z systemem operacyjnym jakim jest Linux, co skłoniło mnie nawet do przerzucenia się właśnie na ten system w życiu codziennym, na osobistym komputerze PC. </w:t>
+      </w:r>
+    </w:p>
+    <w:p>
+      <w:pPr>
+        <w:pStyle w:val="Nagwek1"/>
+        <w:rPr>
+          <w:lang w:val="pl-PL"/>
+        </w:rPr>
+      </w:pPr>
+      <w:bookmarkStart w:id="26" w:name="_Toc790709"/>
+      <w:r>
+        <w:rPr>
+          <w:lang w:val="pl-PL"/>
+        </w:rPr>
+        <w:t>Literatura</w:t>
+      </w:r>
+      <w:bookmarkEnd w:id="26"/>
+    </w:p>
+    <w:p>
+      <w:pPr>
+        <w:spacing w:after="0"/>
+        <w:rPr>
+          <w:lang w:val="pl-PL"/>
+        </w:rPr>
+      </w:pPr>
+      <w:r>
+        <w:rPr>
+          <w:lang w:val="pl-PL"/>
+        </w:rPr>
+        <w:t xml:space="preserve">[1] </w:t>
+      </w:r>
+      <w:hyperlink r:id="rId25" w:history="1">
+        <w:r>
+          <w:rPr>
+            <w:rStyle w:val="Hipercze"/>
+            <w:lang w:val="pl-PL"/>
+          </w:rPr>
+          <w:t>https://www.intel.com/content/dam/support/us/en/documents/edison/sb/edison-module-hardware-guide.pdf</w:t>
+        </w:r>
+      </w:hyperlink>
+    </w:p>
+    <w:p>
+      <w:pPr>
+        <w:spacing w:after="0"/>
+        <w:rPr>
+          <w:lang w:val="pl-PL"/>
+        </w:rPr>
+      </w:pPr>
+      <w:r>
+        <w:rPr>
+          <w:lang w:val="pl-PL"/>
+        </w:rPr>
+        <w:t xml:space="preserve">[2] </w:t>
+      </w:r>
+      <w:hyperlink r:id="rId26" w:history="1">
+        <w:r>
+          <w:rPr>
+            <w:rStyle w:val="Hipercze"/>
+            <w:lang w:val="pl-PL"/>
+          </w:rPr>
+          <w:t>https://www.intel.com/content/dam/support/us/en/documents/edison/sb/edison_pb_331179002.pdf</w:t>
+        </w:r>
+      </w:hyperlink>
+    </w:p>
+    <w:p>
+      <w:pPr>
+        <w:spacing w:after="0"/>
+        <w:rPr>
+          <w:lang w:val="pl-PL"/>
+        </w:rPr>
+      </w:pPr>
+      <w:r>
+        <w:rPr>
+          <w:lang w:val="pl-PL"/>
+        </w:rPr>
+        <w:t xml:space="preserve">[3] </w:t>
+      </w:r>
+      <w:hyperlink r:id="rId27" w:history="1">
+        <w:r>
+          <w:rPr>
+            <w:rStyle w:val="Hipercze"/>
+            <w:lang w:val="pl-PL"/>
+          </w:rPr>
+          <w:t>https://www.yoctoproject.org/docs/1.8/yocto-project-qs/yo</w:t>
+        </w:r>
+        <w:r>
+          <w:rPr>
+            <w:rStyle w:val="Hipercze"/>
+            <w:lang w:val="pl-PL"/>
+          </w:rPr>
+          <w:t>c</w:t>
+        </w:r>
+        <w:r>
+          <w:rPr>
+            <w:rStyle w:val="Hipercze"/>
+            <w:lang w:val="pl-PL"/>
+          </w:rPr>
+          <w:t>to-project-qs.html</w:t>
+        </w:r>
+      </w:hyperlink>
+    </w:p>
+    <w:p>
+      <w:pPr>
+        <w:spacing w:after="0"/>
+        <w:rPr>
+          <w:lang w:val="pl-PL"/>
+        </w:rPr>
+      </w:pPr>
+      <w:r>
+        <w:rPr>
+          <w:lang w:val="pl-PL"/>
+        </w:rPr>
+        <w:t xml:space="preserve">[4] </w:t>
+      </w:r>
+      <w:hyperlink r:id="rId28" w:history="1">
+        <w:r>
+          <w:rPr>
+            <w:rStyle w:val="Hipercze"/>
+            <w:lang w:val="pl-PL"/>
+          </w:rPr>
+          <w:t>http://www.steves-internet-guide.com/mosquitto-tls/</w:t>
+        </w:r>
+      </w:hyperlink>
+    </w:p>
+    <w:p>
+      <w:pPr>
+        <w:spacing w:after="0"/>
+        <w:rPr>
+          <w:lang w:val="pl-PL"/>
+        </w:rPr>
+      </w:pPr>
+      <w:r>
+        <w:rPr>
+          <w:lang w:val="pl-PL"/>
+        </w:rPr>
+        <w:t xml:space="preserve">[5] </w:t>
+      </w:r>
+      <w:hyperlink r:id="rId29" w:history="1">
+        <w:r>
+          <w:rPr>
+            <w:rStyle w:val="Hipercze"/>
+            <w:lang w:val="pl-PL"/>
+          </w:rPr>
+          <w:t>https://github.com/prasmussen/gdrive</w:t>
+        </w:r>
+      </w:hyperlink>
+    </w:p>
+    <w:p>
+      <w:pPr>
+        <w:spacing w:after="0"/>
+        <w:rPr>
+          <w:lang w:val="pl-PL"/>
+        </w:rPr>
+      </w:pPr>
+    </w:p>
+    <w:p>
+      <w:pPr>
+        <w:rPr>
+          <w:lang w:val="pl-PL"/>
+        </w:rPr>
+      </w:pPr>
     </w:p>
     <w:sectPr>
       <w:pgSz w:w="11906" w:h="16838" w:code="9"/>
@@ -6963,9 +9029,11 @@
     <w:lsdException w:name="heading 7" w:semiHidden="1" w:uiPriority="9" w:unhideWhenUsed="1" w:qFormat="1"/>
     <w:lsdException w:name="heading 8" w:semiHidden="1" w:uiPriority="9" w:unhideWhenUsed="1" w:qFormat="1"/>
     <w:lsdException w:name="heading 9" w:semiHidden="1" w:uiPriority="9" w:unhideWhenUsed="1" w:qFormat="1"/>
+    <w:lsdException w:name="toc 1" w:uiPriority="39"/>
     <w:lsdException w:name="caption" w:semiHidden="1" w:uiPriority="35" w:unhideWhenUsed="1" w:qFormat="1"/>
     <w:lsdException w:name="Title" w:uiPriority="10" w:qFormat="1"/>
     <w:lsdException w:name="Subtitle" w:uiPriority="11" w:qFormat="1"/>
+    <w:lsdException w:name="Hyperlink" w:uiPriority="99"/>
     <w:lsdException w:name="Strong" w:uiPriority="22" w:qFormat="1"/>
     <w:lsdException w:name="Emphasis" w:uiPriority="20" w:qFormat="1"/>
     <w:lsdException w:name="Placeholder Text" w:semiHidden="1" w:uiPriority="99"/>
@@ -7812,6 +9880,7 @@
   <w:style w:type="character" w:styleId="Hipercze">
     <w:name w:val="Hyperlink"/>
     <w:basedOn w:val="Domylnaczcionkaakapitu"/>
+    <w:uiPriority w:val="99"/>
     <w:rsid w:val="008B79EB"/>
     <w:rPr>
       <w:color w:val="0000FF" w:themeColor="hyperlink"/>
@@ -7866,7 +9935,358 @@
       <w:lang w:val="pl-PL" w:bidi="ar-SA"/>
     </w:rPr>
   </w:style>
+  <w:style w:type="character" w:styleId="Tekstzastpczy">
+    <w:name w:val="Placeholder Text"/>
+    <w:basedOn w:val="Domylnaczcionkaakapitu"/>
+    <w:uiPriority w:val="99"/>
+    <w:semiHidden/>
+    <w:rsid w:val="006A6FD5"/>
+    <w:rPr>
+      <w:color w:val="808080"/>
+    </w:rPr>
+  </w:style>
+  <w:style w:type="character" w:styleId="UyteHipercze">
+    <w:name w:val="FollowedHyperlink"/>
+    <w:basedOn w:val="Domylnaczcionkaakapitu"/>
+    <w:rsid w:val="00240088"/>
+    <w:rPr>
+      <w:color w:val="800080" w:themeColor="followedHyperlink"/>
+      <w:u w:val="single"/>
+    </w:rPr>
+  </w:style>
+  <w:style w:type="paragraph" w:styleId="Spistreci1">
+    <w:name w:val="toc 1"/>
+    <w:basedOn w:val="Normalny"/>
+    <w:next w:val="Normalny"/>
+    <w:autoRedefine/>
+    <w:uiPriority w:val="39"/>
+    <w:rsid w:val="00AE6FD7"/>
+    <w:pPr>
+      <w:tabs>
+        <w:tab w:val="right" w:leader="dot" w:pos="9760"/>
+      </w:tabs>
+      <w:spacing w:after="100"/>
+    </w:pPr>
+    <w:rPr>
+      <w:noProof/>
+      <w:lang w:val="pl-PL"/>
+    </w:rPr>
+  </w:style>
 </w:styles>
+</file>
+
+<file path=word/glossary/document.xml><?xml version="1.0" encoding="utf-8"?>
+<w:glossaryDocument xmlns:ve="http://schemas.openxmlformats.org/markup-compatibility/2006" xmlns:o="urn:schemas-microsoft-com:office:office" xmlns:r="http://schemas.openxmlformats.org/officeDocument/2006/relationships" xmlns:m="http://schemas.openxmlformats.org/officeDocument/2006/math" xmlns:v="urn:schemas-microsoft-com:vml" xmlns:wp="http://schemas.openxmlformats.org/drawingml/2006/wordprocessingDrawing" xmlns:w10="urn:schemas-microsoft-com:office:word" xmlns:w="http://schemas.openxmlformats.org/wordprocessingml/2006/main" xmlns:wne="http://schemas.microsoft.com/office/word/2006/wordml">
+  <w:docParts/>
+</w:glossaryDocument>
+</file>
+
+<file path=word/glossary/fontTable.xml><?xml version="1.0" encoding="utf-8"?>
+<w:fonts xmlns:r="http://schemas.openxmlformats.org/officeDocument/2006/relationships" xmlns:w="http://schemas.openxmlformats.org/wordprocessingml/2006/main">
+  <w:font w:name="Symbol">
+    <w:panose1 w:val="05050102010706020507"/>
+    <w:charset w:val="02"/>
+    <w:family w:val="roman"/>
+    <w:pitch w:val="variable"/>
+    <w:sig w:usb0="00000000" w:usb1="10000000" w:usb2="00000000" w:usb3="00000000" w:csb0="80000000" w:csb1="00000000"/>
+  </w:font>
+  <w:font w:name="Times New Roman">
+    <w:panose1 w:val="02020603050405020304"/>
+    <w:charset w:val="EE"/>
+    <w:family w:val="roman"/>
+    <w:pitch w:val="variable"/>
+    <w:sig w:usb0="E0002AFF" w:usb1="C0007841" w:usb2="00000009" w:usb3="00000000" w:csb0="000001FF" w:csb1="00000000"/>
+  </w:font>
+  <w:font w:name="Courier New">
+    <w:panose1 w:val="02070309020205020404"/>
+    <w:charset w:val="EE"/>
+    <w:family w:val="modern"/>
+    <w:pitch w:val="fixed"/>
+    <w:sig w:usb0="E0002AFF" w:usb1="C0007843" w:usb2="00000009" w:usb3="00000000" w:csb0="000001FF" w:csb1="00000000"/>
+  </w:font>
+  <w:font w:name="Wingdings">
+    <w:panose1 w:val="05000000000000000000"/>
+    <w:charset w:val="02"/>
+    <w:family w:val="auto"/>
+    <w:pitch w:val="variable"/>
+    <w:sig w:usb0="00000000" w:usb1="10000000" w:usb2="00000000" w:usb3="00000000" w:csb0="80000000" w:csb1="00000000"/>
+  </w:font>
+  <w:font w:name="Calibri">
+    <w:panose1 w:val="020F0502020204030204"/>
+    <w:charset w:val="EE"/>
+    <w:family w:val="swiss"/>
+    <w:pitch w:val="variable"/>
+    <w:sig w:usb0="A00002EF" w:usb1="4000207B" w:usb2="00000000" w:usb3="00000000" w:csb0="0000009F" w:csb1="00000000"/>
+  </w:font>
+  <w:font w:name="Cambria">
+    <w:panose1 w:val="02040503050406030204"/>
+    <w:charset w:val="EE"/>
+    <w:family w:val="roman"/>
+    <w:pitch w:val="variable"/>
+    <w:sig w:usb0="A00002EF" w:usb1="4000004B" w:usb2="00000000" w:usb3="00000000" w:csb0="0000009F" w:csb1="00000000"/>
+  </w:font>
+  <w:font w:name="Tahoma">
+    <w:panose1 w:val="020B0604030504040204"/>
+    <w:charset w:val="EE"/>
+    <w:family w:val="swiss"/>
+    <w:pitch w:val="variable"/>
+    <w:sig w:usb0="E1002EFF" w:usb1="C000605B" w:usb2="00000029" w:usb3="00000000" w:csb0="000101FF" w:csb1="00000000"/>
+  </w:font>
+  <w:font w:name="Arial">
+    <w:panose1 w:val="020B0604020202020204"/>
+    <w:charset w:val="EE"/>
+    <w:family w:val="swiss"/>
+    <w:pitch w:val="variable"/>
+    <w:sig w:usb0="E0002AFF" w:usb1="C0007843" w:usb2="00000009" w:usb3="00000000" w:csb0="000001FF" w:csb1="00000000"/>
+  </w:font>
+  <w:font w:name="Cambria Math">
+    <w:panose1 w:val="02040503050406030204"/>
+    <w:charset w:val="EE"/>
+    <w:family w:val="roman"/>
+    <w:pitch w:val="variable"/>
+    <w:sig w:usb0="A00002EF" w:usb1="420020EB" w:usb2="00000000" w:usb3="00000000" w:csb0="0000009F" w:csb1="00000000"/>
+  </w:font>
+</w:fonts>
+</file>
+
+<file path=word/glossary/settings.xml><?xml version="1.0" encoding="utf-8"?>
+<w:settings xmlns:o="urn:schemas-microsoft-com:office:office" xmlns:r="http://schemas.openxmlformats.org/officeDocument/2006/relationships" xmlns:m="http://schemas.openxmlformats.org/officeDocument/2006/math" xmlns:v="urn:schemas-microsoft-com:vml" xmlns:w10="urn:schemas-microsoft-com:office:word" xmlns:w="http://schemas.openxmlformats.org/wordprocessingml/2006/main" xmlns:sl="http://schemas.openxmlformats.org/schemaLibrary/2006/main">
+  <w:view w:val="normal"/>
+  <w:defaultTabStop w:val="708"/>
+  <w:hyphenationZone w:val="425"/>
+  <w:characterSpacingControl w:val="doNotCompress"/>
+  <w:compat>
+    <w:useFELayout/>
+  </w:compat>
+  <w:rsids>
+    <w:rsidRoot w:val="003F1532"/>
+    <w:rsid w:val="003F1532"/>
+  </w:rsids>
+  <m:mathPr>
+    <m:mathFont m:val="Cambria Math"/>
+    <m:brkBin m:val="before"/>
+    <m:brkBinSub m:val="--"/>
+    <m:smallFrac m:val="off"/>
+    <m:dispDef/>
+    <m:lMargin m:val="0"/>
+    <m:rMargin m:val="0"/>
+    <m:defJc m:val="centerGroup"/>
+    <m:wrapIndent m:val="1440"/>
+    <m:intLim m:val="subSup"/>
+    <m:naryLim m:val="undOvr"/>
+  </m:mathPr>
+  <w:themeFontLang w:val="pl-PL"/>
+  <w:clrSchemeMapping w:bg1="light1" w:t1="dark1" w:bg2="light2" w:t2="dark2" w:accent1="accent1" w:accent2="accent2" w:accent3="accent3" w:accent4="accent4" w:accent5="accent5" w:accent6="accent6" w:hyperlink="hyperlink" w:followedHyperlink="followedHyperlink"/>
+  <w:decimalSymbol w:val=","/>
+  <w:listSeparator w:val=";"/>
+</w:settings>
+</file>
+
+<file path=word/glossary/styles.xml><?xml version="1.0" encoding="utf-8"?>
+<w:styles xmlns:r="http://schemas.openxmlformats.org/officeDocument/2006/relationships" xmlns:w="http://schemas.openxmlformats.org/wordprocessingml/2006/main">
+  <w:docDefaults>
+    <w:rPrDefault>
+      <w:rPr>
+        <w:rFonts w:asciiTheme="minorHAnsi" w:eastAsiaTheme="minorEastAsia" w:hAnsiTheme="minorHAnsi" w:cstheme="minorBidi"/>
+        <w:sz w:val="22"/>
+        <w:szCs w:val="22"/>
+        <w:lang w:val="pl-PL" w:eastAsia="pl-PL" w:bidi="ar-SA"/>
+      </w:rPr>
+    </w:rPrDefault>
+    <w:pPrDefault>
+      <w:pPr>
+        <w:spacing w:after="200" w:line="276" w:lineRule="auto"/>
+      </w:pPr>
+    </w:pPrDefault>
+  </w:docDefaults>
+  <w:latentStyles w:defLockedState="0" w:defUIPriority="99" w:defSemiHidden="1" w:defUnhideWhenUsed="1" w:defQFormat="0" w:count="267">
+    <w:lsdException w:name="Normal" w:semiHidden="0" w:uiPriority="0" w:unhideWhenUsed="0" w:qFormat="1"/>
+    <w:lsdException w:name="heading 1" w:semiHidden="0" w:uiPriority="9" w:unhideWhenUsed="0" w:qFormat="1"/>
+    <w:lsdException w:name="heading 2" w:uiPriority="9" w:qFormat="1"/>
+    <w:lsdException w:name="heading 3" w:uiPriority="9" w:qFormat="1"/>
+    <w:lsdException w:name="heading 4" w:uiPriority="9" w:qFormat="1"/>
+    <w:lsdException w:name="heading 5" w:uiPriority="9" w:qFormat="1"/>
+    <w:lsdException w:name="heading 6" w:uiPriority="9" w:qFormat="1"/>
+    <w:lsdException w:name="heading 7" w:uiPriority="9" w:qFormat="1"/>
+    <w:lsdException w:name="heading 8" w:uiPriority="9" w:qFormat="1"/>
+    <w:lsdException w:name="heading 9" w:uiPriority="9" w:qFormat="1"/>
+    <w:lsdException w:name="toc 1" w:uiPriority="39"/>
+    <w:lsdException w:name="toc 2" w:uiPriority="39"/>
+    <w:lsdException w:name="toc 3" w:uiPriority="39"/>
+    <w:lsdException w:name="toc 4" w:uiPriority="39"/>
+    <w:lsdException w:name="toc 5" w:uiPriority="39"/>
+    <w:lsdException w:name="toc 6" w:uiPriority="39"/>
+    <w:lsdException w:name="toc 7" w:uiPriority="39"/>
+    <w:lsdException w:name="toc 8" w:uiPriority="39"/>
+    <w:lsdException w:name="toc 9" w:uiPriority="39"/>
+    <w:lsdException w:name="caption" w:uiPriority="35" w:qFormat="1"/>
+    <w:lsdException w:name="Title" w:semiHidden="0" w:uiPriority="10" w:unhideWhenUsed="0" w:qFormat="1"/>
+    <w:lsdException w:name="Default Paragraph Font" w:uiPriority="1"/>
+    <w:lsdException w:name="Subtitle" w:semiHidden="0" w:uiPriority="11" w:unhideWhenUsed="0" w:qFormat="1"/>
+    <w:lsdException w:name="Strong" w:semiHidden="0" w:uiPriority="22" w:unhideWhenUsed="0" w:qFormat="1"/>
+    <w:lsdException w:name="Emphasis" w:semiHidden="0" w:uiPriority="20" w:unhideWhenUsed="0" w:qFormat="1"/>
+    <w:lsdException w:name="Table Grid" w:semiHidden="0" w:uiPriority="59" w:unhideWhenUsed="0"/>
+    <w:lsdException w:name="Placeholder Text" w:unhideWhenUsed="0"/>
+    <w:lsdException w:name="No Spacing" w:semiHidden="0" w:uiPriority="1" w:unhideWhenUsed="0" w:qFormat="1"/>
+    <w:lsdException w:name="Light Shading" w:semiHidden="0" w:uiPriority="60" w:unhideWhenUsed="0"/>
+    <w:lsdException w:name="Light List" w:semiHidden="0" w:uiPriority="61" w:unhideWhenUsed="0"/>
+    <w:lsdException w:name="Light Grid" w:semiHidden="0" w:uiPriority="62" w:unhideWhenUsed="0"/>
+    <w:lsdException w:name="Medium Shading 1" w:semiHidden="0" w:uiPriority="63" w:unhideWhenUsed="0"/>
+    <w:lsdException w:name="Medium Shading 2" w:semiHidden="0" w:uiPriority="64" w:unhideWhenUsed="0"/>
+    <w:lsdException w:name="Medium List 1" w:semiHidden="0" w:uiPriority="65" w:unhideWhenUsed="0"/>
+    <w:lsdException w:name="Medium List 2" w:semiHidden="0" w:uiPriority="66" w:unhideWhenUsed="0"/>
+    <w:lsdException w:name="Medium Grid 1" w:semiHidden="0" w:uiPriority="67" w:unhideWhenUsed="0"/>
+    <w:lsdException w:name="Medium Grid 2" w:semiHidden="0" w:uiPriority="68" w:unhideWhenUsed="0"/>
+    <w:lsdException w:name="Medium Grid 3" w:semiHidden="0" w:uiPriority="69" w:unhideWhenUsed="0"/>
+    <w:lsdException w:name="Dark List" w:semiHidden="0" w:uiPriority="70" w:unhideWhenUsed="0"/>
+    <w:lsdException w:name="Colorful Shading" w:semiHidden="0" w:uiPriority="71" w:unhideWhenUsed="0"/>
+    <w:lsdException w:name="Colorful List" w:semiHidden="0" w:uiPriority="72" w:unhideWhenUsed="0"/>
+    <w:lsdException w:name="Colorful Grid" w:semiHidden="0" w:uiPriority="73" w:unhideWhenUsed="0"/>
+    <w:lsdException w:name="Light Shading Accent 1" w:semiHidden="0" w:uiPriority="60" w:unhideWhenUsed="0"/>
+    <w:lsdException w:name="Light List Accent 1" w:semiHidden="0" w:uiPriority="61" w:unhideWhenUsed="0"/>
+    <w:lsdException w:name="Light Grid Accent 1" w:semiHidden="0" w:uiPriority="62" w:unhideWhenUsed="0"/>
+    <w:lsdException w:name="Medium Shading 1 Accent 1" w:semiHidden="0" w:uiPriority="63" w:unhideWhenUsed="0"/>
+    <w:lsdException w:name="Medium Shading 2 Accent 1" w:semiHidden="0" w:uiPriority="64" w:unhideWhenUsed="0"/>
+    <w:lsdException w:name="Medium List 1 Accent 1" w:semiHidden="0" w:uiPriority="65" w:unhideWhenUsed="0"/>
+    <w:lsdException w:name="Revision" w:unhideWhenUsed="0"/>
+    <w:lsdException w:name="List Paragraph" w:semiHidden="0" w:uiPriority="34" w:unhideWhenUsed="0" w:qFormat="1"/>
+    <w:lsdException w:name="Quote" w:semiHidden="0" w:uiPriority="29" w:unhideWhenUsed="0" w:qFormat="1"/>
+    <w:lsdException w:name="Intense Quote" w:semiHidden="0" w:uiPriority="30" w:unhideWhenUsed="0" w:qFormat="1"/>
+    <w:lsdException w:name="Medium List 2 Accent 1" w:semiHidden="0" w:uiPriority="66" w:unhideWhenUsed="0"/>
+    <w:lsdException w:name="Medium Grid 1 Accent 1" w:semiHidden="0" w:uiPriority="67" w:unhideWhenUsed="0"/>
+    <w:lsdException w:name="Medium Grid 2 Accent 1" w:semiHidden="0" w:uiPriority="68" w:unhideWhenUsed="0"/>
+    <w:lsdException w:name="Medium Grid 3 Accent 1" w:semiHidden="0" w:uiPriority="69" w:unhideWhenUsed="0"/>
+    <w:lsdException w:name="Dark List Accent 1" w:semiHidden="0" w:uiPriority="70" w:unhideWhenUsed="0"/>
+    <w:lsdException w:name="Colorful Shading Accent 1" w:semiHidden="0" w:uiPriority="71" w:unhideWhenUsed="0"/>
+    <w:lsdException w:name="Colorful List Accent 1" w:semiHidden="0" w:uiPriority="72" w:unhideWhenUsed="0"/>
+    <w:lsdException w:name="Colorful Grid Accent 1" w:semiHidden="0" w:uiPriority="73" w:unhideWhenUsed="0"/>
+    <w:lsdException w:name="Light Shading Accent 2" w:semiHidden="0" w:uiPriority="60" w:unhideWhenUsed="0"/>
+    <w:lsdException w:name="Light List Accent 2" w:semiHidden="0" w:uiPriority="61" w:unhideWhenUsed="0"/>
+    <w:lsdException w:name="Light Grid Accent 2" w:semiHidden="0" w:uiPriority="62" w:unhideWhenUsed="0"/>
+    <w:lsdException w:name="Medium Shading 1 Accent 2" w:semiHidden="0" w:uiPriority="63" w:unhideWhenUsed="0"/>
+    <w:lsdException w:name="Medium Shading 2 Accent 2" w:semiHidden="0" w:uiPriority="64" w:unhideWhenUsed="0"/>
+    <w:lsdException w:name="Medium List 1 Accent 2" w:semiHidden="0" w:uiPriority="65" w:unhideWhenUsed="0"/>
+    <w:lsdException w:name="Medium List 2 Accent 2" w:semiHidden="0" w:uiPriority="66" w:unhideWhenUsed="0"/>
+    <w:lsdException w:name="Medium Grid 1 Accent 2" w:semiHidden="0" w:uiPriority="67" w:unhideWhenUsed="0"/>
+    <w:lsdException w:name="Medium Grid 2 Accent 2" w:semiHidden="0" w:uiPriority="68" w:unhideWhenUsed="0"/>
+    <w:lsdException w:name="Medium Grid 3 Accent 2" w:semiHidden="0" w:uiPriority="69" w:unhideWhenUsed="0"/>
+    <w:lsdException w:name="Dark List Accent 2" w:semiHidden="0" w:uiPriority="70" w:unhideWhenUsed="0"/>
+    <w:lsdException w:name="Colorful Shading Accent 2" w:semiHidden="0" w:uiPriority="71" w:unhideWhenUsed="0"/>
+    <w:lsdException w:name="Colorful List Accent 2" w:semiHidden="0" w:uiPriority="72" w:unhideWhenUsed="0"/>
+    <w:lsdException w:name="Colorful Grid Accent 2" w:semiHidden="0" w:uiPriority="73" w:unhideWhenUsed="0"/>
+    <w:lsdException w:name="Light Shading Accent 3" w:semiHidden="0" w:uiPriority="60" w:unhideWhenUsed="0"/>
+    <w:lsdException w:name="Light List Accent 3" w:semiHidden="0" w:uiPriority="61" w:unhideWhenUsed="0"/>
+    <w:lsdException w:name="Light Grid Accent 3" w:semiHidden="0" w:uiPriority="62" w:unhideWhenUsed="0"/>
+    <w:lsdException w:name="Medium Shading 1 Accent 3" w:semiHidden="0" w:uiPriority="63" w:unhideWhenUsed="0"/>
+    <w:lsdException w:name="Medium Shading 2 Accent 3" w:semiHidden="0" w:uiPriority="64" w:unhideWhenUsed="0"/>
+    <w:lsdException w:name="Medium List 1 Accent 3" w:semiHidden="0" w:uiPriority="65" w:unhideWhenUsed="0"/>
+    <w:lsdException w:name="Medium List 2 Accent 3" w:semiHidden="0" w:uiPriority="66" w:unhideWhenUsed="0"/>
+    <w:lsdException w:name="Medium Grid 1 Accent 3" w:semiHidden="0" w:uiPriority="67" w:unhideWhenUsed="0"/>
+    <w:lsdException w:name="Medium Grid 2 Accent 3" w:semiHidden="0" w:uiPriority="68" w:unhideWhenUsed="0"/>
+    <w:lsdException w:name="Medium Grid 3 Accent 3" w:semiHidden="0" w:uiPriority="69" w:unhideWhenUsed="0"/>
+    <w:lsdException w:name="Dark List Accent 3" w:semiHidden="0" w:uiPriority="70" w:unhideWhenUsed="0"/>
+    <w:lsdException w:name="Colorful Shading Accent 3" w:semiHidden="0" w:uiPriority="71" w:unhideWhenUsed="0"/>
+    <w:lsdException w:name="Colorful List Accent 3" w:semiHidden="0" w:uiPriority="72" w:unhideWhenUsed="0"/>
+    <w:lsdException w:name="Colorful Grid Accent 3" w:semiHidden="0" w:uiPriority="73" w:unhideWhenUsed="0"/>
+    <w:lsdException w:name="Light Shading Accent 4" w:semiHidden="0" w:uiPriority="60" w:unhideWhenUsed="0"/>
+    <w:lsdException w:name="Light List Accent 4" w:semiHidden="0" w:uiPriority="61" w:unhideWhenUsed="0"/>
+    <w:lsdException w:name="Light Grid Accent 4" w:semiHidden="0" w:uiPriority="62" w:unhideWhenUsed="0"/>
+    <w:lsdException w:name="Medium Shading 1 Accent 4" w:semiHidden="0" w:uiPriority="63" w:unhideWhenUsed="0"/>
+    <w:lsdException w:name="Medium Shading 2 Accent 4" w:semiHidden="0" w:uiPriority="64" w:unhideWhenUsed="0"/>
+    <w:lsdException w:name="Medium List 1 Accent 4" w:semiHidden="0" w:uiPriority="65" w:unhideWhenUsed="0"/>
+    <w:lsdException w:name="Medium List 2 Accent 4" w:semiHidden="0" w:uiPriority="66" w:unhideWhenUsed="0"/>
+    <w:lsdException w:name="Medium Grid 1 Accent 4" w:semiHidden="0" w:uiPriority="67" w:unhideWhenUsed="0"/>
+    <w:lsdException w:name="Medium Grid 2 Accent 4" w:semiHidden="0" w:uiPriority="68" w:unhideWhenUsed="0"/>
+    <w:lsdException w:name="Medium Grid 3 Accent 4" w:semiHidden="0" w:uiPriority="69" w:unhideWhenUsed="0"/>
+    <w:lsdException w:name="Dark List Accent 4" w:semiHidden="0" w:uiPriority="70" w:unhideWhenUsed="0"/>
+    <w:lsdException w:name="Colorful Shading Accent 4" w:semiHidden="0" w:uiPriority="71" w:unhideWhenUsed="0"/>
+    <w:lsdException w:name="Colorful List Accent 4" w:semiHidden="0" w:uiPriority="72" w:unhideWhenUsed="0"/>
+    <w:lsdException w:name="Colorful Grid Accent 4" w:semiHidden="0" w:uiPriority="73" w:unhideWhenUsed="0"/>
+    <w:lsdException w:name="Light Shading Accent 5" w:semiHidden="0" w:uiPriority="60" w:unhideWhenUsed="0"/>
+    <w:lsdException w:name="Light List Accent 5" w:semiHidden="0" w:uiPriority="61" w:unhideWhenUsed="0"/>
+    <w:lsdException w:name="Light Grid Accent 5" w:semiHidden="0" w:uiPriority="62" w:unhideWhenUsed="0"/>
+    <w:lsdException w:name="Medium Shading 1 Accent 5" w:semiHidden="0" w:uiPriority="63" w:unhideWhenUsed="0"/>
+    <w:lsdException w:name="Medium Shading 2 Accent 5" w:semiHidden="0" w:uiPriority="64" w:unhideWhenUsed="0"/>
+    <w:lsdException w:name="Medium List 1 Accent 5" w:semiHidden="0" w:uiPriority="65" w:unhideWhenUsed="0"/>
+    <w:lsdException w:name="Medium List 2 Accent 5" w:semiHidden="0" w:uiPriority="66" w:unhideWhenUsed="0"/>
+    <w:lsdException w:name="Medium Grid 1 Accent 5" w:semiHidden="0" w:uiPriority="67" w:unhideWhenUsed="0"/>
+    <w:lsdException w:name="Medium Grid 2 Accent 5" w:semiHidden="0" w:uiPriority="68" w:unhideWhenUsed="0"/>
+    <w:lsdException w:name="Medium Grid 3 Accent 5" w:semiHidden="0" w:uiPriority="69" w:unhideWhenUsed="0"/>
+    <w:lsdException w:name="Dark List Accent 5" w:semiHidden="0" w:uiPriority="70" w:unhideWhenUsed="0"/>
+    <w:lsdException w:name="Colorful Shading Accent 5" w:semiHidden="0" w:uiPriority="71" w:unhideWhenUsed="0"/>
+    <w:lsdException w:name="Colorful List Accent 5" w:semiHidden="0" w:uiPriority="72" w:unhideWhenUsed="0"/>
+    <w:lsdException w:name="Colorful Grid Accent 5" w:semiHidden="0" w:uiPriority="73" w:unhideWhenUsed="0"/>
+    <w:lsdException w:name="Light Shading Accent 6" w:semiHidden="0" w:uiPriority="60" w:unhideWhenUsed="0"/>
+    <w:lsdException w:name="Light List Accent 6" w:semiHidden="0" w:uiPriority="61" w:unhideWhenUsed="0"/>
+    <w:lsdException w:name="Light Grid Accent 6" w:semiHidden="0" w:uiPriority="62" w:unhideWhenUsed="0"/>
+    <w:lsdException w:name="Medium Shading 1 Accent 6" w:semiHidden="0" w:uiPriority="63" w:unhideWhenUsed="0"/>
+    <w:lsdException w:name="Medium Shading 2 Accent 6" w:semiHidden="0" w:uiPriority="64" w:unhideWhenUsed="0"/>
+    <w:lsdException w:name="Medium List 1 Accent 6" w:semiHidden="0" w:uiPriority="65" w:unhideWhenUsed="0"/>
+    <w:lsdException w:name="Medium List 2 Accent 6" w:semiHidden="0" w:uiPriority="66" w:unhideWhenUsed="0"/>
+    <w:lsdException w:name="Medium Grid 1 Accent 6" w:semiHidden="0" w:uiPriority="67" w:unhideWhenUsed="0"/>
+    <w:lsdException w:name="Medium Grid 2 Accent 6" w:semiHidden="0" w:uiPriority="68" w:unhideWhenUsed="0"/>
+    <w:lsdException w:name="Medium Grid 3 Accent 6" w:semiHidden="0" w:uiPriority="69" w:unhideWhenUsed="0"/>
+    <w:lsdException w:name="Dark List Accent 6" w:semiHidden="0" w:uiPriority="70" w:unhideWhenUsed="0"/>
+    <w:lsdException w:name="Colorful Shading Accent 6" w:semiHidden="0" w:uiPriority="71" w:unhideWhenUsed="0"/>
+    <w:lsdException w:name="Colorful List Accent 6" w:semiHidden="0" w:uiPriority="72" w:unhideWhenUsed="0"/>
+    <w:lsdException w:name="Colorful Grid Accent 6" w:semiHidden="0" w:uiPriority="73" w:unhideWhenUsed="0"/>
+    <w:lsdException w:name="Subtle Emphasis" w:semiHidden="0" w:uiPriority="19" w:unhideWhenUsed="0" w:qFormat="1"/>
+    <w:lsdException w:name="Intense Emphasis" w:semiHidden="0" w:uiPriority="21" w:unhideWhenUsed="0" w:qFormat="1"/>
+    <w:lsdException w:name="Subtle Reference" w:semiHidden="0" w:uiPriority="31" w:unhideWhenUsed="0" w:qFormat="1"/>
+    <w:lsdException w:name="Intense Reference" w:semiHidden="0" w:uiPriority="32" w:unhideWhenUsed="0" w:qFormat="1"/>
+    <w:lsdException w:name="Book Title" w:semiHidden="0" w:uiPriority="33" w:unhideWhenUsed="0" w:qFormat="1"/>
+    <w:lsdException w:name="Bibliography" w:uiPriority="37"/>
+    <w:lsdException w:name="TOC Heading" w:uiPriority="39" w:qFormat="1"/>
+  </w:latentStyles>
+  <w:style w:type="paragraph" w:default="1" w:styleId="Normalny">
+    <w:name w:val="Normal"/>
+    <w:qFormat/>
+  </w:style>
+  <w:style w:type="character" w:default="1" w:styleId="Domylnaczcionkaakapitu">
+    <w:name w:val="Default Paragraph Font"/>
+    <w:uiPriority w:val="1"/>
+    <w:semiHidden/>
+    <w:unhideWhenUsed/>
+  </w:style>
+  <w:style w:type="table" w:default="1" w:styleId="Standardowy">
+    <w:name w:val="Normal Table"/>
+    <w:uiPriority w:val="99"/>
+    <w:semiHidden/>
+    <w:unhideWhenUsed/>
+    <w:qFormat/>
+    <w:tblPr>
+      <w:tblInd w:w="0" w:type="dxa"/>
+      <w:tblCellMar>
+        <w:top w:w="0" w:type="dxa"/>
+        <w:left w:w="108" w:type="dxa"/>
+        <w:bottom w:w="0" w:type="dxa"/>
+        <w:right w:w="108" w:type="dxa"/>
+      </w:tblCellMar>
+    </w:tblPr>
+  </w:style>
+  <w:style w:type="numbering" w:default="1" w:styleId="Bezlisty">
+    <w:name w:val="No List"/>
+    <w:uiPriority w:val="99"/>
+    <w:semiHidden/>
+    <w:unhideWhenUsed/>
+  </w:style>
+  <w:style w:type="character" w:styleId="Tekstzastpczy">
+    <w:name w:val="Placeholder Text"/>
+    <w:basedOn w:val="Domylnaczcionkaakapitu"/>
+    <w:uiPriority w:val="99"/>
+    <w:semiHidden/>
+    <w:rsid w:val="003F1532"/>
+    <w:rPr>
+      <w:color w:val="808080"/>
+    </w:rPr>
+  </w:style>
+</w:styles>
+</file>
+
+<file path=word/glossary/webSettings.xml><?xml version="1.0" encoding="utf-8"?>
+<w:webSettings xmlns:r="http://schemas.openxmlformats.org/officeDocument/2006/relationships" xmlns:w="http://schemas.openxmlformats.org/wordprocessingml/2006/main">
+  <w:optimizeForBrowser/>
+</w:webSettings>
 </file>
 
 <file path=word/theme/theme1.xml><?xml version="1.0" encoding="utf-8"?>
@@ -8157,7 +10577,7 @@
 </file>
 
 <file path=customXml/itemProps1.xml><?xml version="1.0" encoding="utf-8"?>
-<ds:datastoreItem xmlns:ds="http://schemas.openxmlformats.org/officeDocument/2006/customXml" ds:itemID="{963C8AC1-A0CC-4566-8E4F-04B9029A2AAB}">
+<ds:datastoreItem xmlns:ds="http://schemas.openxmlformats.org/officeDocument/2006/customXml" ds:itemID="{041D635F-BCF6-4344-AD3B-341595227A67}">
   <ds:schemaRefs>
     <ds:schemaRef ds:uri="http://schemas.openxmlformats.org/officeDocument/2006/bibliography"/>
   </ds:schemaRefs>
